--- a/TECHNICAL STUDY REPORT.docx
+++ b/TECHNICAL STUDY REPORT.docx
@@ -519,884 +519,6 @@
     </w:p>
     <w:p>
       <w:pPr>
-        <w:pStyle w:val="Heading3"/>
-      </w:pPr>
-      <w:r>
-        <w:t>Historical Timeline:</w:t>
-      </w:r>
-    </w:p>
-    <w:p>
-      <w:pPr>
-        <w:jc w:val="both"/>
-        <w:rPr>
-          <w:rFonts w:ascii="Times New Roman" w:hAnsi="Times New Roman" w:cs="Times New Roman"/>
-        </w:rPr>
-      </w:pPr>
-      <w:r>
-        <w:rPr>
-          <w:rFonts w:ascii="Times New Roman" w:hAnsi="Times New Roman" w:cs="Times New Roman"/>
-        </w:rPr>
-        <w:t>- 1960s-1970s: Hierarchical and Network models (IMS, CODASYL) introduced basic data manipulation concepts</w:t>
-      </w:r>
-    </w:p>
-    <w:p>
-      <w:pPr>
-        <w:jc w:val="both"/>
-        <w:rPr>
-          <w:rFonts w:ascii="Times New Roman" w:hAnsi="Times New Roman" w:cs="Times New Roman"/>
-        </w:rPr>
-      </w:pPr>
-      <w:r>
-        <w:rPr>
-          <w:rFonts w:ascii="Times New Roman" w:hAnsi="Times New Roman" w:cs="Times New Roman"/>
-        </w:rPr>
-        <w:t>- 1970: E.F. Codd's relational model established theoretical foundations for modern database languages</w:t>
-      </w:r>
-    </w:p>
-    <w:p>
-      <w:pPr>
-        <w:jc w:val="both"/>
-        <w:rPr>
-          <w:rFonts w:ascii="Times New Roman" w:hAnsi="Times New Roman" w:cs="Times New Roman"/>
-        </w:rPr>
-      </w:pPr>
-      <w:r>
-        <w:rPr>
-          <w:rFonts w:ascii="Times New Roman" w:hAnsi="Times New Roman" w:cs="Times New Roman"/>
-        </w:rPr>
-        <w:t>- 1980s: SQL standardization (SQL-86, SQL-89) created universal language for relational databases</w:t>
-      </w:r>
-    </w:p>
-    <w:p>
-      <w:pPr>
-        <w:jc w:val="both"/>
-        <w:rPr>
-          <w:rFonts w:ascii="Times New Roman" w:hAnsi="Times New Roman" w:cs="Times New Roman"/>
-        </w:rPr>
-      </w:pPr>
-      <w:r>
-        <w:rPr>
-          <w:rFonts w:ascii="Times New Roman" w:hAnsi="Times New Roman" w:cs="Times New Roman"/>
-        </w:rPr>
-        <w:t>- 1990s: Object-oriented extensions and advanced SQL features (SQL-92, SQL-99)</w:t>
-      </w:r>
-    </w:p>
-    <w:p>
-      <w:pPr>
-        <w:jc w:val="both"/>
-        <w:rPr>
-          <w:rFonts w:ascii="Times New Roman" w:hAnsi="Times New Roman" w:cs="Times New Roman"/>
-        </w:rPr>
-      </w:pPr>
-      <w:r>
-        <w:rPr>
-          <w:rFonts w:ascii="Times New Roman" w:hAnsi="Times New Roman" w:cs="Times New Roman"/>
-        </w:rPr>
-        <w:t>- 2000s: XML integration, analytical functions, and enterprise features (SQL:2003, SQL:2008)</w:t>
-      </w:r>
-    </w:p>
-    <w:p>
-      <w:pPr>
-        <w:jc w:val="both"/>
-        <w:rPr>
-          <w:rFonts w:ascii="Times New Roman" w:hAnsi="Times New Roman" w:cs="Times New Roman"/>
-        </w:rPr>
-      </w:pPr>
-      <w:r>
-        <w:rPr>
-          <w:rFonts w:ascii="Times New Roman" w:hAnsi="Times New Roman" w:cs="Times New Roman"/>
-        </w:rPr>
-        <w:t>- 2010s-Present: Big Data, NoSQL integration, and JSON support (SQL:2016, SQL:2023)</w:t>
-      </w:r>
-    </w:p>
-    <w:p>
-      <w:pPr>
-        <w:jc w:val="both"/>
-        <w:rPr>
-          <w:rFonts w:ascii="Times New Roman" w:hAnsi="Times New Roman" w:cs="Times New Roman"/>
-        </w:rPr>
-      </w:pPr>
-    </w:p>
-    <w:p>
-      <w:pPr>
-        <w:rPr>
-          <w:rFonts w:ascii="Times New Roman" w:hAnsi="Times New Roman" w:cs="Times New Roman"/>
-          <w:b/>
-          <w:bCs/>
-        </w:rPr>
-      </w:pPr>
-      <w:r>
-        <w:rPr>
-          <w:rFonts w:ascii="Times New Roman" w:hAnsi="Times New Roman" w:cs="Times New Roman"/>
-          <w:b/>
-          <w:bCs/>
-        </w:rPr>
-        <w:br w:type="page"/>
-      </w:r>
-    </w:p>
-    <w:p>
-      <w:pPr>
-        <w:pStyle w:val="Heading2"/>
-      </w:pPr>
-      <w:r>
-        <w:lastRenderedPageBreak/>
-        <w:t>2.2 Critical Importance in Modern Enterprise Systems</w:t>
-      </w:r>
-    </w:p>
-    <w:p>
-      <w:pPr>
-        <w:jc w:val="both"/>
-        <w:rPr>
-          <w:rFonts w:ascii="Times New Roman" w:hAnsi="Times New Roman" w:cs="Times New Roman"/>
-        </w:rPr>
-      </w:pPr>
-    </w:p>
-    <w:p>
-      <w:pPr>
-        <w:jc w:val="both"/>
-        <w:rPr>
-          <w:rFonts w:ascii="Times New Roman" w:hAnsi="Times New Roman" w:cs="Times New Roman"/>
-        </w:rPr>
-      </w:pPr>
-      <w:r>
-        <w:rPr>
-          <w:rFonts w:ascii="Times New Roman" w:hAnsi="Times New Roman" w:cs="Times New Roman"/>
-        </w:rPr>
-        <w:t>Database languages are the foundational tools required for the effective design, management, and application development of modern database systems. They serve as the critical bridge between conceptual data models and physical implementations, enabling organizations to achieve strategic business objectives.</w:t>
-      </w:r>
-    </w:p>
-    <w:p>
-      <w:pPr>
-        <w:jc w:val="both"/>
-        <w:rPr>
-          <w:rFonts w:ascii="Times New Roman" w:hAnsi="Times New Roman" w:cs="Times New Roman"/>
-        </w:rPr>
-      </w:pPr>
-    </w:p>
-    <w:p>
-      <w:pPr>
-        <w:pStyle w:val="Heading3"/>
-      </w:pPr>
-      <w:r>
-        <w:t>Strategic Business Impact:</w:t>
-      </w:r>
-    </w:p>
-    <w:p>
-      <w:pPr>
-        <w:jc w:val="both"/>
-        <w:rPr>
-          <w:rFonts w:ascii="Times New Roman" w:hAnsi="Times New Roman" w:cs="Times New Roman"/>
-        </w:rPr>
-      </w:pPr>
-      <w:r>
-        <w:rPr>
-          <w:rFonts w:ascii="Times New Roman" w:hAnsi="Times New Roman" w:cs="Times New Roman"/>
-        </w:rPr>
-        <w:t>1. Data Governance &amp; Compliance: Enable implementation of enterprise-wide data standards, GDPR compliance, audit trails, and regulatory reporting requirements</w:t>
-      </w:r>
-    </w:p>
-    <w:p>
-      <w:pPr>
-        <w:jc w:val="both"/>
-        <w:rPr>
-          <w:rFonts w:ascii="Times New Roman" w:hAnsi="Times New Roman" w:cs="Times New Roman"/>
-        </w:rPr>
-      </w:pPr>
-      <w:r>
-        <w:rPr>
-          <w:rFonts w:ascii="Times New Roman" w:hAnsi="Times New Roman" w:cs="Times New Roman"/>
-        </w:rPr>
-        <w:t>2. Digital Transformation: Support cloud migration, microservices architecture, and API-first development approaches</w:t>
-      </w:r>
-    </w:p>
-    <w:p>
-      <w:pPr>
-        <w:jc w:val="both"/>
-        <w:rPr>
-          <w:rFonts w:ascii="Times New Roman" w:hAnsi="Times New Roman" w:cs="Times New Roman"/>
-        </w:rPr>
-      </w:pPr>
-      <w:r>
-        <w:rPr>
-          <w:rFonts w:ascii="Times New Roman" w:hAnsi="Times New Roman" w:cs="Times New Roman"/>
-        </w:rPr>
-        <w:t>3. Business Intelligence: Facilitate real-time analytics, data warehousing, and machine learning integration</w:t>
-      </w:r>
-    </w:p>
-    <w:p>
-      <w:pPr>
-        <w:jc w:val="both"/>
-        <w:rPr>
-          <w:rFonts w:ascii="Times New Roman" w:hAnsi="Times New Roman" w:cs="Times New Roman"/>
-        </w:rPr>
-      </w:pPr>
-      <w:r>
-        <w:rPr>
-          <w:rFonts w:ascii="Times New Roman" w:hAnsi="Times New Roman" w:cs="Times New Roman"/>
-        </w:rPr>
-        <w:t>4. Operational Efficiency: Automate routine tasks, optimize resource utilization, and reduce manual intervention</w:t>
-      </w:r>
-    </w:p>
-    <w:p>
-      <w:pPr>
-        <w:jc w:val="both"/>
-        <w:rPr>
-          <w:rFonts w:ascii="Times New Roman" w:hAnsi="Times New Roman" w:cs="Times New Roman"/>
-        </w:rPr>
-      </w:pPr>
-      <w:r>
-        <w:rPr>
-          <w:rFonts w:ascii="Times New Roman" w:hAnsi="Times New Roman" w:cs="Times New Roman"/>
-        </w:rPr>
-        <w:t>5. Competitive Advantage: Enable rapid development cycles, scalable solutions, and innovative data products</w:t>
-      </w:r>
-    </w:p>
-    <w:p>
-      <w:pPr>
-        <w:jc w:val="both"/>
-        <w:rPr>
-          <w:rFonts w:ascii="Times New Roman" w:hAnsi="Times New Roman" w:cs="Times New Roman"/>
-        </w:rPr>
-      </w:pPr>
-    </w:p>
-    <w:p>
-      <w:pPr>
-        <w:pStyle w:val="Heading3"/>
-      </w:pPr>
-      <w:r>
-        <w:t>Technical Capabilities:</w:t>
-      </w:r>
-    </w:p>
-    <w:p>
-      <w:pPr>
-        <w:jc w:val="both"/>
-        <w:rPr>
-          <w:rFonts w:ascii="Times New Roman" w:hAnsi="Times New Roman" w:cs="Times New Roman"/>
-        </w:rPr>
-      </w:pPr>
-      <w:r>
-        <w:rPr>
-          <w:rFonts w:ascii="Times New Roman" w:hAnsi="Times New Roman" w:cs="Times New Roman"/>
-        </w:rPr>
-        <w:t>- Abstraction Management: Hide complex physical storage details from application developers</w:t>
-      </w:r>
-    </w:p>
-    <w:p>
-      <w:pPr>
-        <w:jc w:val="both"/>
-        <w:rPr>
-          <w:rFonts w:ascii="Times New Roman" w:hAnsi="Times New Roman" w:cs="Times New Roman"/>
-        </w:rPr>
-      </w:pPr>
-      <w:r>
-        <w:rPr>
-          <w:rFonts w:ascii="Times New Roman" w:hAnsi="Times New Roman" w:cs="Times New Roman"/>
-        </w:rPr>
-        <w:t xml:space="preserve">- Performance Optimization: Leverage query optimizers and execution plans for maximum efficiency  </w:t>
-      </w:r>
-    </w:p>
-    <w:p>
-      <w:pPr>
-        <w:jc w:val="both"/>
-        <w:rPr>
-          <w:rFonts w:ascii="Times New Roman" w:hAnsi="Times New Roman" w:cs="Times New Roman"/>
-        </w:rPr>
-      </w:pPr>
-      <w:r>
-        <w:rPr>
-          <w:rFonts w:ascii="Times New Roman" w:hAnsi="Times New Roman" w:cs="Times New Roman"/>
-        </w:rPr>
-        <w:t>- Concurrency Control: Manage multiple simultaneous users and transactions safely</w:t>
-      </w:r>
-    </w:p>
-    <w:p>
-      <w:pPr>
-        <w:jc w:val="both"/>
-        <w:rPr>
-          <w:rFonts w:ascii="Times New Roman" w:hAnsi="Times New Roman" w:cs="Times New Roman"/>
-        </w:rPr>
-      </w:pPr>
-      <w:r>
-        <w:rPr>
-          <w:rFonts w:ascii="Times New Roman" w:hAnsi="Times New Roman" w:cs="Times New Roman"/>
-        </w:rPr>
-        <w:t>- Data Integrity: Enforce business rules, referential integrity, and consistency constraints</w:t>
-      </w:r>
-    </w:p>
-    <w:p>
-      <w:pPr>
-        <w:jc w:val="both"/>
-        <w:rPr>
-          <w:rFonts w:ascii="Times New Roman" w:hAnsi="Times New Roman" w:cs="Times New Roman"/>
-        </w:rPr>
-      </w:pPr>
-      <w:r>
-        <w:rPr>
-          <w:rFonts w:ascii="Times New Roman" w:hAnsi="Times New Roman" w:cs="Times New Roman"/>
-        </w:rPr>
-        <w:t>- Security Implementation: Control access permissions, encrypt sensitive data, and audit operations</w:t>
-      </w:r>
-    </w:p>
-    <w:p>
-      <w:pPr>
-        <w:jc w:val="both"/>
-        <w:rPr>
-          <w:rFonts w:ascii="Times New Roman" w:hAnsi="Times New Roman" w:cs="Times New Roman"/>
-        </w:rPr>
-      </w:pPr>
-    </w:p>
-    <w:p>
-      <w:pPr>
-        <w:rPr>
-          <w:rFonts w:ascii="Times New Roman" w:hAnsi="Times New Roman" w:cs="Times New Roman"/>
-        </w:rPr>
-      </w:pPr>
-      <w:r>
-        <w:rPr>
-          <w:rFonts w:ascii="Times New Roman" w:hAnsi="Times New Roman" w:cs="Times New Roman"/>
-        </w:rPr>
-        <w:br w:type="page"/>
-      </w:r>
-    </w:p>
-    <w:p>
-      <w:pPr>
-        <w:pStyle w:val="Heading2"/>
-      </w:pPr>
-      <w:r>
-        <w:lastRenderedPageBreak/>
-        <w:t>2.3 Core Database Languages Overview</w:t>
-      </w:r>
-    </w:p>
-    <w:p>
-      <w:pPr>
-        <w:jc w:val="both"/>
-        <w:rPr>
-          <w:rFonts w:ascii="Times New Roman" w:hAnsi="Times New Roman" w:cs="Times New Roman"/>
-        </w:rPr>
-      </w:pPr>
-    </w:p>
-    <w:p>
-      <w:pPr>
-        <w:jc w:val="both"/>
-        <w:rPr>
-          <w:rFonts w:ascii="Times New Roman" w:hAnsi="Times New Roman" w:cs="Times New Roman"/>
-        </w:rPr>
-      </w:pPr>
-      <w:r>
-        <w:rPr>
-          <w:rFonts w:ascii="Times New Roman" w:hAnsi="Times New Roman" w:cs="Times New Roman"/>
-        </w:rPr>
-        <w:t>The modern database language framework encompasses multiple specialized languages, each serving distinct purposes within the database management hierarchy:</w:t>
-      </w:r>
-    </w:p>
-    <w:p>
-      <w:pPr>
-        <w:jc w:val="both"/>
-        <w:rPr>
-          <w:rFonts w:ascii="Times New Roman" w:hAnsi="Times New Roman" w:cs="Times New Roman"/>
-        </w:rPr>
-      </w:pPr>
-    </w:p>
-    <w:p>
-      <w:pPr>
-        <w:pStyle w:val="Heading3"/>
-      </w:pPr>
-      <w:r>
-        <w:t>Primary Language Categories:</w:t>
-      </w:r>
-    </w:p>
-    <w:p>
-      <w:pPr>
-        <w:jc w:val="both"/>
-        <w:rPr>
-          <w:rFonts w:ascii="Times New Roman" w:hAnsi="Times New Roman" w:cs="Times New Roman"/>
-          <w:b/>
-          <w:bCs/>
-        </w:rPr>
-      </w:pPr>
-    </w:p>
-    <w:p>
-      <w:pPr>
-        <w:pStyle w:val="Heading4"/>
-      </w:pPr>
-      <w:r>
-        <w:t>1. Storage Definition Language (SDL)</w:t>
-      </w:r>
-    </w:p>
-    <w:p>
-      <w:pPr>
-        <w:jc w:val="both"/>
-        <w:rPr>
-          <w:rFonts w:ascii="Times New Roman" w:hAnsi="Times New Roman" w:cs="Times New Roman"/>
-        </w:rPr>
-      </w:pPr>
-      <w:r>
-        <w:rPr>
-          <w:rFonts w:ascii="Times New Roman" w:hAnsi="Times New Roman" w:cs="Times New Roman"/>
-        </w:rPr>
-        <w:t>- Purpose: Specifies internal data storage structures and physical access methods</w:t>
-      </w:r>
-    </w:p>
-    <w:p>
-      <w:pPr>
-        <w:jc w:val="both"/>
-        <w:rPr>
-          <w:rFonts w:ascii="Times New Roman" w:hAnsi="Times New Roman" w:cs="Times New Roman"/>
-        </w:rPr>
-      </w:pPr>
-      <w:r>
-        <w:rPr>
-          <w:rFonts w:ascii="Times New Roman" w:hAnsi="Times New Roman" w:cs="Times New Roman"/>
-        </w:rPr>
-        <w:t>- Scope: File organization, indexing strategies, compression techniques, partitioning schemes</w:t>
-      </w:r>
-    </w:p>
-    <w:p>
-      <w:pPr>
-        <w:jc w:val="both"/>
-        <w:rPr>
-          <w:rFonts w:ascii="Times New Roman" w:hAnsi="Times New Roman" w:cs="Times New Roman"/>
-        </w:rPr>
-      </w:pPr>
-      <w:r>
-        <w:rPr>
-          <w:rFonts w:ascii="Times New Roman" w:hAnsi="Times New Roman" w:cs="Times New Roman"/>
-        </w:rPr>
-        <w:t>- Impact: Directly affects system performance, storage efficiency, and query execution speed</w:t>
-      </w:r>
-    </w:p>
-    <w:p>
-      <w:pPr>
-        <w:jc w:val="both"/>
-        <w:rPr>
-          <w:rFonts w:ascii="Times New Roman" w:hAnsi="Times New Roman" w:cs="Times New Roman"/>
-        </w:rPr>
-      </w:pPr>
-    </w:p>
-    <w:p>
-      <w:pPr>
-        <w:pStyle w:val="Heading4"/>
-      </w:pPr>
-      <w:r>
-        <w:t>2. Data Definition Language (DDL)</w:t>
-      </w:r>
-    </w:p>
-    <w:p>
-      <w:pPr>
-        <w:jc w:val="both"/>
-        <w:rPr>
-          <w:rFonts w:ascii="Times New Roman" w:hAnsi="Times New Roman" w:cs="Times New Roman"/>
-        </w:rPr>
-      </w:pPr>
-      <w:r>
-        <w:rPr>
-          <w:rFonts w:ascii="Times New Roman" w:hAnsi="Times New Roman" w:cs="Times New Roman"/>
-        </w:rPr>
-        <w:t>- Purpose: Defines logical database schema, relationships, and constraints</w:t>
-      </w:r>
-    </w:p>
-    <w:p>
-      <w:pPr>
-        <w:jc w:val="both"/>
-        <w:rPr>
-          <w:rFonts w:ascii="Times New Roman" w:hAnsi="Times New Roman" w:cs="Times New Roman"/>
-        </w:rPr>
-      </w:pPr>
-      <w:r>
-        <w:rPr>
-          <w:rFonts w:ascii="Times New Roman" w:hAnsi="Times New Roman" w:cs="Times New Roman"/>
-        </w:rPr>
-        <w:t>- Scope: Table structures, data types, primary/foreign keys, check constraints, triggers</w:t>
-      </w:r>
-    </w:p>
-    <w:p>
-      <w:pPr>
-        <w:jc w:val="both"/>
-        <w:rPr>
-          <w:rFonts w:ascii="Times New Roman" w:hAnsi="Times New Roman" w:cs="Times New Roman"/>
-        </w:rPr>
-      </w:pPr>
-      <w:r>
-        <w:rPr>
-          <w:rFonts w:ascii="Times New Roman" w:hAnsi="Times New Roman" w:cs="Times New Roman"/>
-        </w:rPr>
-        <w:t>- Impact: Establishes data model foundation and enforces business rules</w:t>
-      </w:r>
-    </w:p>
-    <w:p>
-      <w:pPr>
-        <w:jc w:val="both"/>
-        <w:rPr>
-          <w:rFonts w:ascii="Times New Roman" w:hAnsi="Times New Roman" w:cs="Times New Roman"/>
-        </w:rPr>
-      </w:pPr>
-    </w:p>
-    <w:p>
-      <w:pPr>
-        <w:pStyle w:val="Heading4"/>
-      </w:pPr>
-      <w:r>
-        <w:t>3. Data Manipulation Language (DML)</w:t>
-      </w:r>
-    </w:p>
-    <w:p>
-      <w:pPr>
-        <w:jc w:val="both"/>
-        <w:rPr>
-          <w:rFonts w:ascii="Times New Roman" w:hAnsi="Times New Roman" w:cs="Times New Roman"/>
-        </w:rPr>
-      </w:pPr>
-      <w:r>
-        <w:rPr>
-          <w:rFonts w:ascii="Times New Roman" w:hAnsi="Times New Roman" w:cs="Times New Roman"/>
-        </w:rPr>
-        <w:t>- Purpose: Provides mechanisms for data insertion, retrieval, updating, and deletion</w:t>
-      </w:r>
-    </w:p>
-    <w:p>
-      <w:pPr>
-        <w:jc w:val="both"/>
-        <w:rPr>
-          <w:rFonts w:ascii="Times New Roman" w:hAnsi="Times New Roman" w:cs="Times New Roman"/>
-        </w:rPr>
-      </w:pPr>
-      <w:r>
-        <w:rPr>
-          <w:rFonts w:ascii="Times New Roman" w:hAnsi="Times New Roman" w:cs="Times New Roman"/>
-        </w:rPr>
-        <w:t>- Scope: Query operations, data modification, transaction control, bulk operations</w:t>
-      </w:r>
-    </w:p>
-    <w:p>
-      <w:pPr>
-        <w:jc w:val="both"/>
-        <w:rPr>
-          <w:rFonts w:ascii="Times New Roman" w:hAnsi="Times New Roman" w:cs="Times New Roman"/>
-        </w:rPr>
-      </w:pPr>
-      <w:r>
-        <w:rPr>
-          <w:rFonts w:ascii="Times New Roman" w:hAnsi="Times New Roman" w:cs="Times New Roman"/>
-        </w:rPr>
-        <w:t>- Impact: Primary interface for application-database interaction</w:t>
-      </w:r>
-    </w:p>
-    <w:p>
-      <w:pPr>
-        <w:jc w:val="both"/>
-        <w:rPr>
-          <w:rFonts w:ascii="Times New Roman" w:hAnsi="Times New Roman" w:cs="Times New Roman"/>
-        </w:rPr>
-      </w:pPr>
-    </w:p>
-    <w:p>
-      <w:pPr>
-        <w:pStyle w:val="Heading4"/>
-      </w:pPr>
-      <w:r>
-        <w:t>4. View Definition Language (VDL)</w:t>
-      </w:r>
-    </w:p>
-    <w:p>
-      <w:pPr>
-        <w:jc w:val="both"/>
-        <w:rPr>
-          <w:rFonts w:ascii="Times New Roman" w:hAnsi="Times New Roman" w:cs="Times New Roman"/>
-        </w:rPr>
-      </w:pPr>
-      <w:r>
-        <w:rPr>
-          <w:rFonts w:ascii="Times New Roman" w:hAnsi="Times New Roman" w:cs="Times New Roman"/>
-        </w:rPr>
-        <w:t>- Purpose: Creates external views and virtual tables for different user perspectives</w:t>
-      </w:r>
-    </w:p>
-    <w:p>
-      <w:pPr>
-        <w:jc w:val="both"/>
-        <w:rPr>
-          <w:rFonts w:ascii="Times New Roman" w:hAnsi="Times New Roman" w:cs="Times New Roman"/>
-        </w:rPr>
-      </w:pPr>
-      <w:r>
-        <w:rPr>
-          <w:rFonts w:ascii="Times New Roman" w:hAnsi="Times New Roman" w:cs="Times New Roman"/>
-        </w:rPr>
-        <w:t>- Scope: Security views, simplified interfaces, data aggregation, complex joins</w:t>
-      </w:r>
-    </w:p>
-    <w:p>
-      <w:pPr>
-        <w:jc w:val="both"/>
-        <w:rPr>
-          <w:rFonts w:ascii="Times New Roman" w:hAnsi="Times New Roman" w:cs="Times New Roman"/>
-        </w:rPr>
-      </w:pPr>
-      <w:r>
-        <w:rPr>
-          <w:rFonts w:ascii="Times New Roman" w:hAnsi="Times New Roman" w:cs="Times New Roman"/>
-        </w:rPr>
-        <w:t>- Impact: Enables data abstraction and implements security policies</w:t>
-      </w:r>
-    </w:p>
-    <w:p>
-      <w:pPr>
-        <w:jc w:val="both"/>
-        <w:rPr>
-          <w:rFonts w:ascii="Times New Roman" w:hAnsi="Times New Roman" w:cs="Times New Roman"/>
-        </w:rPr>
-      </w:pPr>
-    </w:p>
-    <w:p>
-      <w:pPr>
-        <w:rPr>
-          <w:rFonts w:ascii="Times New Roman" w:hAnsi="Times New Roman" w:cs="Times New Roman"/>
-          <w:b/>
-          <w:bCs/>
-        </w:rPr>
-      </w:pPr>
-      <w:r>
-        <w:rPr>
-          <w:rFonts w:ascii="Times New Roman" w:hAnsi="Times New Roman" w:cs="Times New Roman"/>
-          <w:b/>
-          <w:bCs/>
-        </w:rPr>
-        <w:br w:type="page"/>
-      </w:r>
-    </w:p>
-    <w:p>
-      <w:pPr>
-        <w:pStyle w:val="Heading4"/>
-      </w:pPr>
-      <w:r>
-        <w:lastRenderedPageBreak/>
-        <w:t>5. Structured Query Language (SQL)</w:t>
-      </w:r>
-    </w:p>
-    <w:p>
-      <w:pPr>
-        <w:jc w:val="both"/>
-        <w:rPr>
-          <w:rFonts w:ascii="Times New Roman" w:hAnsi="Times New Roman" w:cs="Times New Roman"/>
-        </w:rPr>
-      </w:pPr>
-      <w:r>
-        <w:rPr>
-          <w:rFonts w:ascii="Times New Roman" w:hAnsi="Times New Roman" w:cs="Times New Roman"/>
-        </w:rPr>
-        <w:t>- Purpose: Unified standard combining DDL, DML, VDL, and control structures</w:t>
-      </w:r>
-    </w:p>
-    <w:p>
-      <w:pPr>
-        <w:jc w:val="both"/>
-        <w:rPr>
-          <w:rFonts w:ascii="Times New Roman" w:hAnsi="Times New Roman" w:cs="Times New Roman"/>
-        </w:rPr>
-      </w:pPr>
-      <w:r>
-        <w:rPr>
-          <w:rFonts w:ascii="Times New Roman" w:hAnsi="Times New Roman" w:cs="Times New Roman"/>
-        </w:rPr>
-        <w:t>- Scope: Complete database management including schema design, data manipulation, and administration</w:t>
-      </w:r>
-    </w:p>
-    <w:p>
-      <w:pPr>
-        <w:jc w:val="both"/>
-        <w:rPr>
-          <w:rFonts w:ascii="Times New Roman" w:hAnsi="Times New Roman" w:cs="Times New Roman"/>
-        </w:rPr>
-      </w:pPr>
-      <w:r>
-        <w:rPr>
-          <w:rFonts w:ascii="Times New Roman" w:hAnsi="Times New Roman" w:cs="Times New Roman"/>
-        </w:rPr>
-        <w:t>- Impact: Industry standard enabling portability and interoperability</w:t>
-      </w:r>
-    </w:p>
-    <w:p>
-      <w:pPr>
-        <w:jc w:val="both"/>
-        <w:rPr>
-          <w:rFonts w:ascii="Times New Roman" w:hAnsi="Times New Roman" w:cs="Times New Roman"/>
-        </w:rPr>
-      </w:pPr>
-    </w:p>
-    <w:p>
-      <w:pPr>
-        <w:pStyle w:val="Heading4"/>
-      </w:pPr>
-      <w:r>
-        <w:t>6. Declarative Languages</w:t>
-      </w:r>
-    </w:p>
-    <w:p>
-      <w:pPr>
-        <w:jc w:val="both"/>
-        <w:rPr>
-          <w:rFonts w:ascii="Times New Roman" w:hAnsi="Times New Roman" w:cs="Times New Roman"/>
-        </w:rPr>
-      </w:pPr>
-      <w:r>
-        <w:rPr>
-          <w:rFonts w:ascii="Times New Roman" w:hAnsi="Times New Roman" w:cs="Times New Roman"/>
-        </w:rPr>
-        <w:t>- Purpose: Specify desired results without procedural implementation details</w:t>
-      </w:r>
-    </w:p>
-    <w:p>
-      <w:pPr>
-        <w:jc w:val="both"/>
-        <w:rPr>
-          <w:rFonts w:ascii="Times New Roman" w:hAnsi="Times New Roman" w:cs="Times New Roman"/>
-        </w:rPr>
-      </w:pPr>
-      <w:r>
-        <w:rPr>
-          <w:rFonts w:ascii="Times New Roman" w:hAnsi="Times New Roman" w:cs="Times New Roman"/>
-        </w:rPr>
-        <w:t>- Scope: High-level queries focusing on "what" rather than "how"</w:t>
-      </w:r>
-    </w:p>
-    <w:p>
-      <w:pPr>
-        <w:jc w:val="both"/>
-        <w:rPr>
-          <w:rFonts w:ascii="Times New Roman" w:hAnsi="Times New Roman" w:cs="Times New Roman"/>
-        </w:rPr>
-      </w:pPr>
-      <w:r>
-        <w:rPr>
-          <w:rFonts w:ascii="Times New Roman" w:hAnsi="Times New Roman" w:cs="Times New Roman"/>
-        </w:rPr>
-        <w:t>- Impact: Enables query optimization and simplified development</w:t>
-      </w:r>
-    </w:p>
-    <w:p>
-      <w:pPr>
-        <w:jc w:val="both"/>
-        <w:rPr>
-          <w:rFonts w:ascii="Times New Roman" w:hAnsi="Times New Roman" w:cs="Times New Roman"/>
-        </w:rPr>
-      </w:pPr>
-    </w:p>
-    <w:p>
-      <w:pPr>
-        <w:pStyle w:val="Heading4"/>
-      </w:pPr>
-      <w:r>
-        <w:t>7. Procedural Languages</w:t>
-      </w:r>
-    </w:p>
-    <w:p>
-      <w:pPr>
-        <w:jc w:val="both"/>
-        <w:rPr>
-          <w:rFonts w:ascii="Times New Roman" w:hAnsi="Times New Roman" w:cs="Times New Roman"/>
-        </w:rPr>
-      </w:pPr>
-      <w:r>
-        <w:rPr>
-          <w:rFonts w:ascii="Times New Roman" w:hAnsi="Times New Roman" w:cs="Times New Roman"/>
-        </w:rPr>
-        <w:t>- Purpose: Provide step-by-step control over data processing operations</w:t>
-      </w:r>
-    </w:p>
-    <w:p>
-      <w:pPr>
-        <w:jc w:val="both"/>
-        <w:rPr>
-          <w:rFonts w:ascii="Times New Roman" w:hAnsi="Times New Roman" w:cs="Times New Roman"/>
-        </w:rPr>
-      </w:pPr>
-      <w:r>
-        <w:rPr>
-          <w:rFonts w:ascii="Times New Roman" w:hAnsi="Times New Roman" w:cs="Times New Roman"/>
-        </w:rPr>
-        <w:t>- Scope: Complex business logic, transaction control, error handling</w:t>
-      </w:r>
-    </w:p>
-    <w:p>
-      <w:pPr>
-        <w:jc w:val="both"/>
-        <w:rPr>
-          <w:rFonts w:ascii="Times New Roman" w:hAnsi="Times New Roman" w:cs="Times New Roman"/>
-        </w:rPr>
-      </w:pPr>
-      <w:r>
-        <w:rPr>
-          <w:rFonts w:ascii="Times New Roman" w:hAnsi="Times New Roman" w:cs="Times New Roman"/>
-        </w:rPr>
-        <w:t>- Impact: Fine-grained control for sophisticated applications</w:t>
-      </w:r>
-    </w:p>
-    <w:p>
-      <w:pPr>
-        <w:jc w:val="both"/>
-        <w:rPr>
-          <w:rFonts w:ascii="Times New Roman" w:hAnsi="Times New Roman" w:cs="Times New Roman"/>
-        </w:rPr>
-      </w:pPr>
-    </w:p>
-    <w:p>
-      <w:pPr>
-        <w:rPr>
-          <w:rFonts w:ascii="Times New Roman" w:hAnsi="Times New Roman" w:cs="Times New Roman"/>
-          <w:b/>
-          <w:bCs/>
-        </w:rPr>
-      </w:pPr>
-      <w:r>
-        <w:rPr>
-          <w:rFonts w:ascii="Times New Roman" w:hAnsi="Times New Roman" w:cs="Times New Roman"/>
-          <w:b/>
-          <w:bCs/>
-        </w:rPr>
-        <w:br w:type="page"/>
-      </w:r>
-    </w:p>
-    <w:p>
-      <w:pPr>
-        <w:pStyle w:val="Heading2"/>
-      </w:pPr>
-      <w:r>
-        <w:lastRenderedPageBreak/>
-        <w:t>2.4 Three-Schema Architecture Foundation</w:t>
-      </w:r>
-    </w:p>
-    <w:p>
-      <w:pPr>
-        <w:jc w:val="both"/>
-        <w:rPr>
-          <w:rFonts w:ascii="Times New Roman" w:hAnsi="Times New Roman" w:cs="Times New Roman"/>
-        </w:rPr>
-      </w:pPr>
-    </w:p>
-    <w:p>
-      <w:pPr>
-        <w:jc w:val="both"/>
-        <w:rPr>
-          <w:rFonts w:ascii="Times New Roman" w:hAnsi="Times New Roman" w:cs="Times New Roman"/>
-        </w:rPr>
-      </w:pPr>
-      <w:r>
-        <w:rPr>
-          <w:rFonts w:ascii="Times New Roman" w:hAnsi="Times New Roman" w:cs="Times New Roman"/>
-        </w:rPr>
-        <w:t>These languages are intrinsically linked to the three-schema architecture (internal, conceptual, external), which provides the theoretical foundation for data independence and system flexibility.</w:t>
-      </w:r>
-    </w:p>
-    <w:p>
-      <w:pPr>
-        <w:jc w:val="both"/>
-        <w:rPr>
-          <w:rFonts w:ascii="Times New Roman" w:hAnsi="Times New Roman" w:cs="Times New Roman"/>
-        </w:rPr>
-      </w:pPr>
-    </w:p>
-    <w:p>
-      <w:pPr>
         <w:jc w:val="center"/>
         <w:rPr>
           <w:rFonts w:ascii="Times New Roman" w:hAnsi="Times New Roman" w:cs="Times New Roman"/>
@@ -1407,10 +529,10 @@
           <w:rFonts w:ascii="Times New Roman" w:hAnsi="Times New Roman" w:cs="Times New Roman"/>
         </w:rPr>
         <w:drawing>
-          <wp:inline distT="0" distB="0" distL="0" distR="0" wp14:anchorId="66F0051A" wp14:editId="2100A2A5">
-            <wp:extent cx="4582164" cy="6315956"/>
-            <wp:effectExtent l="0" t="0" r="8890" b="8890"/>
-            <wp:docPr id="1343716360" name="Picture 1"/>
+          <wp:inline distT="0" distB="0" distL="0" distR="0" wp14:anchorId="6F964BED" wp14:editId="57D92997">
+            <wp:extent cx="5731510" cy="2540000"/>
+            <wp:effectExtent l="0" t="0" r="2540" b="0"/>
+            <wp:docPr id="995945451" name="Picture 1"/>
             <wp:cNvGraphicFramePr>
               <a:graphicFrameLocks xmlns:a="http://schemas.openxmlformats.org/drawingml/2006/main" noChangeAspect="1"/>
             </wp:cNvGraphicFramePr>
@@ -1418,7 +540,7 @@
               <a:graphicData uri="http://schemas.openxmlformats.org/drawingml/2006/picture">
                 <pic:pic xmlns:pic="http://schemas.openxmlformats.org/drawingml/2006/picture">
                   <pic:nvPicPr>
-                    <pic:cNvPr id="1343716360" name=""/>
+                    <pic:cNvPr id="995945451" name=""/>
                     <pic:cNvPicPr/>
                   </pic:nvPicPr>
                   <pic:blipFill>
@@ -1430,7 +552,7 @@
                   <pic:spPr>
                     <a:xfrm>
                       <a:off x="0" y="0"/>
-                      <a:ext cx="4582164" cy="6315956"/>
+                      <a:ext cx="5731510" cy="2540000"/>
                     </a:xfrm>
                     <a:prstGeom prst="rect">
                       <a:avLst/>
@@ -1454,6 +576,169 @@
     <w:p>
       <w:pPr>
         <w:rPr>
+          <w:rFonts w:ascii="Times New Roman" w:eastAsiaTheme="majorEastAsia" w:hAnsi="Times New Roman" w:cstheme="majorBidi"/>
+          <w:b/>
+          <w:color w:val="000000" w:themeColor="text1"/>
+          <w:sz w:val="28"/>
+          <w:szCs w:val="28"/>
+        </w:rPr>
+      </w:pPr>
+      <w:r>
+        <w:br w:type="page"/>
+      </w:r>
+    </w:p>
+    <w:p>
+      <w:pPr>
+        <w:pStyle w:val="Heading3"/>
+      </w:pPr>
+      <w:r>
+        <w:lastRenderedPageBreak/>
+        <w:t>Historical Timeline:</w:t>
+      </w:r>
+    </w:p>
+    <w:p>
+      <w:pPr>
+        <w:jc w:val="both"/>
+        <w:rPr>
+          <w:rFonts w:ascii="Times New Roman" w:hAnsi="Times New Roman" w:cs="Times New Roman"/>
+        </w:rPr>
+      </w:pPr>
+      <w:r>
+        <w:rPr>
+          <w:rFonts w:ascii="Times New Roman" w:hAnsi="Times New Roman" w:cs="Times New Roman"/>
+        </w:rPr>
+        <w:t>- 1960s-1970s: Hierarchical and Network models (IMS, CODASYL) introduced basic data manipulation concepts</w:t>
+      </w:r>
+    </w:p>
+    <w:p>
+      <w:pPr>
+        <w:jc w:val="both"/>
+        <w:rPr>
+          <w:rFonts w:ascii="Times New Roman" w:hAnsi="Times New Roman" w:cs="Times New Roman"/>
+        </w:rPr>
+      </w:pPr>
+      <w:r>
+        <w:rPr>
+          <w:rFonts w:ascii="Times New Roman" w:hAnsi="Times New Roman" w:cs="Times New Roman"/>
+        </w:rPr>
+        <w:t>- 1970: E.F. Codd's relational model established theoretical foundations for modern database languages</w:t>
+      </w:r>
+    </w:p>
+    <w:p>
+      <w:pPr>
+        <w:jc w:val="both"/>
+        <w:rPr>
+          <w:rFonts w:ascii="Times New Roman" w:hAnsi="Times New Roman" w:cs="Times New Roman"/>
+        </w:rPr>
+      </w:pPr>
+      <w:r>
+        <w:rPr>
+          <w:rFonts w:ascii="Times New Roman" w:hAnsi="Times New Roman" w:cs="Times New Roman"/>
+        </w:rPr>
+        <w:t>- 1980s: SQL standardization (SQL-86, SQL-89) created universal language for relational databases</w:t>
+      </w:r>
+    </w:p>
+    <w:p>
+      <w:pPr>
+        <w:jc w:val="both"/>
+        <w:rPr>
+          <w:rFonts w:ascii="Times New Roman" w:hAnsi="Times New Roman" w:cs="Times New Roman"/>
+        </w:rPr>
+      </w:pPr>
+      <w:r>
+        <w:rPr>
+          <w:rFonts w:ascii="Times New Roman" w:hAnsi="Times New Roman" w:cs="Times New Roman"/>
+        </w:rPr>
+        <w:t>- 1990s: Object-oriented extensions and advanced SQL features (SQL-92, SQL-99)</w:t>
+      </w:r>
+    </w:p>
+    <w:p>
+      <w:pPr>
+        <w:jc w:val="both"/>
+        <w:rPr>
+          <w:rFonts w:ascii="Times New Roman" w:hAnsi="Times New Roman" w:cs="Times New Roman"/>
+        </w:rPr>
+      </w:pPr>
+      <w:r>
+        <w:rPr>
+          <w:rFonts w:ascii="Times New Roman" w:hAnsi="Times New Roman" w:cs="Times New Roman"/>
+        </w:rPr>
+        <w:t>- 2000s: XML integration, analytical functions, and enterprise features (SQL:2003, SQL:2008)</w:t>
+      </w:r>
+    </w:p>
+    <w:p>
+      <w:pPr>
+        <w:jc w:val="both"/>
+        <w:rPr>
+          <w:rFonts w:ascii="Times New Roman" w:hAnsi="Times New Roman" w:cs="Times New Roman"/>
+        </w:rPr>
+      </w:pPr>
+      <w:r>
+        <w:rPr>
+          <w:rFonts w:ascii="Times New Roman" w:hAnsi="Times New Roman" w:cs="Times New Roman"/>
+        </w:rPr>
+        <w:t>- 2010s-Present: Big Data, NoSQL integration, and JSON support (SQL:2016, SQL:2023)</w:t>
+      </w:r>
+    </w:p>
+    <w:p>
+      <w:pPr>
+        <w:jc w:val="center"/>
+        <w:rPr>
+          <w:rFonts w:ascii="Times New Roman" w:hAnsi="Times New Roman" w:cs="Times New Roman"/>
+        </w:rPr>
+      </w:pPr>
+      <w:r>
+        <w:rPr>
+          <w:rFonts w:ascii="Times New Roman" w:hAnsi="Times New Roman" w:cs="Times New Roman"/>
+        </w:rPr>
+        <w:drawing>
+          <wp:inline distT="0" distB="0" distL="0" distR="0" wp14:anchorId="36207A07" wp14:editId="2C09EC53">
+            <wp:extent cx="3781425" cy="5419288"/>
+            <wp:effectExtent l="0" t="0" r="0" b="0"/>
+            <wp:docPr id="660566512" name="Picture 1"/>
+            <wp:cNvGraphicFramePr>
+              <a:graphicFrameLocks xmlns:a="http://schemas.openxmlformats.org/drawingml/2006/main" noChangeAspect="1"/>
+            </wp:cNvGraphicFramePr>
+            <a:graphic xmlns:a="http://schemas.openxmlformats.org/drawingml/2006/main">
+              <a:graphicData uri="http://schemas.openxmlformats.org/drawingml/2006/picture">
+                <pic:pic xmlns:pic="http://schemas.openxmlformats.org/drawingml/2006/picture">
+                  <pic:nvPicPr>
+                    <pic:cNvPr id="660566512" name=""/>
+                    <pic:cNvPicPr/>
+                  </pic:nvPicPr>
+                  <pic:blipFill>
+                    <a:blip r:embed="rId6"/>
+                    <a:stretch>
+                      <a:fillRect/>
+                    </a:stretch>
+                  </pic:blipFill>
+                  <pic:spPr>
+                    <a:xfrm>
+                      <a:off x="0" y="0"/>
+                      <a:ext cx="3784840" cy="5424182"/>
+                    </a:xfrm>
+                    <a:prstGeom prst="rect">
+                      <a:avLst/>
+                    </a:prstGeom>
+                  </pic:spPr>
+                </pic:pic>
+              </a:graphicData>
+            </a:graphic>
+          </wp:inline>
+        </w:drawing>
+      </w:r>
+    </w:p>
+    <w:p>
+      <w:pPr>
+        <w:jc w:val="both"/>
+        <w:rPr>
+          <w:rFonts w:ascii="Times New Roman" w:hAnsi="Times New Roman" w:cs="Times New Roman"/>
+        </w:rPr>
+      </w:pPr>
+    </w:p>
+    <w:p>
+      <w:pPr>
+        <w:rPr>
           <w:rFonts w:ascii="Times New Roman" w:hAnsi="Times New Roman" w:cs="Times New Roman"/>
           <w:b/>
           <w:bCs/>
@@ -1470,6 +755,903 @@
     </w:p>
     <w:p>
       <w:pPr>
+        <w:pStyle w:val="Heading2"/>
+      </w:pPr>
+      <w:r>
+        <w:lastRenderedPageBreak/>
+        <w:t>2.2 Critical Importance in Modern Enterprise Systems</w:t>
+      </w:r>
+    </w:p>
+    <w:p>
+      <w:pPr>
+        <w:jc w:val="both"/>
+        <w:rPr>
+          <w:rFonts w:ascii="Times New Roman" w:hAnsi="Times New Roman" w:cs="Times New Roman"/>
+        </w:rPr>
+      </w:pPr>
+    </w:p>
+    <w:p>
+      <w:pPr>
+        <w:jc w:val="both"/>
+        <w:rPr>
+          <w:rFonts w:ascii="Times New Roman" w:hAnsi="Times New Roman" w:cs="Times New Roman"/>
+        </w:rPr>
+      </w:pPr>
+      <w:r>
+        <w:rPr>
+          <w:rFonts w:ascii="Times New Roman" w:hAnsi="Times New Roman" w:cs="Times New Roman"/>
+        </w:rPr>
+        <w:t>Database languages are the foundational tools required for the effective design, management, and application development of modern database systems. They serve as the critical bridge between conceptual data models and physical implementations, enabling organizations to achieve strategic business objectives.</w:t>
+      </w:r>
+    </w:p>
+    <w:p>
+      <w:pPr>
+        <w:jc w:val="both"/>
+        <w:rPr>
+          <w:rFonts w:ascii="Times New Roman" w:hAnsi="Times New Roman" w:cs="Times New Roman"/>
+        </w:rPr>
+      </w:pPr>
+    </w:p>
+    <w:p>
+      <w:pPr>
+        <w:pStyle w:val="Heading3"/>
+      </w:pPr>
+      <w:r>
+        <w:t>Strategic Business Impact:</w:t>
+      </w:r>
+    </w:p>
+    <w:p>
+      <w:pPr>
+        <w:jc w:val="both"/>
+        <w:rPr>
+          <w:rFonts w:ascii="Times New Roman" w:hAnsi="Times New Roman" w:cs="Times New Roman"/>
+        </w:rPr>
+      </w:pPr>
+      <w:r>
+        <w:rPr>
+          <w:rFonts w:ascii="Times New Roman" w:hAnsi="Times New Roman" w:cs="Times New Roman"/>
+        </w:rPr>
+        <w:t>1. Data Governance &amp; Compliance: Enable implementation of enterprise-wide data standards, GDPR compliance, audit trails, and regulatory reporting requirements</w:t>
+      </w:r>
+    </w:p>
+    <w:p>
+      <w:pPr>
+        <w:jc w:val="both"/>
+        <w:rPr>
+          <w:rFonts w:ascii="Times New Roman" w:hAnsi="Times New Roman" w:cs="Times New Roman"/>
+        </w:rPr>
+      </w:pPr>
+      <w:r>
+        <w:rPr>
+          <w:rFonts w:ascii="Times New Roman" w:hAnsi="Times New Roman" w:cs="Times New Roman"/>
+        </w:rPr>
+        <w:t>2. Digital Transformation: Support cloud migration, microservices architecture, and API-first development approaches</w:t>
+      </w:r>
+    </w:p>
+    <w:p>
+      <w:pPr>
+        <w:jc w:val="both"/>
+        <w:rPr>
+          <w:rFonts w:ascii="Times New Roman" w:hAnsi="Times New Roman" w:cs="Times New Roman"/>
+        </w:rPr>
+      </w:pPr>
+      <w:r>
+        <w:rPr>
+          <w:rFonts w:ascii="Times New Roman" w:hAnsi="Times New Roman" w:cs="Times New Roman"/>
+        </w:rPr>
+        <w:t>3. Business Intelligence: Facilitate real-time analytics, data warehousing, and machine learning integration</w:t>
+      </w:r>
+    </w:p>
+    <w:p>
+      <w:pPr>
+        <w:jc w:val="both"/>
+        <w:rPr>
+          <w:rFonts w:ascii="Times New Roman" w:hAnsi="Times New Roman" w:cs="Times New Roman"/>
+        </w:rPr>
+      </w:pPr>
+      <w:r>
+        <w:rPr>
+          <w:rFonts w:ascii="Times New Roman" w:hAnsi="Times New Roman" w:cs="Times New Roman"/>
+        </w:rPr>
+        <w:t>4. Operational Efficiency: Automate routine tasks, optimize resource utilization, and reduce manual intervention</w:t>
+      </w:r>
+    </w:p>
+    <w:p>
+      <w:pPr>
+        <w:jc w:val="both"/>
+        <w:rPr>
+          <w:rFonts w:ascii="Times New Roman" w:hAnsi="Times New Roman" w:cs="Times New Roman"/>
+        </w:rPr>
+      </w:pPr>
+      <w:r>
+        <w:rPr>
+          <w:rFonts w:ascii="Times New Roman" w:hAnsi="Times New Roman" w:cs="Times New Roman"/>
+        </w:rPr>
+        <w:t>5. Competitive Advantage: Enable rapid development cycles, scalable solutions, and innovative data products</w:t>
+      </w:r>
+    </w:p>
+    <w:p>
+      <w:pPr>
+        <w:jc w:val="both"/>
+        <w:rPr>
+          <w:rFonts w:ascii="Times New Roman" w:hAnsi="Times New Roman" w:cs="Times New Roman"/>
+        </w:rPr>
+      </w:pPr>
+    </w:p>
+    <w:p>
+      <w:pPr>
+        <w:pStyle w:val="Heading3"/>
+      </w:pPr>
+      <w:r>
+        <w:t>Technical Capabilities:</w:t>
+      </w:r>
+    </w:p>
+    <w:p>
+      <w:pPr>
+        <w:jc w:val="both"/>
+        <w:rPr>
+          <w:rFonts w:ascii="Times New Roman" w:hAnsi="Times New Roman" w:cs="Times New Roman"/>
+        </w:rPr>
+      </w:pPr>
+      <w:r>
+        <w:rPr>
+          <w:rFonts w:ascii="Times New Roman" w:hAnsi="Times New Roman" w:cs="Times New Roman"/>
+        </w:rPr>
+        <w:t>- Abstraction Management: Hide complex physical storage details from application developers</w:t>
+      </w:r>
+    </w:p>
+    <w:p>
+      <w:pPr>
+        <w:jc w:val="both"/>
+        <w:rPr>
+          <w:rFonts w:ascii="Times New Roman" w:hAnsi="Times New Roman" w:cs="Times New Roman"/>
+        </w:rPr>
+      </w:pPr>
+      <w:r>
+        <w:rPr>
+          <w:rFonts w:ascii="Times New Roman" w:hAnsi="Times New Roman" w:cs="Times New Roman"/>
+        </w:rPr>
+        <w:t xml:space="preserve">- Performance Optimization: Leverage query optimizers and execution plans for maximum efficiency  </w:t>
+      </w:r>
+    </w:p>
+    <w:p>
+      <w:pPr>
+        <w:jc w:val="both"/>
+        <w:rPr>
+          <w:rFonts w:ascii="Times New Roman" w:hAnsi="Times New Roman" w:cs="Times New Roman"/>
+        </w:rPr>
+      </w:pPr>
+      <w:r>
+        <w:rPr>
+          <w:rFonts w:ascii="Times New Roman" w:hAnsi="Times New Roman" w:cs="Times New Roman"/>
+        </w:rPr>
+        <w:t>- Concurrency Control: Manage multiple simultaneous users and transactions safely</w:t>
+      </w:r>
+    </w:p>
+    <w:p>
+      <w:pPr>
+        <w:jc w:val="both"/>
+        <w:rPr>
+          <w:rFonts w:ascii="Times New Roman" w:hAnsi="Times New Roman" w:cs="Times New Roman"/>
+        </w:rPr>
+      </w:pPr>
+      <w:r>
+        <w:rPr>
+          <w:rFonts w:ascii="Times New Roman" w:hAnsi="Times New Roman" w:cs="Times New Roman"/>
+        </w:rPr>
+        <w:t>- Data Integrity: Enforce business rules, referential integrity, and consistency constraints</w:t>
+      </w:r>
+    </w:p>
+    <w:p>
+      <w:pPr>
+        <w:jc w:val="both"/>
+        <w:rPr>
+          <w:rFonts w:ascii="Times New Roman" w:hAnsi="Times New Roman" w:cs="Times New Roman"/>
+        </w:rPr>
+      </w:pPr>
+      <w:r>
+        <w:rPr>
+          <w:rFonts w:ascii="Times New Roman" w:hAnsi="Times New Roman" w:cs="Times New Roman"/>
+        </w:rPr>
+        <w:t>- Security Implementation: Control access permissions, encrypt sensitive data, and audit operations</w:t>
+      </w:r>
+    </w:p>
+    <w:p>
+      <w:pPr>
+        <w:jc w:val="both"/>
+        <w:rPr>
+          <w:rFonts w:ascii="Times New Roman" w:hAnsi="Times New Roman" w:cs="Times New Roman"/>
+        </w:rPr>
+      </w:pPr>
+    </w:p>
+    <w:p>
+      <w:pPr>
+        <w:rPr>
+          <w:rFonts w:ascii="Times New Roman" w:hAnsi="Times New Roman" w:cs="Times New Roman"/>
+        </w:rPr>
+      </w:pPr>
+      <w:r>
+        <w:rPr>
+          <w:rFonts w:ascii="Times New Roman" w:hAnsi="Times New Roman" w:cs="Times New Roman"/>
+        </w:rPr>
+        <w:br w:type="page"/>
+      </w:r>
+    </w:p>
+    <w:p>
+      <w:pPr>
+        <w:pStyle w:val="Heading2"/>
+      </w:pPr>
+      <w:r>
+        <w:lastRenderedPageBreak/>
+        <w:t>2.3 Core Database Languages Overview</w:t>
+      </w:r>
+    </w:p>
+    <w:p>
+      <w:pPr>
+        <w:jc w:val="both"/>
+        <w:rPr>
+          <w:rFonts w:ascii="Times New Roman" w:hAnsi="Times New Roman" w:cs="Times New Roman"/>
+        </w:rPr>
+      </w:pPr>
+    </w:p>
+    <w:p>
+      <w:pPr>
+        <w:jc w:val="both"/>
+        <w:rPr>
+          <w:rFonts w:ascii="Times New Roman" w:hAnsi="Times New Roman" w:cs="Times New Roman"/>
+        </w:rPr>
+      </w:pPr>
+      <w:r>
+        <w:rPr>
+          <w:rFonts w:ascii="Times New Roman" w:hAnsi="Times New Roman" w:cs="Times New Roman"/>
+        </w:rPr>
+        <w:t>The modern database language framework encompasses multiple specialized languages, each serving distinct purposes within the database management hierarchy:</w:t>
+      </w:r>
+    </w:p>
+    <w:p>
+      <w:pPr>
+        <w:jc w:val="both"/>
+        <w:rPr>
+          <w:rFonts w:ascii="Times New Roman" w:hAnsi="Times New Roman" w:cs="Times New Roman"/>
+        </w:rPr>
+      </w:pPr>
+    </w:p>
+    <w:p>
+      <w:pPr>
+        <w:pStyle w:val="Heading3"/>
+      </w:pPr>
+      <w:r>
+        <w:t>Primary Language Categories:</w:t>
+      </w:r>
+    </w:p>
+    <w:p>
+      <w:pPr>
+        <w:jc w:val="both"/>
+        <w:rPr>
+          <w:rFonts w:ascii="Times New Roman" w:hAnsi="Times New Roman" w:cs="Times New Roman"/>
+          <w:b/>
+          <w:bCs/>
+        </w:rPr>
+      </w:pPr>
+    </w:p>
+    <w:p>
+      <w:pPr>
+        <w:pStyle w:val="Heading4"/>
+      </w:pPr>
+      <w:r>
+        <w:t>1. Storage Definition Language (SDL)</w:t>
+      </w:r>
+    </w:p>
+    <w:p>
+      <w:pPr>
+        <w:jc w:val="both"/>
+        <w:rPr>
+          <w:rFonts w:ascii="Times New Roman" w:hAnsi="Times New Roman" w:cs="Times New Roman"/>
+        </w:rPr>
+      </w:pPr>
+      <w:r>
+        <w:rPr>
+          <w:rFonts w:ascii="Times New Roman" w:hAnsi="Times New Roman" w:cs="Times New Roman"/>
+        </w:rPr>
+        <w:t>- Purpose: Specifies internal data storage structures and physical access methods</w:t>
+      </w:r>
+    </w:p>
+    <w:p>
+      <w:pPr>
+        <w:jc w:val="both"/>
+        <w:rPr>
+          <w:rFonts w:ascii="Times New Roman" w:hAnsi="Times New Roman" w:cs="Times New Roman"/>
+        </w:rPr>
+      </w:pPr>
+      <w:r>
+        <w:rPr>
+          <w:rFonts w:ascii="Times New Roman" w:hAnsi="Times New Roman" w:cs="Times New Roman"/>
+        </w:rPr>
+        <w:t>- Scope: File organization, indexing strategies, compression techniques, partitioning schemes</w:t>
+      </w:r>
+    </w:p>
+    <w:p>
+      <w:pPr>
+        <w:jc w:val="both"/>
+        <w:rPr>
+          <w:rFonts w:ascii="Times New Roman" w:hAnsi="Times New Roman" w:cs="Times New Roman"/>
+        </w:rPr>
+      </w:pPr>
+      <w:r>
+        <w:rPr>
+          <w:rFonts w:ascii="Times New Roman" w:hAnsi="Times New Roman" w:cs="Times New Roman"/>
+        </w:rPr>
+        <w:t>- Impact: Directly affects system performance, storage efficiency, and query execution speed</w:t>
+      </w:r>
+    </w:p>
+    <w:p>
+      <w:pPr>
+        <w:jc w:val="both"/>
+        <w:rPr>
+          <w:rFonts w:ascii="Times New Roman" w:hAnsi="Times New Roman" w:cs="Times New Roman"/>
+        </w:rPr>
+      </w:pPr>
+    </w:p>
+    <w:p>
+      <w:pPr>
+        <w:pStyle w:val="Heading4"/>
+      </w:pPr>
+      <w:r>
+        <w:t>2. Data Definition Language (DDL)</w:t>
+      </w:r>
+    </w:p>
+    <w:p>
+      <w:pPr>
+        <w:jc w:val="both"/>
+        <w:rPr>
+          <w:rFonts w:ascii="Times New Roman" w:hAnsi="Times New Roman" w:cs="Times New Roman"/>
+        </w:rPr>
+      </w:pPr>
+      <w:r>
+        <w:rPr>
+          <w:rFonts w:ascii="Times New Roman" w:hAnsi="Times New Roman" w:cs="Times New Roman"/>
+        </w:rPr>
+        <w:t>- Purpose: Defines logical database schema, relationships, and constraints</w:t>
+      </w:r>
+    </w:p>
+    <w:p>
+      <w:pPr>
+        <w:jc w:val="both"/>
+        <w:rPr>
+          <w:rFonts w:ascii="Times New Roman" w:hAnsi="Times New Roman" w:cs="Times New Roman"/>
+        </w:rPr>
+      </w:pPr>
+      <w:r>
+        <w:rPr>
+          <w:rFonts w:ascii="Times New Roman" w:hAnsi="Times New Roman" w:cs="Times New Roman"/>
+        </w:rPr>
+        <w:t>- Scope: Table structures, data types, primary/foreign keys, check constraints, triggers</w:t>
+      </w:r>
+    </w:p>
+    <w:p>
+      <w:pPr>
+        <w:jc w:val="both"/>
+        <w:rPr>
+          <w:rFonts w:ascii="Times New Roman" w:hAnsi="Times New Roman" w:cs="Times New Roman"/>
+        </w:rPr>
+      </w:pPr>
+      <w:r>
+        <w:rPr>
+          <w:rFonts w:ascii="Times New Roman" w:hAnsi="Times New Roman" w:cs="Times New Roman"/>
+        </w:rPr>
+        <w:t>- Impact: Establishes data model foundation and enforces business rules</w:t>
+      </w:r>
+    </w:p>
+    <w:p>
+      <w:pPr>
+        <w:jc w:val="both"/>
+        <w:rPr>
+          <w:rFonts w:ascii="Times New Roman" w:hAnsi="Times New Roman" w:cs="Times New Roman"/>
+        </w:rPr>
+      </w:pPr>
+    </w:p>
+    <w:p>
+      <w:pPr>
+        <w:pStyle w:val="Heading4"/>
+      </w:pPr>
+      <w:r>
+        <w:t>3. Data Manipulation Language (DML)</w:t>
+      </w:r>
+    </w:p>
+    <w:p>
+      <w:pPr>
+        <w:jc w:val="both"/>
+        <w:rPr>
+          <w:rFonts w:ascii="Times New Roman" w:hAnsi="Times New Roman" w:cs="Times New Roman"/>
+        </w:rPr>
+      </w:pPr>
+      <w:r>
+        <w:rPr>
+          <w:rFonts w:ascii="Times New Roman" w:hAnsi="Times New Roman" w:cs="Times New Roman"/>
+        </w:rPr>
+        <w:t>- Purpose: Provides mechanisms for data insertion, retrieval, updating, and deletion</w:t>
+      </w:r>
+    </w:p>
+    <w:p>
+      <w:pPr>
+        <w:jc w:val="both"/>
+        <w:rPr>
+          <w:rFonts w:ascii="Times New Roman" w:hAnsi="Times New Roman" w:cs="Times New Roman"/>
+        </w:rPr>
+      </w:pPr>
+      <w:r>
+        <w:rPr>
+          <w:rFonts w:ascii="Times New Roman" w:hAnsi="Times New Roman" w:cs="Times New Roman"/>
+        </w:rPr>
+        <w:t>- Scope: Query operations, data modification, transaction control, bulk operations</w:t>
+      </w:r>
+    </w:p>
+    <w:p>
+      <w:pPr>
+        <w:jc w:val="both"/>
+        <w:rPr>
+          <w:rFonts w:ascii="Times New Roman" w:hAnsi="Times New Roman" w:cs="Times New Roman"/>
+        </w:rPr>
+      </w:pPr>
+      <w:r>
+        <w:rPr>
+          <w:rFonts w:ascii="Times New Roman" w:hAnsi="Times New Roman" w:cs="Times New Roman"/>
+        </w:rPr>
+        <w:t>- Impact: Primary interface for application-database interaction</w:t>
+      </w:r>
+    </w:p>
+    <w:p>
+      <w:pPr>
+        <w:jc w:val="both"/>
+        <w:rPr>
+          <w:rFonts w:ascii="Times New Roman" w:hAnsi="Times New Roman" w:cs="Times New Roman"/>
+        </w:rPr>
+      </w:pPr>
+    </w:p>
+    <w:p>
+      <w:pPr>
+        <w:pStyle w:val="Heading4"/>
+      </w:pPr>
+      <w:r>
+        <w:t>4. View Definition Language (VDL)</w:t>
+      </w:r>
+    </w:p>
+    <w:p>
+      <w:pPr>
+        <w:jc w:val="both"/>
+        <w:rPr>
+          <w:rFonts w:ascii="Times New Roman" w:hAnsi="Times New Roman" w:cs="Times New Roman"/>
+        </w:rPr>
+      </w:pPr>
+      <w:r>
+        <w:rPr>
+          <w:rFonts w:ascii="Times New Roman" w:hAnsi="Times New Roman" w:cs="Times New Roman"/>
+        </w:rPr>
+        <w:t>- Purpose: Creates external views and virtual tables for different user perspectives</w:t>
+      </w:r>
+    </w:p>
+    <w:p>
+      <w:pPr>
+        <w:jc w:val="both"/>
+        <w:rPr>
+          <w:rFonts w:ascii="Times New Roman" w:hAnsi="Times New Roman" w:cs="Times New Roman"/>
+        </w:rPr>
+      </w:pPr>
+      <w:r>
+        <w:rPr>
+          <w:rFonts w:ascii="Times New Roman" w:hAnsi="Times New Roman" w:cs="Times New Roman"/>
+        </w:rPr>
+        <w:t>- Scope: Security views, simplified interfaces, data aggregation, complex joins</w:t>
+      </w:r>
+    </w:p>
+    <w:p>
+      <w:pPr>
+        <w:jc w:val="both"/>
+        <w:rPr>
+          <w:rFonts w:ascii="Times New Roman" w:hAnsi="Times New Roman" w:cs="Times New Roman"/>
+        </w:rPr>
+      </w:pPr>
+      <w:r>
+        <w:rPr>
+          <w:rFonts w:ascii="Times New Roman" w:hAnsi="Times New Roman" w:cs="Times New Roman"/>
+        </w:rPr>
+        <w:t>- Impact: Enables data abstraction and implements security policies</w:t>
+      </w:r>
+    </w:p>
+    <w:p>
+      <w:pPr>
+        <w:jc w:val="both"/>
+        <w:rPr>
+          <w:rFonts w:ascii="Times New Roman" w:hAnsi="Times New Roman" w:cs="Times New Roman"/>
+        </w:rPr>
+      </w:pPr>
+    </w:p>
+    <w:p>
+      <w:pPr>
+        <w:rPr>
+          <w:rFonts w:ascii="Times New Roman" w:hAnsi="Times New Roman" w:cs="Times New Roman"/>
+          <w:b/>
+          <w:bCs/>
+        </w:rPr>
+      </w:pPr>
+      <w:r>
+        <w:rPr>
+          <w:rFonts w:ascii="Times New Roman" w:hAnsi="Times New Roman" w:cs="Times New Roman"/>
+          <w:b/>
+          <w:bCs/>
+        </w:rPr>
+        <w:br w:type="page"/>
+      </w:r>
+    </w:p>
+    <w:p>
+      <w:pPr>
+        <w:pStyle w:val="Heading4"/>
+      </w:pPr>
+      <w:r>
+        <w:lastRenderedPageBreak/>
+        <w:t>5. Structured Query Language (SQL)</w:t>
+      </w:r>
+    </w:p>
+    <w:p>
+      <w:pPr>
+        <w:jc w:val="both"/>
+        <w:rPr>
+          <w:rFonts w:ascii="Times New Roman" w:hAnsi="Times New Roman" w:cs="Times New Roman"/>
+        </w:rPr>
+      </w:pPr>
+      <w:r>
+        <w:rPr>
+          <w:rFonts w:ascii="Times New Roman" w:hAnsi="Times New Roman" w:cs="Times New Roman"/>
+        </w:rPr>
+        <w:t>- Purpose: Unified standard combining DDL, DML, VDL, and control structures</w:t>
+      </w:r>
+    </w:p>
+    <w:p>
+      <w:pPr>
+        <w:jc w:val="both"/>
+        <w:rPr>
+          <w:rFonts w:ascii="Times New Roman" w:hAnsi="Times New Roman" w:cs="Times New Roman"/>
+        </w:rPr>
+      </w:pPr>
+      <w:r>
+        <w:rPr>
+          <w:rFonts w:ascii="Times New Roman" w:hAnsi="Times New Roman" w:cs="Times New Roman"/>
+        </w:rPr>
+        <w:t>- Scope: Complete database management including schema design, data manipulation, and administration</w:t>
+      </w:r>
+    </w:p>
+    <w:p>
+      <w:pPr>
+        <w:jc w:val="both"/>
+        <w:rPr>
+          <w:rFonts w:ascii="Times New Roman" w:hAnsi="Times New Roman" w:cs="Times New Roman"/>
+        </w:rPr>
+      </w:pPr>
+      <w:r>
+        <w:rPr>
+          <w:rFonts w:ascii="Times New Roman" w:hAnsi="Times New Roman" w:cs="Times New Roman"/>
+        </w:rPr>
+        <w:t>- Impact: Industry standard enabling portability and interoperability</w:t>
+      </w:r>
+    </w:p>
+    <w:p>
+      <w:pPr>
+        <w:jc w:val="both"/>
+        <w:rPr>
+          <w:rFonts w:ascii="Times New Roman" w:hAnsi="Times New Roman" w:cs="Times New Roman"/>
+        </w:rPr>
+      </w:pPr>
+    </w:p>
+    <w:p>
+      <w:pPr>
+        <w:pStyle w:val="Heading4"/>
+      </w:pPr>
+      <w:r>
+        <w:t>6. Declarative Languages</w:t>
+      </w:r>
+    </w:p>
+    <w:p>
+      <w:pPr>
+        <w:jc w:val="both"/>
+        <w:rPr>
+          <w:rFonts w:ascii="Times New Roman" w:hAnsi="Times New Roman" w:cs="Times New Roman"/>
+        </w:rPr>
+      </w:pPr>
+      <w:r>
+        <w:rPr>
+          <w:rFonts w:ascii="Times New Roman" w:hAnsi="Times New Roman" w:cs="Times New Roman"/>
+        </w:rPr>
+        <w:t>- Purpose: Specify desired results without procedural implementation details</w:t>
+      </w:r>
+    </w:p>
+    <w:p>
+      <w:pPr>
+        <w:jc w:val="both"/>
+        <w:rPr>
+          <w:rFonts w:ascii="Times New Roman" w:hAnsi="Times New Roman" w:cs="Times New Roman"/>
+        </w:rPr>
+      </w:pPr>
+      <w:r>
+        <w:rPr>
+          <w:rFonts w:ascii="Times New Roman" w:hAnsi="Times New Roman" w:cs="Times New Roman"/>
+        </w:rPr>
+        <w:t>- Scope: High-level queries focusing on "what" rather than "how"</w:t>
+      </w:r>
+    </w:p>
+    <w:p>
+      <w:pPr>
+        <w:jc w:val="both"/>
+        <w:rPr>
+          <w:rFonts w:ascii="Times New Roman" w:hAnsi="Times New Roman" w:cs="Times New Roman"/>
+        </w:rPr>
+      </w:pPr>
+      <w:r>
+        <w:rPr>
+          <w:rFonts w:ascii="Times New Roman" w:hAnsi="Times New Roman" w:cs="Times New Roman"/>
+        </w:rPr>
+        <w:t>- Impact: Enables query optimization and simplified development</w:t>
+      </w:r>
+    </w:p>
+    <w:p>
+      <w:pPr>
+        <w:jc w:val="both"/>
+        <w:rPr>
+          <w:rFonts w:ascii="Times New Roman" w:hAnsi="Times New Roman" w:cs="Times New Roman"/>
+        </w:rPr>
+      </w:pPr>
+    </w:p>
+    <w:p>
+      <w:pPr>
+        <w:pStyle w:val="Heading4"/>
+      </w:pPr>
+      <w:r>
+        <w:t>7. Procedural Languages</w:t>
+      </w:r>
+    </w:p>
+    <w:p>
+      <w:pPr>
+        <w:jc w:val="both"/>
+        <w:rPr>
+          <w:rFonts w:ascii="Times New Roman" w:hAnsi="Times New Roman" w:cs="Times New Roman"/>
+        </w:rPr>
+      </w:pPr>
+      <w:r>
+        <w:rPr>
+          <w:rFonts w:ascii="Times New Roman" w:hAnsi="Times New Roman" w:cs="Times New Roman"/>
+        </w:rPr>
+        <w:t>- Purpose: Provide step-by-step control over data processing operations</w:t>
+      </w:r>
+    </w:p>
+    <w:p>
+      <w:pPr>
+        <w:jc w:val="both"/>
+        <w:rPr>
+          <w:rFonts w:ascii="Times New Roman" w:hAnsi="Times New Roman" w:cs="Times New Roman"/>
+        </w:rPr>
+      </w:pPr>
+      <w:r>
+        <w:rPr>
+          <w:rFonts w:ascii="Times New Roman" w:hAnsi="Times New Roman" w:cs="Times New Roman"/>
+        </w:rPr>
+        <w:t>- Scope: Complex business logic, transaction control, error handling</w:t>
+      </w:r>
+    </w:p>
+    <w:p>
+      <w:pPr>
+        <w:jc w:val="both"/>
+        <w:rPr>
+          <w:rFonts w:ascii="Times New Roman" w:hAnsi="Times New Roman" w:cs="Times New Roman"/>
+        </w:rPr>
+      </w:pPr>
+      <w:r>
+        <w:rPr>
+          <w:rFonts w:ascii="Times New Roman" w:hAnsi="Times New Roman" w:cs="Times New Roman"/>
+        </w:rPr>
+        <w:t>- Impact: Fine-grained control for sophisticated applications</w:t>
+      </w:r>
+      <w:r>
+        <w:rPr>
+          <w:rFonts w:ascii="Times New Roman" w:hAnsi="Times New Roman" w:cs="Times New Roman"/>
+        </w:rPr>
+        <w:t>.</w:t>
+      </w:r>
+    </w:p>
+    <w:p>
+      <w:pPr>
+        <w:jc w:val="center"/>
+        <w:rPr>
+          <w:rFonts w:ascii="Times New Roman" w:hAnsi="Times New Roman" w:cs="Times New Roman"/>
+        </w:rPr>
+      </w:pPr>
+      <w:r>
+        <w:rPr>
+          <w:rFonts w:ascii="Times New Roman" w:hAnsi="Times New Roman" w:cs="Times New Roman"/>
+        </w:rPr>
+        <w:drawing>
+          <wp:inline distT="0" distB="0" distL="0" distR="0" wp14:anchorId="7A82651A" wp14:editId="113CD3D1">
+            <wp:extent cx="4714875" cy="4099005"/>
+            <wp:effectExtent l="0" t="0" r="0" b="0"/>
+            <wp:docPr id="1205686450" name="Picture 1"/>
+            <wp:cNvGraphicFramePr>
+              <a:graphicFrameLocks xmlns:a="http://schemas.openxmlformats.org/drawingml/2006/main" noChangeAspect="1"/>
+            </wp:cNvGraphicFramePr>
+            <a:graphic xmlns:a="http://schemas.openxmlformats.org/drawingml/2006/main">
+              <a:graphicData uri="http://schemas.openxmlformats.org/drawingml/2006/picture">
+                <pic:pic xmlns:pic="http://schemas.openxmlformats.org/drawingml/2006/picture">
+                  <pic:nvPicPr>
+                    <pic:cNvPr id="1205686450" name=""/>
+                    <pic:cNvPicPr/>
+                  </pic:nvPicPr>
+                  <pic:blipFill>
+                    <a:blip r:embed="rId7"/>
+                    <a:stretch>
+                      <a:fillRect/>
+                    </a:stretch>
+                  </pic:blipFill>
+                  <pic:spPr>
+                    <a:xfrm>
+                      <a:off x="0" y="0"/>
+                      <a:ext cx="4739164" cy="4120121"/>
+                    </a:xfrm>
+                    <a:prstGeom prst="rect">
+                      <a:avLst/>
+                    </a:prstGeom>
+                  </pic:spPr>
+                </pic:pic>
+              </a:graphicData>
+            </a:graphic>
+          </wp:inline>
+        </w:drawing>
+      </w:r>
+    </w:p>
+    <w:p>
+      <w:pPr>
+        <w:jc w:val="both"/>
+        <w:rPr>
+          <w:rFonts w:ascii="Times New Roman" w:hAnsi="Times New Roman" w:cs="Times New Roman"/>
+        </w:rPr>
+      </w:pPr>
+    </w:p>
+    <w:p>
+      <w:pPr>
+        <w:rPr>
+          <w:rFonts w:ascii="Times New Roman" w:hAnsi="Times New Roman" w:cs="Times New Roman"/>
+          <w:b/>
+          <w:bCs/>
+        </w:rPr>
+      </w:pPr>
+      <w:r>
+        <w:rPr>
+          <w:rFonts w:ascii="Times New Roman" w:hAnsi="Times New Roman" w:cs="Times New Roman"/>
+          <w:b/>
+          <w:bCs/>
+        </w:rPr>
+        <w:lastRenderedPageBreak/>
+        <w:br w:type="page"/>
+      </w:r>
+    </w:p>
+    <w:p>
+      <w:pPr>
+        <w:pStyle w:val="Heading2"/>
+      </w:pPr>
+      <w:r>
+        <w:lastRenderedPageBreak/>
+        <w:t>2.4 Three-Schema Architecture Foundation</w:t>
+      </w:r>
+    </w:p>
+    <w:p>
+      <w:pPr>
+        <w:jc w:val="both"/>
+        <w:rPr>
+          <w:rFonts w:ascii="Times New Roman" w:hAnsi="Times New Roman" w:cs="Times New Roman"/>
+        </w:rPr>
+      </w:pPr>
+    </w:p>
+    <w:p>
+      <w:pPr>
+        <w:jc w:val="both"/>
+        <w:rPr>
+          <w:rFonts w:ascii="Times New Roman" w:hAnsi="Times New Roman" w:cs="Times New Roman"/>
+        </w:rPr>
+      </w:pPr>
+      <w:r>
+        <w:rPr>
+          <w:rFonts w:ascii="Times New Roman" w:hAnsi="Times New Roman" w:cs="Times New Roman"/>
+        </w:rPr>
+        <w:t>These languages are intrinsically linked to the three-schema architecture (internal, conceptual, external), which provides the theoretical foundation for data independence and system flexibility.</w:t>
+      </w:r>
+    </w:p>
+    <w:p>
+      <w:pPr>
+        <w:jc w:val="both"/>
+        <w:rPr>
+          <w:rFonts w:ascii="Times New Roman" w:hAnsi="Times New Roman" w:cs="Times New Roman"/>
+        </w:rPr>
+      </w:pPr>
+    </w:p>
+    <w:p>
+      <w:pPr>
+        <w:jc w:val="center"/>
+        <w:rPr>
+          <w:rFonts w:ascii="Times New Roman" w:hAnsi="Times New Roman" w:cs="Times New Roman"/>
+        </w:rPr>
+      </w:pPr>
+      <w:r>
+        <w:rPr>
+          <w:rFonts w:ascii="Times New Roman" w:hAnsi="Times New Roman" w:cs="Times New Roman"/>
+        </w:rPr>
+        <w:drawing>
+          <wp:inline distT="0" distB="0" distL="0" distR="0" wp14:anchorId="7C33948A" wp14:editId="55298D6E">
+            <wp:extent cx="5731510" cy="4797425"/>
+            <wp:effectExtent l="0" t="0" r="2540" b="3175"/>
+            <wp:docPr id="1893560199" name="Picture 1"/>
+            <wp:cNvGraphicFramePr>
+              <a:graphicFrameLocks xmlns:a="http://schemas.openxmlformats.org/drawingml/2006/main" noChangeAspect="1"/>
+            </wp:cNvGraphicFramePr>
+            <a:graphic xmlns:a="http://schemas.openxmlformats.org/drawingml/2006/main">
+              <a:graphicData uri="http://schemas.openxmlformats.org/drawingml/2006/picture">
+                <pic:pic xmlns:pic="http://schemas.openxmlformats.org/drawingml/2006/picture">
+                  <pic:nvPicPr>
+                    <pic:cNvPr id="1893560199" name=""/>
+                    <pic:cNvPicPr/>
+                  </pic:nvPicPr>
+                  <pic:blipFill>
+                    <a:blip r:embed="rId8"/>
+                    <a:stretch>
+                      <a:fillRect/>
+                    </a:stretch>
+                  </pic:blipFill>
+                  <pic:spPr>
+                    <a:xfrm>
+                      <a:off x="0" y="0"/>
+                      <a:ext cx="5731510" cy="4797425"/>
+                    </a:xfrm>
+                    <a:prstGeom prst="rect">
+                      <a:avLst/>
+                    </a:prstGeom>
+                  </pic:spPr>
+                </pic:pic>
+              </a:graphicData>
+            </a:graphic>
+          </wp:inline>
+        </w:drawing>
+      </w:r>
+    </w:p>
+    <w:p>
+      <w:pPr>
+        <w:jc w:val="center"/>
+        <w:rPr>
+          <w:rFonts w:ascii="Times New Roman" w:hAnsi="Times New Roman" w:cs="Times New Roman"/>
+        </w:rPr>
+      </w:pPr>
+    </w:p>
+    <w:p>
+      <w:pPr>
+        <w:jc w:val="both"/>
+        <w:rPr>
+          <w:rFonts w:ascii="Times New Roman" w:hAnsi="Times New Roman" w:cs="Times New Roman"/>
+        </w:rPr>
+      </w:pPr>
+    </w:p>
+    <w:p>
+      <w:pPr>
+        <w:rPr>
+          <w:rFonts w:ascii="Times New Roman" w:hAnsi="Times New Roman" w:cs="Times New Roman"/>
+          <w:b/>
+          <w:bCs/>
+        </w:rPr>
+      </w:pPr>
+      <w:r>
+        <w:rPr>
+          <w:rFonts w:ascii="Times New Roman" w:hAnsi="Times New Roman" w:cs="Times New Roman"/>
+          <w:b/>
+          <w:bCs/>
+        </w:rPr>
+        <w:br w:type="page"/>
+      </w:r>
+    </w:p>
+    <w:p>
+      <w:pPr>
         <w:pStyle w:val="Heading3"/>
       </w:pPr>
       <w:r>
@@ -1653,9 +1835,23 @@
     </w:p>
     <w:p>
       <w:pPr>
+        <w:rPr>
+          <w:rFonts w:ascii="Times New Roman" w:eastAsiaTheme="majorEastAsia" w:hAnsi="Times New Roman" w:cstheme="majorBidi"/>
+          <w:b/>
+          <w:iCs/>
+          <w:color w:val="000000" w:themeColor="text1"/>
+        </w:rPr>
+      </w:pPr>
+      <w:r>
+        <w:br w:type="page"/>
+      </w:r>
+    </w:p>
+    <w:p>
+      <w:pPr>
         <w:pStyle w:val="Heading4"/>
       </w:pPr>
       <w:r>
+        <w:lastRenderedPageBreak/>
         <w:t>Data Independence Benefits:</w:t>
       </w:r>
     </w:p>
@@ -1714,6 +1910,70 @@
         </w:rPr>
         <w:t>- Evolution Support: Systems can grow and adapt without disrupting operations</w:t>
       </w:r>
+    </w:p>
+    <w:p>
+      <w:pPr>
+        <w:jc w:val="center"/>
+        <w:rPr>
+          <w:rFonts w:ascii="Times New Roman" w:hAnsi="Times New Roman" w:cs="Times New Roman"/>
+        </w:rPr>
+      </w:pPr>
+    </w:p>
+    <w:p>
+      <w:pPr>
+        <w:jc w:val="center"/>
+        <w:rPr>
+          <w:rFonts w:ascii="Times New Roman" w:hAnsi="Times New Roman" w:cs="Times New Roman"/>
+        </w:rPr>
+      </w:pPr>
+      <w:r>
+        <w:rPr>
+          <w:rFonts w:ascii="Times New Roman" w:hAnsi="Times New Roman" w:cs="Times New Roman"/>
+        </w:rPr>
+        <w:drawing>
+          <wp:inline distT="0" distB="0" distL="0" distR="0" wp14:anchorId="49E5B4F2" wp14:editId="5FE54EB1">
+            <wp:extent cx="5731510" cy="5197475"/>
+            <wp:effectExtent l="0" t="0" r="2540" b="3175"/>
+            <wp:docPr id="1099447238" name="Picture 1"/>
+            <wp:cNvGraphicFramePr>
+              <a:graphicFrameLocks xmlns:a="http://schemas.openxmlformats.org/drawingml/2006/main" noChangeAspect="1"/>
+            </wp:cNvGraphicFramePr>
+            <a:graphic xmlns:a="http://schemas.openxmlformats.org/drawingml/2006/main">
+              <a:graphicData uri="http://schemas.openxmlformats.org/drawingml/2006/picture">
+                <pic:pic xmlns:pic="http://schemas.openxmlformats.org/drawingml/2006/picture">
+                  <pic:nvPicPr>
+                    <pic:cNvPr id="1099447238" name=""/>
+                    <pic:cNvPicPr/>
+                  </pic:nvPicPr>
+                  <pic:blipFill>
+                    <a:blip r:embed="rId9"/>
+                    <a:stretch>
+                      <a:fillRect/>
+                    </a:stretch>
+                  </pic:blipFill>
+                  <pic:spPr>
+                    <a:xfrm>
+                      <a:off x="0" y="0"/>
+                      <a:ext cx="5731510" cy="5197475"/>
+                    </a:xfrm>
+                    <a:prstGeom prst="rect">
+                      <a:avLst/>
+                    </a:prstGeom>
+                  </pic:spPr>
+                </pic:pic>
+              </a:graphicData>
+            </a:graphic>
+          </wp:inline>
+        </w:drawing>
+      </w:r>
+    </w:p>
+    <w:p>
+      <w:pPr>
+        <w:jc w:val="center"/>
+        <w:rPr>
+          <w:rFonts w:ascii="Times New Roman" w:hAnsi="Times New Roman" w:cs="Times New Roman"/>
+        </w:rPr>
+      </w:pPr>
     </w:p>
     <w:p>
       <w:pPr>
@@ -4791,7 +5051,7 @@
                     <pic:cNvPicPr/>
                   </pic:nvPicPr>
                   <pic:blipFill>
-                    <a:blip r:embed="rId6"/>
+                    <a:blip r:embed="rId10"/>
                     <a:stretch>
                       <a:fillRect/>
                     </a:stretch>
@@ -4987,7 +5247,7 @@
                     <pic:cNvPicPr/>
                   </pic:nvPicPr>
                   <pic:blipFill>
-                    <a:blip r:embed="rId7"/>
+                    <a:blip r:embed="rId11"/>
                     <a:stretch>
                       <a:fillRect/>
                     </a:stretch>
@@ -5058,7 +5318,7 @@
                     <pic:cNvPicPr/>
                   </pic:nvPicPr>
                   <pic:blipFill>
-                    <a:blip r:embed="rId8"/>
+                    <a:blip r:embed="rId12"/>
                     <a:stretch>
                       <a:fillRect/>
                     </a:stretch>
@@ -5146,7 +5406,7 @@
                     <pic:cNvPicPr/>
                   </pic:nvPicPr>
                   <pic:blipFill>
-                    <a:blip r:embed="rId9"/>
+                    <a:blip r:embed="rId13"/>
                     <a:stretch>
                       <a:fillRect/>
                     </a:stretch>
@@ -5288,7 +5548,7 @@
                     <pic:cNvPicPr/>
                   </pic:nvPicPr>
                   <pic:blipFill>
-                    <a:blip r:embed="rId10"/>
+                    <a:blip r:embed="rId14"/>
                     <a:stretch>
                       <a:fillRect/>
                     </a:stretch>
@@ -5342,7 +5602,7 @@
                     <pic:cNvPicPr/>
                   </pic:nvPicPr>
                   <pic:blipFill>
-                    <a:blip r:embed="rId11"/>
+                    <a:blip r:embed="rId15"/>
                     <a:stretch>
                       <a:fillRect/>
                     </a:stretch>
@@ -5412,7 +5672,7 @@
                     <pic:cNvPicPr/>
                   </pic:nvPicPr>
                   <pic:blipFill>
-                    <a:blip r:embed="rId12"/>
+                    <a:blip r:embed="rId16"/>
                     <a:stretch>
                       <a:fillRect/>
                     </a:stretch>
@@ -5539,7 +5799,7 @@
                     <pic:cNvPicPr/>
                   </pic:nvPicPr>
                   <pic:blipFill>
-                    <a:blip r:embed="rId13"/>
+                    <a:blip r:embed="rId17"/>
                     <a:stretch>
                       <a:fillRect/>
                     </a:stretch>
@@ -5599,7 +5859,7 @@
                     <pic:cNvPicPr/>
                   </pic:nvPicPr>
                   <pic:blipFill>
-                    <a:blip r:embed="rId14"/>
+                    <a:blip r:embed="rId18"/>
                     <a:stretch>
                       <a:fillRect/>
                     </a:stretch>
@@ -5654,7 +5914,7 @@
                     <pic:cNvPicPr/>
                   </pic:nvPicPr>
                   <pic:blipFill>
-                    <a:blip r:embed="rId15"/>
+                    <a:blip r:embed="rId19"/>
                     <a:stretch>
                       <a:fillRect/>
                     </a:stretch>
@@ -5776,7 +6036,7 @@
                     <pic:cNvPicPr/>
                   </pic:nvPicPr>
                   <pic:blipFill>
-                    <a:blip r:embed="rId16"/>
+                    <a:blip r:embed="rId20"/>
                     <a:stretch>
                       <a:fillRect/>
                     </a:stretch>
@@ -5838,7 +6098,7 @@
                     <pic:cNvPicPr/>
                   </pic:nvPicPr>
                   <pic:blipFill>
-                    <a:blip r:embed="rId17"/>
+                    <a:blip r:embed="rId21"/>
                     <a:stretch>
                       <a:fillRect/>
                     </a:stretch>
@@ -5908,7 +6168,7 @@
                     <pic:cNvPicPr/>
                   </pic:nvPicPr>
                   <pic:blipFill>
-                    <a:blip r:embed="rId18"/>
+                    <a:blip r:embed="rId22"/>
                     <a:stretch>
                       <a:fillRect/>
                     </a:stretch>
@@ -5978,7 +6238,7 @@
                     <pic:cNvPicPr/>
                   </pic:nvPicPr>
                   <pic:blipFill>
-                    <a:blip r:embed="rId19"/>
+                    <a:blip r:embed="rId23"/>
                     <a:stretch>
                       <a:fillRect/>
                     </a:stretch>
@@ -6098,7 +6358,7 @@
                     <pic:cNvPicPr/>
                   </pic:nvPicPr>
                   <pic:blipFill>
-                    <a:blip r:embed="rId20"/>
+                    <a:blip r:embed="rId24"/>
                     <a:stretch>
                       <a:fillRect/>
                     </a:stretch>
@@ -6198,7 +6458,7 @@
                     <pic:cNvPicPr/>
                   </pic:nvPicPr>
                   <pic:blipFill>
-                    <a:blip r:embed="rId21"/>
+                    <a:blip r:embed="rId25"/>
                     <a:stretch>
                       <a:fillRect/>
                     </a:stretch>
@@ -6260,7 +6520,7 @@
                     <pic:cNvPicPr/>
                   </pic:nvPicPr>
                   <pic:blipFill>
-                    <a:blip r:embed="rId22"/>
+                    <a:blip r:embed="rId26"/>
                     <a:stretch>
                       <a:fillRect/>
                     </a:stretch>
@@ -6308,7 +6568,7 @@
                     <pic:cNvPicPr/>
                   </pic:nvPicPr>
                   <pic:blipFill>
-                    <a:blip r:embed="rId23"/>
+                    <a:blip r:embed="rId27"/>
                     <a:stretch>
                       <a:fillRect/>
                     </a:stretch>
@@ -6372,7 +6632,7 @@
                     <pic:cNvPicPr/>
                   </pic:nvPicPr>
                   <pic:blipFill>
-                    <a:blip r:embed="rId24"/>
+                    <a:blip r:embed="rId28"/>
                     <a:stretch>
                       <a:fillRect/>
                     </a:stretch>

--- a/TECHNICAL STUDY REPORT.docx
+++ b/TECHNICAL STUDY REPORT.docx
@@ -1468,8 +1468,8 @@
           <w:rFonts w:ascii="Times New Roman" w:hAnsi="Times New Roman" w:cs="Times New Roman"/>
         </w:rPr>
         <w:drawing>
-          <wp:inline distT="0" distB="0" distL="0" distR="0" wp14:anchorId="7A82651A" wp14:editId="113CD3D1">
-            <wp:extent cx="4714875" cy="4099005"/>
+          <wp:inline distT="0" distB="0" distL="0" distR="0" wp14:anchorId="7A82651A" wp14:editId="4E77580C">
+            <wp:extent cx="4543425" cy="3949950"/>
             <wp:effectExtent l="0" t="0" r="0" b="0"/>
             <wp:docPr id="1205686450" name="Picture 1"/>
             <wp:cNvGraphicFramePr>
@@ -1491,7 +1491,7 @@
                   <pic:spPr>
                     <a:xfrm>
                       <a:off x="0" y="0"/>
-                      <a:ext cx="4739164" cy="4120121"/>
+                      <a:ext cx="4570596" cy="3973571"/>
                     </a:xfrm>
                     <a:prstGeom prst="rect">
                       <a:avLst/>
@@ -1526,7 +1526,6 @@
           <w:b/>
           <w:bCs/>
         </w:rPr>
-        <w:lastRenderedPageBreak/>
         <w:br w:type="page"/>
       </w:r>
     </w:p>
@@ -3977,494 +3976,7 @@
     </w:p>
     <w:p>
       <w:pPr>
-        <w:pStyle w:val="Heading3"/>
-      </w:pPr>
-      <w:r>
-        <w:t>Skills Gap Implications:</w:t>
-      </w:r>
-    </w:p>
-    <w:p>
-      <w:pPr>
-        <w:jc w:val="both"/>
-        <w:rPr>
-          <w:rFonts w:ascii="Times New Roman" w:hAnsi="Times New Roman" w:cs="Times New Roman"/>
-        </w:rPr>
-      </w:pPr>
-      <w:r>
-        <w:rPr>
-          <w:rFonts w:ascii="Times New Roman" w:hAnsi="Times New Roman" w:cs="Times New Roman"/>
-        </w:rPr>
-        <w:t>Research indicates that 73% of database professionals lack comprehensive understanding of integrated database language usage, leading to:</w:t>
-      </w:r>
-    </w:p>
-    <w:p>
-      <w:pPr>
-        <w:jc w:val="both"/>
-        <w:rPr>
-          <w:rFonts w:ascii="Times New Roman" w:hAnsi="Times New Roman" w:cs="Times New Roman"/>
-        </w:rPr>
-      </w:pPr>
-      <w:r>
-        <w:rPr>
-          <w:rFonts w:ascii="Times New Roman" w:hAnsi="Times New Roman" w:cs="Times New Roman"/>
-        </w:rPr>
-        <w:t>- Suboptimal performance in 68% of enterprise database implementations</w:t>
-      </w:r>
-    </w:p>
-    <w:p>
-      <w:pPr>
-        <w:jc w:val="both"/>
-        <w:rPr>
-          <w:rFonts w:ascii="Times New Roman" w:hAnsi="Times New Roman" w:cs="Times New Roman"/>
-        </w:rPr>
-      </w:pPr>
-      <w:r>
-        <w:rPr>
-          <w:rFonts w:ascii="Times New Roman" w:hAnsi="Times New Roman" w:cs="Times New Roman"/>
-        </w:rPr>
-        <w:t>- Security vulnerabilities in 45% of database deployments</w:t>
-      </w:r>
-    </w:p>
-    <w:p>
-      <w:pPr>
-        <w:jc w:val="both"/>
-        <w:rPr>
-          <w:rFonts w:ascii="Times New Roman" w:hAnsi="Times New Roman" w:cs="Times New Roman"/>
-        </w:rPr>
-      </w:pPr>
-      <w:r>
-        <w:rPr>
-          <w:rFonts w:ascii="Times New Roman" w:hAnsi="Times New Roman" w:cs="Times New Roman"/>
-        </w:rPr>
-        <w:t>- Failed digital transformation projects costing organizations millions annually</w:t>
-      </w:r>
-    </w:p>
-    <w:p>
-      <w:pPr>
-        <w:jc w:val="both"/>
-        <w:rPr>
-          <w:rFonts w:ascii="Times New Roman" w:hAnsi="Times New Roman" w:cs="Times New Roman"/>
-        </w:rPr>
-      </w:pPr>
-      <w:r>
-        <w:rPr>
-          <w:rFonts w:ascii="Times New Roman" w:hAnsi="Times New Roman" w:cs="Times New Roman"/>
-        </w:rPr>
-        <w:t>- Inability to leverage advanced database features, limiting competitive advantage</w:t>
-      </w:r>
-    </w:p>
-    <w:p>
-      <w:pPr>
-        <w:jc w:val="both"/>
-        <w:rPr>
-          <w:rFonts w:ascii="Times New Roman" w:hAnsi="Times New Roman" w:cs="Times New Roman"/>
-        </w:rPr>
-      </w:pPr>
-    </w:p>
-    <w:p>
-      <w:pPr>
-        <w:pStyle w:val="Heading2"/>
-      </w:pPr>
-      <w:r>
-        <w:t>6.3 Challenges: Multi-Dimensional Complexity</w:t>
-      </w:r>
-    </w:p>
-    <w:p>
-      <w:pPr>
-        <w:jc w:val="both"/>
-        <w:rPr>
-          <w:rFonts w:ascii="Times New Roman" w:hAnsi="Times New Roman" w:cs="Times New Roman"/>
-        </w:rPr>
-      </w:pPr>
-    </w:p>
-    <w:p>
-      <w:pPr>
-        <w:pStyle w:val="Heading3"/>
-      </w:pPr>
-      <w:r>
-        <w:t>Technical Challenges:</w:t>
-      </w:r>
-    </w:p>
-    <w:p>
-      <w:pPr>
-        <w:jc w:val="both"/>
-        <w:rPr>
-          <w:rFonts w:ascii="Times New Roman" w:hAnsi="Times New Roman" w:cs="Times New Roman"/>
-        </w:rPr>
-      </w:pPr>
-      <w:r>
-        <w:rPr>
-          <w:rFonts w:ascii="Times New Roman" w:hAnsi="Times New Roman" w:cs="Times New Roman"/>
-        </w:rPr>
-        <w:t>1. Language Integration: Understanding how different database languages complement each other</w:t>
-      </w:r>
-    </w:p>
-    <w:p>
-      <w:pPr>
-        <w:jc w:val="both"/>
-        <w:rPr>
-          <w:rFonts w:ascii="Times New Roman" w:hAnsi="Times New Roman" w:cs="Times New Roman"/>
-        </w:rPr>
-      </w:pPr>
-      <w:r>
-        <w:rPr>
-          <w:rFonts w:ascii="Times New Roman" w:hAnsi="Times New Roman" w:cs="Times New Roman"/>
-        </w:rPr>
-        <w:t>2. Performance Optimization: Balancing declarative simplicity with procedural control</w:t>
-      </w:r>
-    </w:p>
-    <w:p>
-      <w:pPr>
-        <w:jc w:val="both"/>
-        <w:rPr>
-          <w:rFonts w:ascii="Times New Roman" w:hAnsi="Times New Roman" w:cs="Times New Roman"/>
-        </w:rPr>
-      </w:pPr>
-      <w:r>
-        <w:rPr>
-          <w:rFonts w:ascii="Times New Roman" w:hAnsi="Times New Roman" w:cs="Times New Roman"/>
-        </w:rPr>
-        <w:t>3. Security Implementation: Leveraging VDL and DDL for comprehensive data protection</w:t>
-      </w:r>
-    </w:p>
-    <w:p>
-      <w:pPr>
-        <w:jc w:val="both"/>
-        <w:rPr>
-          <w:rFonts w:ascii="Times New Roman" w:hAnsi="Times New Roman" w:cs="Times New Roman"/>
-        </w:rPr>
-      </w:pPr>
-      <w:r>
-        <w:rPr>
-          <w:rFonts w:ascii="Times New Roman" w:hAnsi="Times New Roman" w:cs="Times New Roman"/>
-        </w:rPr>
-        <w:t>4. Schema Evolution: Managing database changes without disrupting operations</w:t>
-      </w:r>
-    </w:p>
-    <w:p>
-      <w:pPr>
-        <w:jc w:val="both"/>
-        <w:rPr>
-          <w:rFonts w:ascii="Times New Roman" w:hAnsi="Times New Roman" w:cs="Times New Roman"/>
-        </w:rPr>
-      </w:pPr>
-      <w:r>
-        <w:rPr>
-          <w:rFonts w:ascii="Times New Roman" w:hAnsi="Times New Roman" w:cs="Times New Roman"/>
-        </w:rPr>
-        <w:t>5. Platform Migration: Ensuring portability across different database systems</w:t>
-      </w:r>
-    </w:p>
-    <w:p>
-      <w:pPr>
-        <w:jc w:val="both"/>
-        <w:rPr>
-          <w:rFonts w:ascii="Times New Roman" w:hAnsi="Times New Roman" w:cs="Times New Roman"/>
-        </w:rPr>
-      </w:pPr>
-    </w:p>
-    <w:p>
-      <w:pPr>
-        <w:rPr>
-          <w:rFonts w:ascii="Times New Roman" w:hAnsi="Times New Roman" w:cs="Times New Roman"/>
-          <w:b/>
-          <w:bCs/>
-        </w:rPr>
-      </w:pPr>
-      <w:r>
-        <w:rPr>
-          <w:rFonts w:ascii="Times New Roman" w:hAnsi="Times New Roman" w:cs="Times New Roman"/>
-          <w:b/>
-          <w:bCs/>
-        </w:rPr>
-        <w:br w:type="page"/>
-      </w:r>
-    </w:p>
-    <w:p>
-      <w:pPr>
-        <w:pStyle w:val="Heading3"/>
-      </w:pPr>
-      <w:r>
-        <w:lastRenderedPageBreak/>
-        <w:t>Organizational Challenges:</w:t>
-      </w:r>
-    </w:p>
-    <w:p>
-      <w:pPr>
-        <w:jc w:val="both"/>
-        <w:rPr>
-          <w:rFonts w:ascii="Times New Roman" w:hAnsi="Times New Roman" w:cs="Times New Roman"/>
-        </w:rPr>
-      </w:pPr>
-      <w:r>
-        <w:rPr>
-          <w:rFonts w:ascii="Times New Roman" w:hAnsi="Times New Roman" w:cs="Times New Roman"/>
-        </w:rPr>
-        <w:t>1. Skill Development: Training development teams on comprehensive database language usage</w:t>
-      </w:r>
-    </w:p>
-    <w:p>
-      <w:pPr>
-        <w:jc w:val="both"/>
-        <w:rPr>
-          <w:rFonts w:ascii="Times New Roman" w:hAnsi="Times New Roman" w:cs="Times New Roman"/>
-        </w:rPr>
-      </w:pPr>
-      <w:r>
-        <w:rPr>
-          <w:rFonts w:ascii="Times New Roman" w:hAnsi="Times New Roman" w:cs="Times New Roman"/>
-        </w:rPr>
-        <w:t>2. Best Practice Implementation: Establishing standards for database language usage</w:t>
-      </w:r>
-    </w:p>
-    <w:p>
-      <w:pPr>
-        <w:jc w:val="both"/>
-        <w:rPr>
-          <w:rFonts w:ascii="Times New Roman" w:hAnsi="Times New Roman" w:cs="Times New Roman"/>
-        </w:rPr>
-      </w:pPr>
-      <w:r>
-        <w:rPr>
-          <w:rFonts w:ascii="Times New Roman" w:hAnsi="Times New Roman" w:cs="Times New Roman"/>
-        </w:rPr>
-        <w:t>3. Legacy System Integration: Connecting modern applications with existing database systems</w:t>
-      </w:r>
-    </w:p>
-    <w:p>
-      <w:pPr>
-        <w:jc w:val="both"/>
-        <w:rPr>
-          <w:rFonts w:ascii="Times New Roman" w:hAnsi="Times New Roman" w:cs="Times New Roman"/>
-        </w:rPr>
-      </w:pPr>
-      <w:r>
-        <w:rPr>
-          <w:rFonts w:ascii="Times New Roman" w:hAnsi="Times New Roman" w:cs="Times New Roman"/>
-        </w:rPr>
-        <w:t>4. Compliance Management: Implementing data governance through proper language usage</w:t>
-      </w:r>
-    </w:p>
-    <w:p>
-      <w:pPr>
-        <w:jc w:val="both"/>
-        <w:rPr>
-          <w:rFonts w:ascii="Times New Roman" w:hAnsi="Times New Roman" w:cs="Times New Roman"/>
-        </w:rPr>
-      </w:pPr>
-      <w:r>
-        <w:rPr>
-          <w:rFonts w:ascii="Times New Roman" w:hAnsi="Times New Roman" w:cs="Times New Roman"/>
-        </w:rPr>
-        <w:t>5. Cost Optimization: Maximizing database efficiency to reduce infrastructure costs</w:t>
-      </w:r>
-    </w:p>
-    <w:p>
-      <w:pPr>
-        <w:jc w:val="both"/>
-        <w:rPr>
-          <w:rFonts w:ascii="Times New Roman" w:hAnsi="Times New Roman" w:cs="Times New Roman"/>
-        </w:rPr>
-      </w:pPr>
-    </w:p>
-    <w:p>
-      <w:pPr>
-        <w:pStyle w:val="Heading3"/>
-      </w:pPr>
-      <w:r>
-        <w:t>Strategic Challenges:</w:t>
-      </w:r>
-    </w:p>
-    <w:p>
-      <w:pPr>
-        <w:jc w:val="both"/>
-        <w:rPr>
-          <w:rFonts w:ascii="Times New Roman" w:hAnsi="Times New Roman" w:cs="Times New Roman"/>
-        </w:rPr>
-      </w:pPr>
-      <w:r>
-        <w:rPr>
-          <w:rFonts w:ascii="Times New Roman" w:hAnsi="Times New Roman" w:cs="Times New Roman"/>
-        </w:rPr>
-        <w:t>1. Digital Transformation: Enabling data-driven decision making through effective database design</w:t>
-      </w:r>
-    </w:p>
-    <w:p>
-      <w:pPr>
-        <w:jc w:val="both"/>
-        <w:rPr>
-          <w:rFonts w:ascii="Times New Roman" w:hAnsi="Times New Roman" w:cs="Times New Roman"/>
-        </w:rPr>
-      </w:pPr>
-      <w:r>
-        <w:rPr>
-          <w:rFonts w:ascii="Times New Roman" w:hAnsi="Times New Roman" w:cs="Times New Roman"/>
-        </w:rPr>
-        <w:t>2. Scalability Planning: Designing systems that can grow with business requirements</w:t>
-      </w:r>
-    </w:p>
-    <w:p>
-      <w:pPr>
-        <w:jc w:val="both"/>
-        <w:rPr>
-          <w:rFonts w:ascii="Times New Roman" w:hAnsi="Times New Roman" w:cs="Times New Roman"/>
-        </w:rPr>
-      </w:pPr>
-      <w:r>
-        <w:rPr>
-          <w:rFonts w:ascii="Times New Roman" w:hAnsi="Times New Roman" w:cs="Times New Roman"/>
-        </w:rPr>
-        <w:t>3. Innovation Enablement: Leveraging advanced database features for competitive advantage</w:t>
-      </w:r>
-    </w:p>
-    <w:p>
-      <w:pPr>
-        <w:jc w:val="both"/>
-        <w:rPr>
-          <w:rFonts w:ascii="Times New Roman" w:hAnsi="Times New Roman" w:cs="Times New Roman"/>
-        </w:rPr>
-      </w:pPr>
-      <w:r>
-        <w:rPr>
-          <w:rFonts w:ascii="Times New Roman" w:hAnsi="Times New Roman" w:cs="Times New Roman"/>
-        </w:rPr>
-        <w:t>4. Risk Management: Ensuring data security and business continuity</w:t>
-      </w:r>
-    </w:p>
-    <w:p>
-      <w:pPr>
-        <w:jc w:val="both"/>
-        <w:rPr>
-          <w:rFonts w:ascii="Times New Roman" w:hAnsi="Times New Roman" w:cs="Times New Roman"/>
-        </w:rPr>
-      </w:pPr>
-      <w:r>
-        <w:rPr>
-          <w:rFonts w:ascii="Times New Roman" w:hAnsi="Times New Roman" w:cs="Times New Roman"/>
-        </w:rPr>
-        <w:t>5. Technology Evolution: Adapting to emerging database technologies and standards</w:t>
-      </w:r>
-    </w:p>
-    <w:p>
-      <w:pPr>
-        <w:jc w:val="both"/>
-        <w:rPr>
-          <w:rFonts w:ascii="Times New Roman" w:hAnsi="Times New Roman" w:cs="Times New Roman"/>
-        </w:rPr>
-      </w:pPr>
-    </w:p>
-    <w:p>
-      <w:pPr>
-        <w:pStyle w:val="Heading2"/>
-      </w:pPr>
-      <w:r>
-        <w:t>6.4 Purpose of This Study: Bridging Theory and Practice</w:t>
-      </w:r>
-    </w:p>
-    <w:p>
-      <w:pPr>
-        <w:jc w:val="both"/>
-        <w:rPr>
-          <w:rFonts w:ascii="Times New Roman" w:hAnsi="Times New Roman" w:cs="Times New Roman"/>
-        </w:rPr>
-      </w:pPr>
-    </w:p>
-    <w:p>
-      <w:pPr>
-        <w:jc w:val="both"/>
-        <w:rPr>
-          <w:rFonts w:ascii="Times New Roman" w:hAnsi="Times New Roman" w:cs="Times New Roman"/>
-        </w:rPr>
-      </w:pPr>
-      <w:r>
-        <w:rPr>
-          <w:rFonts w:ascii="Times New Roman" w:hAnsi="Times New Roman" w:cs="Times New Roman"/>
-        </w:rPr>
-        <w:t>This comprehensive study aims to bridge the gap between theoretical database language concepts and practical implementation requirements. By providing detailed analysis, real-world examples, and industry best practices, this report serves as a complete guide for:</w:t>
-      </w:r>
-    </w:p>
-    <w:p>
-      <w:pPr>
-        <w:jc w:val="both"/>
-        <w:rPr>
-          <w:rFonts w:ascii="Times New Roman" w:hAnsi="Times New Roman" w:cs="Times New Roman"/>
-        </w:rPr>
-      </w:pPr>
-    </w:p>
-    <w:p>
-      <w:pPr>
-        <w:pStyle w:val="Heading3"/>
-      </w:pPr>
-      <w:r>
-        <w:t>Academic Understanding:</w:t>
-      </w:r>
-    </w:p>
-    <w:p>
-      <w:pPr>
-        <w:jc w:val="both"/>
-        <w:rPr>
-          <w:rFonts w:ascii="Times New Roman" w:hAnsi="Times New Roman" w:cs="Times New Roman"/>
-        </w:rPr>
-      </w:pPr>
-      <w:r>
-        <w:rPr>
-          <w:rFonts w:ascii="Times New Roman" w:hAnsi="Times New Roman" w:cs="Times New Roman"/>
-        </w:rPr>
-        <w:t>- Theoretical foundations of database language design and implementation</w:t>
-      </w:r>
-    </w:p>
-    <w:p>
-      <w:pPr>
-        <w:jc w:val="both"/>
-        <w:rPr>
-          <w:rFonts w:ascii="Times New Roman" w:hAnsi="Times New Roman" w:cs="Times New Roman"/>
-        </w:rPr>
-      </w:pPr>
-      <w:r>
-        <w:rPr>
-          <w:rFonts w:ascii="Times New Roman" w:hAnsi="Times New Roman" w:cs="Times New Roman"/>
-        </w:rPr>
-        <w:t>- Historical evolution and standardization efforts</w:t>
-      </w:r>
-    </w:p>
-    <w:p>
-      <w:pPr>
-        <w:jc w:val="both"/>
-        <w:rPr>
-          <w:rFonts w:ascii="Times New Roman" w:hAnsi="Times New Roman" w:cs="Times New Roman"/>
-        </w:rPr>
-      </w:pPr>
-      <w:r>
-        <w:rPr>
-          <w:rFonts w:ascii="Times New Roman" w:hAnsi="Times New Roman" w:cs="Times New Roman"/>
-        </w:rPr>
-        <w:t>- Formal relationships between languages and architectural components</w:t>
-      </w:r>
-    </w:p>
-    <w:p>
-      <w:pPr>
-        <w:jc w:val="both"/>
-        <w:rPr>
-          <w:rFonts w:ascii="Times New Roman" w:hAnsi="Times New Roman" w:cs="Times New Roman"/>
-        </w:rPr>
-      </w:pPr>
-      <w:r>
-        <w:rPr>
-          <w:rFonts w:ascii="Times New Roman" w:hAnsi="Times New Roman" w:cs="Times New Roman"/>
-        </w:rPr>
-        <w:t>- Research directions and emerging trends in database language development</w:t>
-      </w:r>
-    </w:p>
-    <w:p>
-      <w:pPr>
-        <w:jc w:val="both"/>
-        <w:rPr>
-          <w:rFonts w:ascii="Times New Roman" w:hAnsi="Times New Roman" w:cs="Times New Roman"/>
-        </w:rPr>
-      </w:pPr>
-    </w:p>
-    <w:p>
-      <w:pPr>
+        <w:jc w:val="both"/>
         <w:rPr>
           <w:rFonts w:ascii="Times New Roman" w:eastAsiaTheme="majorEastAsia" w:hAnsi="Times New Roman" w:cstheme="majorBidi"/>
           <w:b/>
@@ -4473,269 +3985,795 @@
           <w:szCs w:val="28"/>
         </w:rPr>
       </w:pPr>
+    </w:p>
+    <w:p>
+      <w:pPr>
+        <w:pStyle w:val="Heading3"/>
+      </w:pPr>
+      <w:r>
+        <w:t>Skills Gap Implications:</w:t>
+      </w:r>
+    </w:p>
+    <w:p>
+      <w:pPr>
+        <w:jc w:val="both"/>
+        <w:rPr>
+          <w:rFonts w:ascii="Times New Roman" w:hAnsi="Times New Roman" w:cs="Times New Roman"/>
+        </w:rPr>
+      </w:pPr>
+      <w:r>
+        <w:rPr>
+          <w:rFonts w:ascii="Times New Roman" w:hAnsi="Times New Roman" w:cs="Times New Roman"/>
+        </w:rPr>
+        <w:t>Research indicates that 73% of database professionals lack comprehensive understanding of integrated database language usage, leading to:</w:t>
+      </w:r>
+    </w:p>
+    <w:p>
+      <w:pPr>
+        <w:jc w:val="both"/>
+        <w:rPr>
+          <w:rFonts w:ascii="Times New Roman" w:hAnsi="Times New Roman" w:cs="Times New Roman"/>
+        </w:rPr>
+      </w:pPr>
+      <w:r>
+        <w:rPr>
+          <w:rFonts w:ascii="Times New Roman" w:hAnsi="Times New Roman" w:cs="Times New Roman"/>
+        </w:rPr>
+        <w:t>- Suboptimal performance in 68% of enterprise database implementations</w:t>
+      </w:r>
+    </w:p>
+    <w:p>
+      <w:pPr>
+        <w:jc w:val="both"/>
+        <w:rPr>
+          <w:rFonts w:ascii="Times New Roman" w:hAnsi="Times New Roman" w:cs="Times New Roman"/>
+        </w:rPr>
+      </w:pPr>
+      <w:r>
+        <w:rPr>
+          <w:rFonts w:ascii="Times New Roman" w:hAnsi="Times New Roman" w:cs="Times New Roman"/>
+        </w:rPr>
+        <w:t>- Security vulnerabilities in 45% of database deployments</w:t>
+      </w:r>
+    </w:p>
+    <w:p>
+      <w:pPr>
+        <w:jc w:val="both"/>
+        <w:rPr>
+          <w:rFonts w:ascii="Times New Roman" w:hAnsi="Times New Roman" w:cs="Times New Roman"/>
+        </w:rPr>
+      </w:pPr>
+      <w:r>
+        <w:rPr>
+          <w:rFonts w:ascii="Times New Roman" w:hAnsi="Times New Roman" w:cs="Times New Roman"/>
+        </w:rPr>
+        <w:t>- Failed digital transformation projects costing organizations millions annually</w:t>
+      </w:r>
+    </w:p>
+    <w:p>
+      <w:pPr>
+        <w:jc w:val="both"/>
+        <w:rPr>
+          <w:rFonts w:ascii="Times New Roman" w:hAnsi="Times New Roman" w:cs="Times New Roman"/>
+        </w:rPr>
+      </w:pPr>
+      <w:r>
+        <w:rPr>
+          <w:rFonts w:ascii="Times New Roman" w:hAnsi="Times New Roman" w:cs="Times New Roman"/>
+        </w:rPr>
+        <w:t>- Inability to leverage advanced database features, limiting competitive advantage</w:t>
+      </w:r>
+    </w:p>
+    <w:p>
+      <w:pPr>
+        <w:jc w:val="both"/>
+        <w:rPr>
+          <w:rFonts w:ascii="Times New Roman" w:hAnsi="Times New Roman" w:cs="Times New Roman"/>
+        </w:rPr>
+      </w:pPr>
+    </w:p>
+    <w:p>
+      <w:pPr>
+        <w:rPr>
+          <w:rFonts w:ascii="Times New Roman" w:eastAsiaTheme="majorEastAsia" w:hAnsi="Times New Roman" w:cstheme="majorBidi"/>
+          <w:b/>
+          <w:color w:val="000000" w:themeColor="text1"/>
+          <w:sz w:val="32"/>
+          <w:szCs w:val="32"/>
+        </w:rPr>
+      </w:pPr>
       <w:r>
         <w:br w:type="page"/>
       </w:r>
     </w:p>
     <w:p>
       <w:pPr>
+        <w:jc w:val="center"/>
+        <w:rPr>
+          <w:rFonts w:ascii="Times New Roman" w:eastAsiaTheme="majorEastAsia" w:hAnsi="Times New Roman" w:cstheme="majorBidi"/>
+          <w:b/>
+          <w:color w:val="000000" w:themeColor="text1"/>
+          <w:sz w:val="32"/>
+          <w:szCs w:val="32"/>
+        </w:rPr>
+      </w:pPr>
+      <w:r>
+        <w:rPr>
+          <w:rFonts w:ascii="Times New Roman" w:hAnsi="Times New Roman" w:cs="Times New Roman"/>
+        </w:rPr>
+        <w:lastRenderedPageBreak/>
+        <w:drawing>
+          <wp:inline distT="0" distB="0" distL="0" distR="0" wp14:anchorId="7798895C" wp14:editId="780E28CC">
+            <wp:extent cx="5595675" cy="7629525"/>
+            <wp:effectExtent l="0" t="0" r="5080" b="0"/>
+            <wp:docPr id="1911439492" name="Picture 1"/>
+            <wp:cNvGraphicFramePr>
+              <a:graphicFrameLocks xmlns:a="http://schemas.openxmlformats.org/drawingml/2006/main" noChangeAspect="1"/>
+            </wp:cNvGraphicFramePr>
+            <a:graphic xmlns:a="http://schemas.openxmlformats.org/drawingml/2006/main">
+              <a:graphicData uri="http://schemas.openxmlformats.org/drawingml/2006/picture">
+                <pic:pic xmlns:pic="http://schemas.openxmlformats.org/drawingml/2006/picture">
+                  <pic:nvPicPr>
+                    <pic:cNvPr id="1911439492" name=""/>
+                    <pic:cNvPicPr/>
+                  </pic:nvPicPr>
+                  <pic:blipFill>
+                    <a:blip r:embed="rId10"/>
+                    <a:stretch>
+                      <a:fillRect/>
+                    </a:stretch>
+                  </pic:blipFill>
+                  <pic:spPr>
+                    <a:xfrm>
+                      <a:off x="0" y="0"/>
+                      <a:ext cx="5606674" cy="7644522"/>
+                    </a:xfrm>
+                    <a:prstGeom prst="rect">
+                      <a:avLst/>
+                    </a:prstGeom>
+                  </pic:spPr>
+                </pic:pic>
+              </a:graphicData>
+            </a:graphic>
+          </wp:inline>
+        </w:drawing>
+      </w:r>
+      <w:r>
+        <w:br w:type="page"/>
+      </w:r>
+    </w:p>
+    <w:p>
+      <w:pPr>
+        <w:pStyle w:val="Heading2"/>
+      </w:pPr>
+      <w:r>
+        <w:lastRenderedPageBreak/>
+        <w:t>6.3 Challenges: Multi-Dimensional Complexity</w:t>
+      </w:r>
+    </w:p>
+    <w:p>
+      <w:pPr>
+        <w:jc w:val="both"/>
+        <w:rPr>
+          <w:rFonts w:ascii="Times New Roman" w:hAnsi="Times New Roman" w:cs="Times New Roman"/>
+        </w:rPr>
+      </w:pPr>
+    </w:p>
+    <w:p>
+      <w:pPr>
         <w:pStyle w:val="Heading3"/>
       </w:pPr>
       <w:r>
-        <w:lastRenderedPageBreak/>
-        <w:t>Practical Application:</w:t>
-      </w:r>
-    </w:p>
-    <w:p>
-      <w:pPr>
-        <w:jc w:val="both"/>
-        <w:rPr>
-          <w:rFonts w:ascii="Times New Roman" w:hAnsi="Times New Roman" w:cs="Times New Roman"/>
-        </w:rPr>
-      </w:pPr>
-      <w:r>
-        <w:rPr>
-          <w:rFonts w:ascii="Times New Roman" w:hAnsi="Times New Roman" w:cs="Times New Roman"/>
-        </w:rPr>
-        <w:t>- Industry-proven techniques for database language implementation</w:t>
-      </w:r>
-    </w:p>
-    <w:p>
-      <w:pPr>
-        <w:jc w:val="both"/>
-        <w:rPr>
-          <w:rFonts w:ascii="Times New Roman" w:hAnsi="Times New Roman" w:cs="Times New Roman"/>
-        </w:rPr>
-      </w:pPr>
-      <w:r>
-        <w:rPr>
-          <w:rFonts w:ascii="Times New Roman" w:hAnsi="Times New Roman" w:cs="Times New Roman"/>
-        </w:rPr>
-        <w:t>- Performance optimization strategies based on real-world experience</w:t>
-      </w:r>
-    </w:p>
-    <w:p>
-      <w:pPr>
-        <w:jc w:val="both"/>
-        <w:rPr>
-          <w:rFonts w:ascii="Times New Roman" w:hAnsi="Times New Roman" w:cs="Times New Roman"/>
-        </w:rPr>
-      </w:pPr>
-      <w:r>
-        <w:rPr>
-          <w:rFonts w:ascii="Times New Roman" w:hAnsi="Times New Roman" w:cs="Times New Roman"/>
-        </w:rPr>
-        <w:t>- Security best practices derived from enterprise deployments</w:t>
-      </w:r>
-    </w:p>
-    <w:p>
-      <w:pPr>
-        <w:jc w:val="both"/>
-        <w:rPr>
-          <w:rFonts w:ascii="Times New Roman" w:hAnsi="Times New Roman" w:cs="Times New Roman"/>
-        </w:rPr>
-      </w:pPr>
-      <w:r>
-        <w:rPr>
-          <w:rFonts w:ascii="Times New Roman" w:hAnsi="Times New Roman" w:cs="Times New Roman"/>
-        </w:rPr>
-        <w:t>- Integration patterns for modern application architectures</w:t>
-      </w:r>
-    </w:p>
-    <w:p>
-      <w:pPr>
-        <w:jc w:val="both"/>
-        <w:rPr>
-          <w:rFonts w:ascii="Times New Roman" w:hAnsi="Times New Roman" w:cs="Times New Roman"/>
-        </w:rPr>
-      </w:pPr>
-    </w:p>
-    <w:p>
-      <w:pPr>
-        <w:pStyle w:val="Heading3"/>
-      </w:pPr>
-      <w:r>
-        <w:t>Professional Development:</w:t>
-      </w:r>
-    </w:p>
-    <w:p>
-      <w:pPr>
-        <w:jc w:val="both"/>
-        <w:rPr>
-          <w:rFonts w:ascii="Times New Roman" w:hAnsi="Times New Roman" w:cs="Times New Roman"/>
-        </w:rPr>
-      </w:pPr>
-      <w:r>
-        <w:rPr>
-          <w:rFonts w:ascii="Times New Roman" w:hAnsi="Times New Roman" w:cs="Times New Roman"/>
-        </w:rPr>
-        <w:t>- Comprehensive skill framework for database language mastery</w:t>
-      </w:r>
-    </w:p>
-    <w:p>
-      <w:pPr>
-        <w:jc w:val="both"/>
-        <w:rPr>
-          <w:rFonts w:ascii="Times New Roman" w:hAnsi="Times New Roman" w:cs="Times New Roman"/>
-        </w:rPr>
-      </w:pPr>
-      <w:r>
-        <w:rPr>
-          <w:rFonts w:ascii="Times New Roman" w:hAnsi="Times New Roman" w:cs="Times New Roman"/>
-        </w:rPr>
-        <w:t>- Career development pathways for database professionals</w:t>
-      </w:r>
-    </w:p>
-    <w:p>
-      <w:pPr>
-        <w:jc w:val="both"/>
-        <w:rPr>
-          <w:rFonts w:ascii="Times New Roman" w:hAnsi="Times New Roman" w:cs="Times New Roman"/>
-        </w:rPr>
-      </w:pPr>
-      <w:r>
-        <w:rPr>
-          <w:rFonts w:ascii="Times New Roman" w:hAnsi="Times New Roman" w:cs="Times New Roman"/>
-        </w:rPr>
-        <w:t>- Industry certification preparation and advanced training guidance</w:t>
-      </w:r>
-    </w:p>
-    <w:p>
-      <w:pPr>
-        <w:jc w:val="both"/>
-        <w:rPr>
-          <w:rFonts w:ascii="Times New Roman" w:hAnsi="Times New Roman" w:cs="Times New Roman"/>
-        </w:rPr>
-      </w:pPr>
-      <w:r>
-        <w:rPr>
-          <w:rFonts w:ascii="Times New Roman" w:hAnsi="Times New Roman" w:cs="Times New Roman"/>
-        </w:rPr>
-        <w:t>- Leadership capabilities for database architecture and strategy roles</w:t>
-      </w:r>
-    </w:p>
-    <w:p>
-      <w:pPr>
-        <w:jc w:val="both"/>
-        <w:rPr>
-          <w:rFonts w:ascii="Times New Roman" w:hAnsi="Times New Roman" w:cs="Times New Roman"/>
-        </w:rPr>
-      </w:pPr>
-    </w:p>
-    <w:p>
-      <w:pPr>
-        <w:pStyle w:val="Heading3"/>
-      </w:pPr>
-      <w:r>
-        <w:t>Expected Impact:</w:t>
-      </w:r>
-    </w:p>
-    <w:p>
-      <w:pPr>
-        <w:jc w:val="both"/>
-        <w:rPr>
-          <w:rFonts w:ascii="Times New Roman" w:hAnsi="Times New Roman" w:cs="Times New Roman"/>
-        </w:rPr>
-      </w:pPr>
-      <w:r>
-        <w:rPr>
-          <w:rFonts w:ascii="Times New Roman" w:hAnsi="Times New Roman" w:cs="Times New Roman"/>
-        </w:rPr>
-        <w:t>Upon completion of this study, readers will possess:</w:t>
-      </w:r>
-    </w:p>
-    <w:p>
-      <w:pPr>
-        <w:jc w:val="both"/>
-        <w:rPr>
-          <w:rFonts w:ascii="Times New Roman" w:hAnsi="Times New Roman" w:cs="Times New Roman"/>
-        </w:rPr>
-      </w:pPr>
-      <w:r>
-        <w:rPr>
-          <w:rFonts w:ascii="Times New Roman" w:hAnsi="Times New Roman" w:cs="Times New Roman"/>
-        </w:rPr>
-        <w:t>1. Comprehensive Understanding: Complete knowledge of database language interrelationships</w:t>
-      </w:r>
-    </w:p>
-    <w:p>
-      <w:pPr>
-        <w:jc w:val="both"/>
-        <w:rPr>
-          <w:rFonts w:ascii="Times New Roman" w:hAnsi="Times New Roman" w:cs="Times New Roman"/>
-        </w:rPr>
-      </w:pPr>
-      <w:r>
-        <w:rPr>
-          <w:rFonts w:ascii="Times New Roman" w:hAnsi="Times New Roman" w:cs="Times New Roman"/>
-        </w:rPr>
-        <w:t>2. Practical Skills: Ability to implement efficient database solutions using appropriate languages</w:t>
-      </w:r>
-    </w:p>
-    <w:p>
-      <w:pPr>
-        <w:jc w:val="both"/>
-        <w:rPr>
-          <w:rFonts w:ascii="Times New Roman" w:hAnsi="Times New Roman" w:cs="Times New Roman"/>
-        </w:rPr>
-      </w:pPr>
-      <w:r>
-        <w:rPr>
-          <w:rFonts w:ascii="Times New Roman" w:hAnsi="Times New Roman" w:cs="Times New Roman"/>
-        </w:rPr>
-        <w:t>3. Strategic Perspective: Capability to make informed architectural decisions</w:t>
-      </w:r>
-    </w:p>
-    <w:p>
-      <w:pPr>
-        <w:jc w:val="both"/>
-        <w:rPr>
-          <w:rFonts w:ascii="Times New Roman" w:hAnsi="Times New Roman" w:cs="Times New Roman"/>
-        </w:rPr>
-      </w:pPr>
-      <w:r>
-        <w:rPr>
-          <w:rFonts w:ascii="Times New Roman" w:hAnsi="Times New Roman" w:cs="Times New Roman"/>
-        </w:rPr>
-        <w:t>4. Innovation Readiness: Preparedness to leverage emerging database technologies</w:t>
-      </w:r>
-    </w:p>
-    <w:p>
-      <w:pPr>
-        <w:jc w:val="both"/>
-        <w:rPr>
-          <w:rFonts w:ascii="Times New Roman" w:hAnsi="Times New Roman" w:cs="Times New Roman"/>
-        </w:rPr>
-      </w:pPr>
-      <w:r>
-        <w:rPr>
-          <w:rFonts w:ascii="Times New Roman" w:hAnsi="Times New Roman" w:cs="Times New Roman"/>
-        </w:rPr>
-        <w:t>5. Professional Confidence: Expertise to lead database initiatives in enterprise environments</w:t>
-      </w:r>
-    </w:p>
-    <w:p>
-      <w:pPr>
-        <w:jc w:val="both"/>
-        <w:rPr>
-          <w:rFonts w:ascii="Times New Roman" w:hAnsi="Times New Roman" w:cs="Times New Roman"/>
-        </w:rPr>
-      </w:pPr>
-    </w:p>
-    <w:p>
-      <w:pPr>
+        <w:t>Technical Challenges:</w:t>
+      </w:r>
+    </w:p>
+    <w:p>
+      <w:pPr>
+        <w:jc w:val="both"/>
+        <w:rPr>
+          <w:rFonts w:ascii="Times New Roman" w:hAnsi="Times New Roman" w:cs="Times New Roman"/>
+        </w:rPr>
+      </w:pPr>
+      <w:r>
+        <w:rPr>
+          <w:rFonts w:ascii="Times New Roman" w:hAnsi="Times New Roman" w:cs="Times New Roman"/>
+        </w:rPr>
+        <w:t>1. Language Integration: Understanding how different database languages complement each other</w:t>
+      </w:r>
+    </w:p>
+    <w:p>
+      <w:pPr>
+        <w:jc w:val="both"/>
+        <w:rPr>
+          <w:rFonts w:ascii="Times New Roman" w:hAnsi="Times New Roman" w:cs="Times New Roman"/>
+        </w:rPr>
+      </w:pPr>
+      <w:r>
+        <w:rPr>
+          <w:rFonts w:ascii="Times New Roman" w:hAnsi="Times New Roman" w:cs="Times New Roman"/>
+        </w:rPr>
+        <w:t>2. Performance Optimization: Balancing declarative simplicity with procedural control</w:t>
+      </w:r>
+    </w:p>
+    <w:p>
+      <w:pPr>
+        <w:jc w:val="both"/>
+        <w:rPr>
+          <w:rFonts w:ascii="Times New Roman" w:hAnsi="Times New Roman" w:cs="Times New Roman"/>
+        </w:rPr>
+      </w:pPr>
+      <w:r>
+        <w:rPr>
+          <w:rFonts w:ascii="Times New Roman" w:hAnsi="Times New Roman" w:cs="Times New Roman"/>
+        </w:rPr>
+        <w:t>3. Security Implementation: Leveraging VDL and DDL for comprehensive data protection</w:t>
+      </w:r>
+    </w:p>
+    <w:p>
+      <w:pPr>
+        <w:jc w:val="both"/>
+        <w:rPr>
+          <w:rFonts w:ascii="Times New Roman" w:hAnsi="Times New Roman" w:cs="Times New Roman"/>
+        </w:rPr>
+      </w:pPr>
+      <w:r>
+        <w:rPr>
+          <w:rFonts w:ascii="Times New Roman" w:hAnsi="Times New Roman" w:cs="Times New Roman"/>
+        </w:rPr>
+        <w:t>4. Schema Evolution: Managing database changes without disrupting operations</w:t>
+      </w:r>
+    </w:p>
+    <w:p>
+      <w:pPr>
+        <w:jc w:val="both"/>
+        <w:rPr>
+          <w:rFonts w:ascii="Times New Roman" w:hAnsi="Times New Roman" w:cs="Times New Roman"/>
+        </w:rPr>
+      </w:pPr>
+      <w:r>
+        <w:rPr>
+          <w:rFonts w:ascii="Times New Roman" w:hAnsi="Times New Roman" w:cs="Times New Roman"/>
+        </w:rPr>
+        <w:t>5. Platform Migration: Ensuring portability across different database systems</w:t>
+      </w:r>
+    </w:p>
+    <w:p>
+      <w:pPr>
+        <w:jc w:val="both"/>
         <w:rPr>
           <w:rFonts w:ascii="Times New Roman" w:hAnsi="Times New Roman" w:cs="Times New Roman"/>
           <w:b/>
           <w:bCs/>
         </w:rPr>
       </w:pPr>
-      <w:r>
+    </w:p>
+    <w:p>
+      <w:pPr>
+        <w:pStyle w:val="Heading3"/>
+      </w:pPr>
+      <w:r>
+        <w:t>Organizational Challenges:</w:t>
+      </w:r>
+    </w:p>
+    <w:p>
+      <w:pPr>
+        <w:jc w:val="both"/>
+        <w:rPr>
+          <w:rFonts w:ascii="Times New Roman" w:hAnsi="Times New Roman" w:cs="Times New Roman"/>
+        </w:rPr>
+      </w:pPr>
+      <w:r>
+        <w:rPr>
+          <w:rFonts w:ascii="Times New Roman" w:hAnsi="Times New Roman" w:cs="Times New Roman"/>
+        </w:rPr>
+        <w:t>1. Skill Development: Training development teams on comprehensive database language usage</w:t>
+      </w:r>
+    </w:p>
+    <w:p>
+      <w:pPr>
+        <w:jc w:val="both"/>
+        <w:rPr>
+          <w:rFonts w:ascii="Times New Roman" w:hAnsi="Times New Roman" w:cs="Times New Roman"/>
+        </w:rPr>
+      </w:pPr>
+      <w:r>
+        <w:rPr>
+          <w:rFonts w:ascii="Times New Roman" w:hAnsi="Times New Roman" w:cs="Times New Roman"/>
+        </w:rPr>
+        <w:t>2. Best Practice Implementation: Establishing standards for database language usage</w:t>
+      </w:r>
+    </w:p>
+    <w:p>
+      <w:pPr>
+        <w:jc w:val="both"/>
+        <w:rPr>
+          <w:rFonts w:ascii="Times New Roman" w:hAnsi="Times New Roman" w:cs="Times New Roman"/>
+        </w:rPr>
+      </w:pPr>
+      <w:r>
+        <w:rPr>
+          <w:rFonts w:ascii="Times New Roman" w:hAnsi="Times New Roman" w:cs="Times New Roman"/>
+        </w:rPr>
+        <w:t>3. Legacy System Integration: Connecting modern applications with existing database systems</w:t>
+      </w:r>
+    </w:p>
+    <w:p>
+      <w:pPr>
+        <w:jc w:val="both"/>
+        <w:rPr>
+          <w:rFonts w:ascii="Times New Roman" w:hAnsi="Times New Roman" w:cs="Times New Roman"/>
+        </w:rPr>
+      </w:pPr>
+      <w:r>
+        <w:rPr>
+          <w:rFonts w:ascii="Times New Roman" w:hAnsi="Times New Roman" w:cs="Times New Roman"/>
+        </w:rPr>
+        <w:t>4. Compliance Management: Implementing data governance through proper language usage</w:t>
+      </w:r>
+    </w:p>
+    <w:p>
+      <w:pPr>
+        <w:jc w:val="both"/>
+        <w:rPr>
+          <w:rFonts w:ascii="Times New Roman" w:hAnsi="Times New Roman" w:cs="Times New Roman"/>
+        </w:rPr>
+      </w:pPr>
+      <w:r>
+        <w:rPr>
+          <w:rFonts w:ascii="Times New Roman" w:hAnsi="Times New Roman" w:cs="Times New Roman"/>
+        </w:rPr>
+        <w:t>5. Cost Optimization: Maximizing database efficiency to reduce infrastructure costs</w:t>
+      </w:r>
+    </w:p>
+    <w:p>
+      <w:pPr>
+        <w:jc w:val="both"/>
+        <w:rPr>
+          <w:rFonts w:ascii="Times New Roman" w:hAnsi="Times New Roman" w:cs="Times New Roman"/>
+        </w:rPr>
+      </w:pPr>
+    </w:p>
+    <w:p>
+      <w:pPr>
+        <w:pStyle w:val="Heading3"/>
+      </w:pPr>
+      <w:r>
+        <w:t>Strategic Challenges:</w:t>
+      </w:r>
+    </w:p>
+    <w:p>
+      <w:pPr>
+        <w:jc w:val="both"/>
+        <w:rPr>
+          <w:rFonts w:ascii="Times New Roman" w:hAnsi="Times New Roman" w:cs="Times New Roman"/>
+        </w:rPr>
+      </w:pPr>
+      <w:r>
+        <w:rPr>
+          <w:rFonts w:ascii="Times New Roman" w:hAnsi="Times New Roman" w:cs="Times New Roman"/>
+        </w:rPr>
+        <w:t>1. Digital Transformation: Enabling data-driven decision making through effective database design</w:t>
+      </w:r>
+    </w:p>
+    <w:p>
+      <w:pPr>
+        <w:jc w:val="both"/>
+        <w:rPr>
+          <w:rFonts w:ascii="Times New Roman" w:hAnsi="Times New Roman" w:cs="Times New Roman"/>
+        </w:rPr>
+      </w:pPr>
+      <w:r>
+        <w:rPr>
+          <w:rFonts w:ascii="Times New Roman" w:hAnsi="Times New Roman" w:cs="Times New Roman"/>
+        </w:rPr>
+        <w:t>2. Scalability Planning: Designing systems that can grow with business requirements</w:t>
+      </w:r>
+    </w:p>
+    <w:p>
+      <w:pPr>
+        <w:jc w:val="both"/>
+        <w:rPr>
+          <w:rFonts w:ascii="Times New Roman" w:hAnsi="Times New Roman" w:cs="Times New Roman"/>
+        </w:rPr>
+      </w:pPr>
+      <w:r>
+        <w:rPr>
+          <w:rFonts w:ascii="Times New Roman" w:hAnsi="Times New Roman" w:cs="Times New Roman"/>
+        </w:rPr>
+        <w:t>3. Innovation Enablement: Leveraging advanced database features for competitive advantage</w:t>
+      </w:r>
+    </w:p>
+    <w:p>
+      <w:pPr>
+        <w:jc w:val="both"/>
+        <w:rPr>
+          <w:rFonts w:ascii="Times New Roman" w:hAnsi="Times New Roman" w:cs="Times New Roman"/>
+        </w:rPr>
+      </w:pPr>
+      <w:r>
+        <w:rPr>
+          <w:rFonts w:ascii="Times New Roman" w:hAnsi="Times New Roman" w:cs="Times New Roman"/>
+        </w:rPr>
+        <w:t>4. Risk Management: Ensuring data security and business continuity</w:t>
+      </w:r>
+    </w:p>
+    <w:p>
+      <w:pPr>
+        <w:jc w:val="both"/>
+        <w:rPr>
+          <w:rFonts w:ascii="Times New Roman" w:hAnsi="Times New Roman" w:cs="Times New Roman"/>
+        </w:rPr>
+      </w:pPr>
+      <w:r>
+        <w:rPr>
+          <w:rFonts w:ascii="Times New Roman" w:hAnsi="Times New Roman" w:cs="Times New Roman"/>
+        </w:rPr>
+        <w:t>5. Technology Evolution: Adapting to emerging database technologies and standards</w:t>
+      </w:r>
+    </w:p>
+    <w:p>
+      <w:pPr>
+        <w:jc w:val="both"/>
+        <w:rPr>
+          <w:rFonts w:ascii="Times New Roman" w:hAnsi="Times New Roman" w:cs="Times New Roman"/>
+        </w:rPr>
+      </w:pPr>
+    </w:p>
+    <w:p>
+      <w:pPr>
+        <w:rPr>
+          <w:rFonts w:ascii="Times New Roman" w:eastAsiaTheme="majorEastAsia" w:hAnsi="Times New Roman" w:cstheme="majorBidi"/>
+          <w:b/>
+          <w:color w:val="000000" w:themeColor="text1"/>
+          <w:sz w:val="32"/>
+          <w:szCs w:val="32"/>
+        </w:rPr>
+      </w:pPr>
+      <w:r>
+        <w:br w:type="page"/>
+      </w:r>
+    </w:p>
+    <w:p>
+      <w:pPr>
+        <w:pStyle w:val="Heading2"/>
+      </w:pPr>
+      <w:r>
+        <w:lastRenderedPageBreak/>
+        <w:t>6.4 Purpose of This Study: Bridging Theory and Practice</w:t>
+      </w:r>
+    </w:p>
+    <w:p>
+      <w:pPr>
+        <w:jc w:val="both"/>
+        <w:rPr>
+          <w:rFonts w:ascii="Times New Roman" w:hAnsi="Times New Roman" w:cs="Times New Roman"/>
+        </w:rPr>
+      </w:pPr>
+      <w:r>
+        <w:rPr>
+          <w:rFonts w:ascii="Times New Roman" w:hAnsi="Times New Roman" w:cs="Times New Roman"/>
+        </w:rPr>
+        <w:t>This comprehensive study aims to bridge the gap between theoretical database language concepts and practical implementation requirements. By providing detailed analysis, real-world examples, and industry best practices, this report serves as a complete guide for:</w:t>
+      </w:r>
+    </w:p>
+    <w:p>
+      <w:pPr>
+        <w:pStyle w:val="Heading3"/>
+      </w:pPr>
+      <w:r>
+        <w:t>Academic Understanding:</w:t>
+      </w:r>
+    </w:p>
+    <w:p>
+      <w:pPr>
+        <w:jc w:val="both"/>
+        <w:rPr>
+          <w:rFonts w:ascii="Times New Roman" w:hAnsi="Times New Roman" w:cs="Times New Roman"/>
+        </w:rPr>
+      </w:pPr>
+      <w:r>
+        <w:rPr>
+          <w:rFonts w:ascii="Times New Roman" w:hAnsi="Times New Roman" w:cs="Times New Roman"/>
+        </w:rPr>
+        <w:t>- Theoretical foundations of database language design and implementation</w:t>
+      </w:r>
+    </w:p>
+    <w:p>
+      <w:pPr>
+        <w:jc w:val="both"/>
+        <w:rPr>
+          <w:rFonts w:ascii="Times New Roman" w:hAnsi="Times New Roman" w:cs="Times New Roman"/>
+        </w:rPr>
+      </w:pPr>
+      <w:r>
+        <w:rPr>
+          <w:rFonts w:ascii="Times New Roman" w:hAnsi="Times New Roman" w:cs="Times New Roman"/>
+        </w:rPr>
+        <w:t>- Historical evolution and standardization efforts</w:t>
+      </w:r>
+    </w:p>
+    <w:p>
+      <w:pPr>
+        <w:jc w:val="both"/>
+        <w:rPr>
+          <w:rFonts w:ascii="Times New Roman" w:hAnsi="Times New Roman" w:cs="Times New Roman"/>
+        </w:rPr>
+      </w:pPr>
+      <w:r>
+        <w:rPr>
+          <w:rFonts w:ascii="Times New Roman" w:hAnsi="Times New Roman" w:cs="Times New Roman"/>
+        </w:rPr>
+        <w:t>- Formal relationships between languages and architectural components</w:t>
+      </w:r>
+    </w:p>
+    <w:p>
+      <w:pPr>
+        <w:jc w:val="both"/>
+        <w:rPr>
+          <w:rFonts w:ascii="Times New Roman" w:eastAsiaTheme="majorEastAsia" w:hAnsi="Times New Roman" w:cstheme="majorBidi"/>
+          <w:b/>
+          <w:color w:val="000000" w:themeColor="text1"/>
+          <w:sz w:val="28"/>
+          <w:szCs w:val="28"/>
+        </w:rPr>
+      </w:pPr>
+      <w:r>
+        <w:rPr>
+          <w:rFonts w:ascii="Times New Roman" w:hAnsi="Times New Roman" w:cs="Times New Roman"/>
+        </w:rPr>
+        <w:t>- Research directions and emerging trends in database language development</w:t>
+      </w:r>
+    </w:p>
+    <w:p>
+      <w:pPr>
+        <w:pStyle w:val="Heading3"/>
+      </w:pPr>
+      <w:r>
+        <w:t>Practical Application:</w:t>
+      </w:r>
+    </w:p>
+    <w:p>
+      <w:pPr>
+        <w:jc w:val="both"/>
+        <w:rPr>
+          <w:rFonts w:ascii="Times New Roman" w:hAnsi="Times New Roman" w:cs="Times New Roman"/>
+        </w:rPr>
+      </w:pPr>
+      <w:r>
+        <w:rPr>
+          <w:rFonts w:ascii="Times New Roman" w:hAnsi="Times New Roman" w:cs="Times New Roman"/>
+        </w:rPr>
+        <w:t>- Industry-proven techniques for database language implementation</w:t>
+      </w:r>
+    </w:p>
+    <w:p>
+      <w:pPr>
+        <w:jc w:val="both"/>
+        <w:rPr>
+          <w:rFonts w:ascii="Times New Roman" w:hAnsi="Times New Roman" w:cs="Times New Roman"/>
+        </w:rPr>
+      </w:pPr>
+      <w:r>
+        <w:rPr>
+          <w:rFonts w:ascii="Times New Roman" w:hAnsi="Times New Roman" w:cs="Times New Roman"/>
+        </w:rPr>
+        <w:t>- Performance optimization strategies based on real-world experience</w:t>
+      </w:r>
+    </w:p>
+    <w:p>
+      <w:pPr>
+        <w:jc w:val="both"/>
+        <w:rPr>
+          <w:rFonts w:ascii="Times New Roman" w:hAnsi="Times New Roman" w:cs="Times New Roman"/>
+        </w:rPr>
+      </w:pPr>
+      <w:r>
+        <w:rPr>
+          <w:rFonts w:ascii="Times New Roman" w:hAnsi="Times New Roman" w:cs="Times New Roman"/>
+        </w:rPr>
+        <w:t>- Security best practices derived from enterprise deployments</w:t>
+      </w:r>
+    </w:p>
+    <w:p>
+      <w:pPr>
+        <w:jc w:val="both"/>
+        <w:rPr>
+          <w:rFonts w:ascii="Times New Roman" w:hAnsi="Times New Roman" w:cs="Times New Roman"/>
+        </w:rPr>
+      </w:pPr>
+      <w:r>
+        <w:rPr>
+          <w:rFonts w:ascii="Times New Roman" w:hAnsi="Times New Roman" w:cs="Times New Roman"/>
+        </w:rPr>
+        <w:t>- Integration patterns for modern application architectures</w:t>
+      </w:r>
+    </w:p>
+    <w:p>
+      <w:pPr>
+        <w:pStyle w:val="Heading3"/>
+      </w:pPr>
+      <w:r>
+        <w:t>Professional Development:</w:t>
+      </w:r>
+    </w:p>
+    <w:p>
+      <w:pPr>
+        <w:jc w:val="both"/>
+        <w:rPr>
+          <w:rFonts w:ascii="Times New Roman" w:hAnsi="Times New Roman" w:cs="Times New Roman"/>
+        </w:rPr>
+      </w:pPr>
+      <w:r>
+        <w:rPr>
+          <w:rFonts w:ascii="Times New Roman" w:hAnsi="Times New Roman" w:cs="Times New Roman"/>
+        </w:rPr>
+        <w:t>- Comprehensive skill framework for database language mastery</w:t>
+      </w:r>
+    </w:p>
+    <w:p>
+      <w:pPr>
+        <w:jc w:val="both"/>
+        <w:rPr>
+          <w:rFonts w:ascii="Times New Roman" w:hAnsi="Times New Roman" w:cs="Times New Roman"/>
+        </w:rPr>
+      </w:pPr>
+      <w:r>
+        <w:rPr>
+          <w:rFonts w:ascii="Times New Roman" w:hAnsi="Times New Roman" w:cs="Times New Roman"/>
+        </w:rPr>
+        <w:t>- Career development pathways for database professionals</w:t>
+      </w:r>
+    </w:p>
+    <w:p>
+      <w:pPr>
+        <w:jc w:val="both"/>
+        <w:rPr>
+          <w:rFonts w:ascii="Times New Roman" w:hAnsi="Times New Roman" w:cs="Times New Roman"/>
+        </w:rPr>
+      </w:pPr>
+      <w:r>
+        <w:rPr>
+          <w:rFonts w:ascii="Times New Roman" w:hAnsi="Times New Roman" w:cs="Times New Roman"/>
+        </w:rPr>
+        <w:t>- Industry certification preparation and advanced training guidance</w:t>
+      </w:r>
+    </w:p>
+    <w:p>
+      <w:pPr>
+        <w:jc w:val="both"/>
+        <w:rPr>
+          <w:rFonts w:ascii="Times New Roman" w:hAnsi="Times New Roman" w:cs="Times New Roman"/>
+        </w:rPr>
+      </w:pPr>
+      <w:r>
+        <w:rPr>
+          <w:rFonts w:ascii="Times New Roman" w:hAnsi="Times New Roman" w:cs="Times New Roman"/>
+        </w:rPr>
+        <w:t>- Leadership capabilities for database architecture and strategy roles</w:t>
+      </w:r>
+    </w:p>
+    <w:p>
+      <w:pPr>
+        <w:jc w:val="both"/>
+        <w:rPr>
+          <w:rFonts w:ascii="Times New Roman" w:hAnsi="Times New Roman" w:cs="Times New Roman"/>
+        </w:rPr>
+      </w:pPr>
+    </w:p>
+    <w:p>
+      <w:pPr>
+        <w:pStyle w:val="Heading3"/>
+      </w:pPr>
+      <w:r>
+        <w:t>Expected Impact:</w:t>
+      </w:r>
+    </w:p>
+    <w:p>
+      <w:pPr>
+        <w:jc w:val="both"/>
+        <w:rPr>
+          <w:rFonts w:ascii="Times New Roman" w:hAnsi="Times New Roman" w:cs="Times New Roman"/>
+        </w:rPr>
+      </w:pPr>
+      <w:r>
+        <w:rPr>
+          <w:rFonts w:ascii="Times New Roman" w:hAnsi="Times New Roman" w:cs="Times New Roman"/>
+        </w:rPr>
+        <w:t>Upon completion of this study, readers will possess:</w:t>
+      </w:r>
+    </w:p>
+    <w:p>
+      <w:pPr>
+        <w:jc w:val="both"/>
+        <w:rPr>
+          <w:rFonts w:ascii="Times New Roman" w:hAnsi="Times New Roman" w:cs="Times New Roman"/>
+        </w:rPr>
+      </w:pPr>
+      <w:r>
+        <w:rPr>
+          <w:rFonts w:ascii="Times New Roman" w:hAnsi="Times New Roman" w:cs="Times New Roman"/>
+        </w:rPr>
+        <w:t>1. Comprehensive Understanding: Complete knowledge of database language interrelationships</w:t>
+      </w:r>
+    </w:p>
+    <w:p>
+      <w:pPr>
+        <w:jc w:val="both"/>
+        <w:rPr>
+          <w:rFonts w:ascii="Times New Roman" w:hAnsi="Times New Roman" w:cs="Times New Roman"/>
+        </w:rPr>
+      </w:pPr>
+      <w:r>
+        <w:rPr>
+          <w:rFonts w:ascii="Times New Roman" w:hAnsi="Times New Roman" w:cs="Times New Roman"/>
+        </w:rPr>
+        <w:t>2. Practical Skills: Ability to implement efficient database solutions using appropriate languages</w:t>
+      </w:r>
+    </w:p>
+    <w:p>
+      <w:pPr>
+        <w:jc w:val="both"/>
+        <w:rPr>
+          <w:rFonts w:ascii="Times New Roman" w:hAnsi="Times New Roman" w:cs="Times New Roman"/>
+        </w:rPr>
+      </w:pPr>
+      <w:r>
+        <w:rPr>
+          <w:rFonts w:ascii="Times New Roman" w:hAnsi="Times New Roman" w:cs="Times New Roman"/>
+        </w:rPr>
+        <w:t>3. Strategic Perspective: Capability to make informed architectural decisions</w:t>
+      </w:r>
+    </w:p>
+    <w:p>
+      <w:pPr>
+        <w:jc w:val="both"/>
+        <w:rPr>
+          <w:rFonts w:ascii="Times New Roman" w:hAnsi="Times New Roman" w:cs="Times New Roman"/>
+        </w:rPr>
+      </w:pPr>
+      <w:r>
+        <w:rPr>
+          <w:rFonts w:ascii="Times New Roman" w:hAnsi="Times New Roman" w:cs="Times New Roman"/>
+        </w:rPr>
+        <w:t>4. Innovation Readiness: Preparedness to leverage emerging database technologies</w:t>
+      </w:r>
+    </w:p>
+    <w:p>
+      <w:pPr>
+        <w:jc w:val="both"/>
+        <w:rPr>
+          <w:rFonts w:ascii="Times New Roman" w:hAnsi="Times New Roman" w:cs="Times New Roman"/>
+        </w:rPr>
+      </w:pPr>
+      <w:r>
+        <w:rPr>
+          <w:rFonts w:ascii="Times New Roman" w:hAnsi="Times New Roman" w:cs="Times New Roman"/>
+        </w:rPr>
+        <w:t>5. Professional Confidence: Expertise to lead database initiatives in enterprise environments</w:t>
+      </w:r>
+    </w:p>
+    <w:p>
+      <w:pPr>
+        <w:jc w:val="both"/>
+        <w:rPr>
+          <w:rFonts w:ascii="Times New Roman" w:hAnsi="Times New Roman" w:cs="Times New Roman"/>
+        </w:rPr>
+      </w:pPr>
+    </w:p>
+    <w:p>
+      <w:pPr>
         <w:rPr>
           <w:rFonts w:ascii="Times New Roman" w:hAnsi="Times New Roman" w:cs="Times New Roman"/>
           <w:b/>
           <w:bCs/>
         </w:rPr>
+      </w:pPr>
+      <w:r>
+        <w:rPr>
+          <w:rFonts w:ascii="Times New Roman" w:hAnsi="Times New Roman" w:cs="Times New Roman"/>
+          <w:b/>
+          <w:bCs/>
+        </w:rPr>
         <w:br w:type="page"/>
       </w:r>
     </w:p>
@@ -4868,14 +4906,6 @@
     </w:p>
     <w:p>
       <w:pPr>
-        <w:jc w:val="both"/>
-        <w:rPr>
-          <w:rFonts w:ascii="Times New Roman" w:hAnsi="Times New Roman" w:cs="Times New Roman"/>
-        </w:rPr>
-      </w:pPr>
-    </w:p>
-    <w:p>
-      <w:pPr>
         <w:pStyle w:val="Heading4"/>
       </w:pPr>
       <w:r>
@@ -4940,14 +4970,6 @@
     </w:p>
     <w:p>
       <w:pPr>
-        <w:jc w:val="both"/>
-        <w:rPr>
-          <w:rFonts w:ascii="Times New Roman" w:hAnsi="Times New Roman" w:cs="Times New Roman"/>
-        </w:rPr>
-      </w:pPr>
-    </w:p>
-    <w:p>
-      <w:pPr>
         <w:pStyle w:val="Heading4"/>
       </w:pPr>
       <w:r>
@@ -5008,6 +5030,68 @@
           <w:rFonts w:ascii="Times New Roman" w:hAnsi="Times New Roman" w:cs="Times New Roman"/>
         </w:rPr>
         <w:t>- Backup and recovery settings</w:t>
+      </w:r>
+    </w:p>
+    <w:p>
+      <w:pPr>
+        <w:rPr>
+          <w:rFonts w:ascii="Times New Roman" w:hAnsi="Times New Roman" w:cs="Times New Roman"/>
+        </w:rPr>
+      </w:pPr>
+      <w:r>
+        <w:rPr>
+          <w:rFonts w:ascii="Times New Roman" w:hAnsi="Times New Roman" w:cs="Times New Roman"/>
+        </w:rPr>
+        <w:br w:type="page"/>
+      </w:r>
+    </w:p>
+    <w:p>
+      <w:pPr>
+        <w:jc w:val="center"/>
+        <w:rPr>
+          <w:rFonts w:ascii="Times New Roman" w:hAnsi="Times New Roman" w:cs="Times New Roman"/>
+        </w:rPr>
+      </w:pPr>
+      <w:r>
+        <w:rPr>
+          <w:rFonts w:ascii="Times New Roman" w:hAnsi="Times New Roman" w:cs="Times New Roman"/>
+        </w:rPr>
+        <w:lastRenderedPageBreak/>
+        <w:drawing>
+          <wp:inline distT="0" distB="0" distL="0" distR="0" wp14:anchorId="0E118FC6" wp14:editId="1310729D">
+            <wp:extent cx="5731510" cy="6014085"/>
+            <wp:effectExtent l="0" t="0" r="2540" b="5715"/>
+            <wp:docPr id="732591502" name="Picture 1"/>
+            <wp:cNvGraphicFramePr>
+              <a:graphicFrameLocks xmlns:a="http://schemas.openxmlformats.org/drawingml/2006/main" noChangeAspect="1"/>
+            </wp:cNvGraphicFramePr>
+            <a:graphic xmlns:a="http://schemas.openxmlformats.org/drawingml/2006/main">
+              <a:graphicData uri="http://schemas.openxmlformats.org/drawingml/2006/picture">
+                <pic:pic xmlns:pic="http://schemas.openxmlformats.org/drawingml/2006/picture">
+                  <pic:nvPicPr>
+                    <pic:cNvPr id="732591502" name=""/>
+                    <pic:cNvPicPr/>
+                  </pic:nvPicPr>
+                  <pic:blipFill>
+                    <a:blip r:embed="rId11"/>
+                    <a:stretch>
+                      <a:fillRect/>
+                    </a:stretch>
+                  </pic:blipFill>
+                  <pic:spPr>
+                    <a:xfrm>
+                      <a:off x="0" y="0"/>
+                      <a:ext cx="5731510" cy="6014085"/>
+                    </a:xfrm>
+                    <a:prstGeom prst="rect">
+                      <a:avLst/>
+                    </a:prstGeom>
+                  </pic:spPr>
+                </pic:pic>
+              </a:graphicData>
+            </a:graphic>
+          </wp:inline>
+        </w:drawing>
       </w:r>
     </w:p>
     <w:p>
@@ -5051,7 +5135,7 @@
                     <pic:cNvPicPr/>
                   </pic:nvPicPr>
                   <pic:blipFill>
-                    <a:blip r:embed="rId10"/>
+                    <a:blip r:embed="rId12"/>
                     <a:stretch>
                       <a:fillRect/>
                     </a:stretch>
@@ -5247,7 +5331,7 @@
                     <pic:cNvPicPr/>
                   </pic:nvPicPr>
                   <pic:blipFill>
-                    <a:blip r:embed="rId11"/>
+                    <a:blip r:embed="rId13"/>
                     <a:stretch>
                       <a:fillRect/>
                     </a:stretch>
@@ -5318,7 +5402,7 @@
                     <pic:cNvPicPr/>
                   </pic:nvPicPr>
                   <pic:blipFill>
-                    <a:blip r:embed="rId12"/>
+                    <a:blip r:embed="rId14"/>
                     <a:stretch>
                       <a:fillRect/>
                     </a:stretch>
@@ -5406,7 +5490,7 @@
                     <pic:cNvPicPr/>
                   </pic:nvPicPr>
                   <pic:blipFill>
-                    <a:blip r:embed="rId13"/>
+                    <a:blip r:embed="rId15"/>
                     <a:stretch>
                       <a:fillRect/>
                     </a:stretch>
@@ -5548,7 +5632,7 @@
                     <pic:cNvPicPr/>
                   </pic:nvPicPr>
                   <pic:blipFill>
-                    <a:blip r:embed="rId14"/>
+                    <a:blip r:embed="rId16"/>
                     <a:stretch>
                       <a:fillRect/>
                     </a:stretch>
@@ -5602,7 +5686,7 @@
                     <pic:cNvPicPr/>
                   </pic:nvPicPr>
                   <pic:blipFill>
-                    <a:blip r:embed="rId15"/>
+                    <a:blip r:embed="rId17"/>
                     <a:stretch>
                       <a:fillRect/>
                     </a:stretch>
@@ -5672,7 +5756,7 @@
                     <pic:cNvPicPr/>
                   </pic:nvPicPr>
                   <pic:blipFill>
-                    <a:blip r:embed="rId16"/>
+                    <a:blip r:embed="rId18"/>
                     <a:stretch>
                       <a:fillRect/>
                     </a:stretch>
@@ -5799,7 +5883,7 @@
                     <pic:cNvPicPr/>
                   </pic:nvPicPr>
                   <pic:blipFill>
-                    <a:blip r:embed="rId17"/>
+                    <a:blip r:embed="rId19"/>
                     <a:stretch>
                       <a:fillRect/>
                     </a:stretch>
@@ -5859,7 +5943,7 @@
                     <pic:cNvPicPr/>
                   </pic:nvPicPr>
                   <pic:blipFill>
-                    <a:blip r:embed="rId18"/>
+                    <a:blip r:embed="rId20"/>
                     <a:stretch>
                       <a:fillRect/>
                     </a:stretch>
@@ -5914,7 +5998,7 @@
                     <pic:cNvPicPr/>
                   </pic:nvPicPr>
                   <pic:blipFill>
-                    <a:blip r:embed="rId19"/>
+                    <a:blip r:embed="rId21"/>
                     <a:stretch>
                       <a:fillRect/>
                     </a:stretch>
@@ -6036,7 +6120,7 @@
                     <pic:cNvPicPr/>
                   </pic:nvPicPr>
                   <pic:blipFill>
-                    <a:blip r:embed="rId20"/>
+                    <a:blip r:embed="rId22"/>
                     <a:stretch>
                       <a:fillRect/>
                     </a:stretch>
@@ -6098,7 +6182,7 @@
                     <pic:cNvPicPr/>
                   </pic:nvPicPr>
                   <pic:blipFill>
-                    <a:blip r:embed="rId21"/>
+                    <a:blip r:embed="rId23"/>
                     <a:stretch>
                       <a:fillRect/>
                     </a:stretch>
@@ -6168,7 +6252,7 @@
                     <pic:cNvPicPr/>
                   </pic:nvPicPr>
                   <pic:blipFill>
-                    <a:blip r:embed="rId22"/>
+                    <a:blip r:embed="rId24"/>
                     <a:stretch>
                       <a:fillRect/>
                     </a:stretch>
@@ -6238,7 +6322,7 @@
                     <pic:cNvPicPr/>
                   </pic:nvPicPr>
                   <pic:blipFill>
-                    <a:blip r:embed="rId23"/>
+                    <a:blip r:embed="rId25"/>
                     <a:stretch>
                       <a:fillRect/>
                     </a:stretch>
@@ -6358,7 +6442,7 @@
                     <pic:cNvPicPr/>
                   </pic:nvPicPr>
                   <pic:blipFill>
-                    <a:blip r:embed="rId24"/>
+                    <a:blip r:embed="rId26"/>
                     <a:stretch>
                       <a:fillRect/>
                     </a:stretch>
@@ -6458,7 +6542,7 @@
                     <pic:cNvPicPr/>
                   </pic:nvPicPr>
                   <pic:blipFill>
-                    <a:blip r:embed="rId25"/>
+                    <a:blip r:embed="rId27"/>
                     <a:stretch>
                       <a:fillRect/>
                     </a:stretch>
@@ -6520,7 +6604,7 @@
                     <pic:cNvPicPr/>
                   </pic:nvPicPr>
                   <pic:blipFill>
-                    <a:blip r:embed="rId26"/>
+                    <a:blip r:embed="rId28"/>
                     <a:stretch>
                       <a:fillRect/>
                     </a:stretch>
@@ -6568,7 +6652,7 @@
                     <pic:cNvPicPr/>
                   </pic:nvPicPr>
                   <pic:blipFill>
-                    <a:blip r:embed="rId27"/>
+                    <a:blip r:embed="rId29"/>
                     <a:stretch>
                       <a:fillRect/>
                     </a:stretch>
@@ -6632,7 +6716,7 @@
                     <pic:cNvPicPr/>
                   </pic:nvPicPr>
                   <pic:blipFill>
-                    <a:blip r:embed="rId28"/>
+                    <a:blip r:embed="rId30"/>
                     <a:stretch>
                       <a:fillRect/>
                     </a:stretch>

--- a/TECHNICAL STUDY REPORT.docx
+++ b/TECHNICAL STUDY REPORT.docx
@@ -10399,15 +10399,9 @@
     </w:p>
     <w:p>
       <w:pPr>
-        <w:jc w:val="both"/>
-        <w:rPr>
-          <w:rFonts w:ascii="Times New Roman" w:hAnsi="Times New Roman" w:cs="Times New Roman"/>
-        </w:rPr>
-      </w:pPr>
-      <w:r>
-        <w:rPr>
-          <w:rFonts w:ascii="Times New Roman" w:hAnsi="Times New Roman" w:cs="Times New Roman"/>
-        </w:rPr>
+        <w:pStyle w:val="Heading2"/>
+      </w:pPr>
+      <w:r>
         <w:t>8.2 Key Insights and Strategic Implications</w:t>
       </w:r>
     </w:p>
@@ -10421,15 +10415,9 @@
     </w:p>
     <w:p>
       <w:pPr>
-        <w:jc w:val="both"/>
-        <w:rPr>
-          <w:rFonts w:ascii="Times New Roman" w:hAnsi="Times New Roman" w:cs="Times New Roman"/>
-        </w:rPr>
-      </w:pPr>
-      <w:r>
-        <w:rPr>
-          <w:rFonts w:ascii="Times New Roman" w:hAnsi="Times New Roman" w:cs="Times New Roman"/>
-        </w:rPr>
+        <w:pStyle w:val="Heading3"/>
+      </w:pPr>
+      <w:r>
         <w:t>Master Both Declarative and Procedural Paradigms:</w:t>
       </w:r>
     </w:p>
@@ -10521,15 +10509,9 @@
     </w:p>
     <w:p>
       <w:pPr>
-        <w:jc w:val="both"/>
-        <w:rPr>
-          <w:rFonts w:ascii="Times New Roman" w:hAnsi="Times New Roman" w:cs="Times New Roman"/>
-        </w:rPr>
-      </w:pPr>
-      <w:r>
-        <w:rPr>
-          <w:rFonts w:ascii="Times New Roman" w:hAnsi="Times New Roman" w:cs="Times New Roman"/>
-        </w:rPr>
+        <w:pStyle w:val="Heading3"/>
+      </w:pPr>
+      <w:r>
         <w:t>Strategic Business Value:</w:t>
       </w:r>
     </w:p>
@@ -10621,15 +10603,24 @@
     </w:p>
     <w:p>
       <w:pPr>
-        <w:jc w:val="both"/>
-        <w:rPr>
-          <w:rFonts w:ascii="Times New Roman" w:hAnsi="Times New Roman" w:cs="Times New Roman"/>
-        </w:rPr>
-      </w:pPr>
-      <w:r>
-        <w:rPr>
-          <w:rFonts w:ascii="Times New Roman" w:hAnsi="Times New Roman" w:cs="Times New Roman"/>
-        </w:rPr>
+        <w:rPr>
+          <w:rFonts w:ascii="Times New Roman" w:eastAsiaTheme="majorEastAsia" w:hAnsi="Times New Roman" w:cstheme="majorBidi"/>
+          <w:b/>
+          <w:color w:val="000000" w:themeColor="text1"/>
+          <w:sz w:val="28"/>
+          <w:szCs w:val="28"/>
+        </w:rPr>
+      </w:pPr>
+      <w:r>
+        <w:br w:type="page"/>
+      </w:r>
+    </w:p>
+    <w:p>
+      <w:pPr>
+        <w:pStyle w:val="Heading3"/>
+      </w:pPr>
+      <w:r>
+        <w:lastRenderedPageBreak/>
         <w:t>Industry Impact Metrics:</w:t>
       </w:r>
     </w:p>
@@ -10658,534 +10649,2486 @@
         <w:rPr>
           <w:rFonts w:ascii="Times New Roman" w:hAnsi="Times New Roman" w:cs="Times New Roman"/>
         </w:rPr>
+        <w:t>- 60% reduction in database-related performance issues</w:t>
+      </w:r>
+    </w:p>
+    <w:p>
+      <w:pPr>
+        <w:jc w:val="both"/>
+        <w:rPr>
+          <w:rFonts w:ascii="Times New Roman" w:hAnsi="Times New Roman" w:cs="Times New Roman"/>
+        </w:rPr>
+      </w:pPr>
+      <w:r>
+        <w:rPr>
+          <w:rFonts w:ascii="Times New Roman" w:hAnsi="Times New Roman" w:cs="Times New Roman"/>
+        </w:rPr>
+        <w:t>- 35% improvement in regulatory compliance audit scores</w:t>
+      </w:r>
+    </w:p>
+    <w:p>
+      <w:pPr>
+        <w:jc w:val="both"/>
+        <w:rPr>
+          <w:rFonts w:ascii="Times New Roman" w:hAnsi="Times New Roman" w:cs="Times New Roman"/>
+        </w:rPr>
+      </w:pPr>
+      <w:r>
+        <w:rPr>
+          <w:rFonts w:ascii="Times New Roman" w:hAnsi="Times New Roman" w:cs="Times New Roman"/>
+        </w:rPr>
+        <w:t>- 50% faster time-to-market for data-intensive applications</w:t>
+      </w:r>
+    </w:p>
+    <w:p>
+      <w:pPr>
+        <w:jc w:val="both"/>
+        <w:rPr>
+          <w:rFonts w:ascii="Times New Roman" w:hAnsi="Times New Roman" w:cs="Times New Roman"/>
+        </w:rPr>
+      </w:pPr>
+    </w:p>
+    <w:p>
+      <w:pPr>
+        <w:pStyle w:val="Heading2"/>
+      </w:pPr>
+      <w:r>
+        <w:t>8.3 Future Outlook and Emerging Trends</w:t>
+      </w:r>
+    </w:p>
+    <w:p>
+      <w:pPr>
+        <w:jc w:val="both"/>
+        <w:rPr>
+          <w:rFonts w:ascii="Times New Roman" w:hAnsi="Times New Roman" w:cs="Times New Roman"/>
+        </w:rPr>
+      </w:pPr>
+    </w:p>
+    <w:p>
+      <w:pPr>
+        <w:pStyle w:val="Heading3"/>
+      </w:pPr>
+      <w:r>
+        <w:t>Technology Convergence:</w:t>
+      </w:r>
+    </w:p>
+    <w:p>
+      <w:pPr>
+        <w:jc w:val="both"/>
+        <w:rPr>
+          <w:rFonts w:ascii="Times New Roman" w:hAnsi="Times New Roman" w:cs="Times New Roman"/>
+        </w:rPr>
+      </w:pPr>
+      <w:r>
+        <w:rPr>
+          <w:rFonts w:ascii="Times New Roman" w:hAnsi="Times New Roman" w:cs="Times New Roman"/>
+        </w:rPr>
+        <w:t>The database landscape is evolving toward greater integration and intelligence:</w:t>
+      </w:r>
+    </w:p>
+    <w:p>
+      <w:pPr>
+        <w:jc w:val="both"/>
+        <w:rPr>
+          <w:rFonts w:ascii="Times New Roman" w:hAnsi="Times New Roman" w:cs="Times New Roman"/>
+        </w:rPr>
+      </w:pPr>
+    </w:p>
+    <w:p>
+      <w:pPr>
+        <w:pStyle w:val="Heading4"/>
+      </w:pPr>
+      <w:r>
+        <w:t>1. Multi-Model Database Support:</w:t>
+      </w:r>
+    </w:p>
+    <w:p>
+      <w:pPr>
+        <w:jc w:val="both"/>
+        <w:rPr>
+          <w:rFonts w:ascii="Times New Roman" w:hAnsi="Times New Roman" w:cs="Times New Roman"/>
+        </w:rPr>
+      </w:pPr>
+      <w:r>
+        <w:rPr>
+          <w:rFonts w:ascii="Times New Roman" w:hAnsi="Times New Roman" w:cs="Times New Roman"/>
+        </w:rPr>
+        <w:t>Modern database systems increasingly support multiple data models (relational, document, graph, time-series) within unified platforms, requiring expanded language expertise:</w:t>
+      </w:r>
+    </w:p>
+    <w:p>
+      <w:pPr>
+        <w:jc w:val="both"/>
+        <w:rPr>
+          <w:rFonts w:ascii="Times New Roman" w:hAnsi="Times New Roman" w:cs="Times New Roman"/>
+        </w:rPr>
+      </w:pPr>
+    </w:p>
+    <w:p>
+      <w:pPr>
+        <w:jc w:val="center"/>
+        <w:rPr>
+          <w:rFonts w:ascii="Times New Roman" w:hAnsi="Times New Roman" w:cs="Times New Roman"/>
+        </w:rPr>
+      </w:pPr>
+      <w:r>
+        <w:rPr>
+          <w:rFonts w:ascii="Times New Roman" w:hAnsi="Times New Roman" w:cs="Times New Roman"/>
+        </w:rPr>
+        <w:drawing>
+          <wp:inline distT="0" distB="0" distL="0" distR="0" wp14:anchorId="60821C75" wp14:editId="7A8A978E">
+            <wp:extent cx="5591955" cy="3658111"/>
+            <wp:effectExtent l="0" t="0" r="0" b="0"/>
+            <wp:docPr id="2057029790" name="Picture 1"/>
+            <wp:cNvGraphicFramePr>
+              <a:graphicFrameLocks xmlns:a="http://schemas.openxmlformats.org/drawingml/2006/main" noChangeAspect="1"/>
+            </wp:cNvGraphicFramePr>
+            <a:graphic xmlns:a="http://schemas.openxmlformats.org/drawingml/2006/main">
+              <a:graphicData uri="http://schemas.openxmlformats.org/drawingml/2006/picture">
+                <pic:pic xmlns:pic="http://schemas.openxmlformats.org/drawingml/2006/picture">
+                  <pic:nvPicPr>
+                    <pic:cNvPr id="2057029790" name=""/>
+                    <pic:cNvPicPr/>
+                  </pic:nvPicPr>
+                  <pic:blipFill>
+                    <a:blip r:embed="rId71"/>
+                    <a:stretch>
+                      <a:fillRect/>
+                    </a:stretch>
+                  </pic:blipFill>
+                  <pic:spPr>
+                    <a:xfrm>
+                      <a:off x="0" y="0"/>
+                      <a:ext cx="5591955" cy="3658111"/>
+                    </a:xfrm>
+                    <a:prstGeom prst="rect">
+                      <a:avLst/>
+                    </a:prstGeom>
+                  </pic:spPr>
+                </pic:pic>
+              </a:graphicData>
+            </a:graphic>
+          </wp:inline>
+        </w:drawing>
+      </w:r>
+    </w:p>
+    <w:p>
+      <w:pPr>
+        <w:rPr>
+          <w:rFonts w:ascii="Times New Roman" w:hAnsi="Times New Roman" w:cs="Times New Roman"/>
+        </w:rPr>
+      </w:pPr>
+      <w:r>
+        <w:rPr>
+          <w:rFonts w:ascii="Times New Roman" w:hAnsi="Times New Roman" w:cs="Times New Roman"/>
+        </w:rPr>
+        <w:br w:type="page"/>
+      </w:r>
+    </w:p>
+    <w:p>
+      <w:pPr>
+        <w:jc w:val="center"/>
+        <w:rPr>
+          <w:rFonts w:ascii="Times New Roman" w:hAnsi="Times New Roman" w:cs="Times New Roman"/>
+        </w:rPr>
+      </w:pPr>
+      <w:r>
+        <w:rPr>
+          <w:rFonts w:ascii="Times New Roman" w:hAnsi="Times New Roman" w:cs="Times New Roman"/>
+        </w:rPr>
         <w:lastRenderedPageBreak/>
-        <w:t>- 60% reduction in database-related performance issues</w:t>
-      </w:r>
-    </w:p>
-    <w:p>
-      <w:pPr>
-        <w:jc w:val="both"/>
-        <w:rPr>
-          <w:rFonts w:ascii="Times New Roman" w:hAnsi="Times New Roman" w:cs="Times New Roman"/>
-        </w:rPr>
-      </w:pPr>
-      <w:r>
-        <w:rPr>
-          <w:rFonts w:ascii="Times New Roman" w:hAnsi="Times New Roman" w:cs="Times New Roman"/>
-        </w:rPr>
-        <w:t>- 35% improvement in regulatory compliance audit scores</w:t>
-      </w:r>
-    </w:p>
-    <w:p>
-      <w:pPr>
-        <w:jc w:val="both"/>
-        <w:rPr>
-          <w:rFonts w:ascii="Times New Roman" w:hAnsi="Times New Roman" w:cs="Times New Roman"/>
-        </w:rPr>
-      </w:pPr>
-      <w:r>
-        <w:rPr>
-          <w:rFonts w:ascii="Times New Roman" w:hAnsi="Times New Roman" w:cs="Times New Roman"/>
-        </w:rPr>
-        <w:t>- 50% faster time-to-market for data-intensive applications</w:t>
-      </w:r>
-    </w:p>
-    <w:p>
-      <w:pPr>
-        <w:jc w:val="both"/>
-        <w:rPr>
-          <w:rFonts w:ascii="Times New Roman" w:hAnsi="Times New Roman" w:cs="Times New Roman"/>
-        </w:rPr>
-      </w:pPr>
-    </w:p>
-    <w:p>
-      <w:pPr>
-        <w:jc w:val="both"/>
-        <w:rPr>
-          <w:rFonts w:ascii="Times New Roman" w:hAnsi="Times New Roman" w:cs="Times New Roman"/>
-        </w:rPr>
-      </w:pPr>
-      <w:r>
-        <w:rPr>
-          <w:rFonts w:ascii="Times New Roman" w:hAnsi="Times New Roman" w:cs="Times New Roman"/>
-        </w:rPr>
-        <w:t>8.3 Future Outlook and Emerging Trends</w:t>
-      </w:r>
-    </w:p>
-    <w:p>
-      <w:pPr>
-        <w:jc w:val="both"/>
-        <w:rPr>
-          <w:rFonts w:ascii="Times New Roman" w:hAnsi="Times New Roman" w:cs="Times New Roman"/>
-        </w:rPr>
-      </w:pPr>
-    </w:p>
-    <w:p>
-      <w:pPr>
-        <w:jc w:val="both"/>
-        <w:rPr>
-          <w:rFonts w:ascii="Times New Roman" w:hAnsi="Times New Roman" w:cs="Times New Roman"/>
-        </w:rPr>
-      </w:pPr>
-      <w:r>
-        <w:rPr>
-          <w:rFonts w:ascii="Times New Roman" w:hAnsi="Times New Roman" w:cs="Times New Roman"/>
-        </w:rPr>
-        <w:t>Technology Convergence:</w:t>
-      </w:r>
-    </w:p>
-    <w:p>
-      <w:pPr>
-        <w:jc w:val="both"/>
-        <w:rPr>
-          <w:rFonts w:ascii="Times New Roman" w:hAnsi="Times New Roman" w:cs="Times New Roman"/>
-        </w:rPr>
-      </w:pPr>
-      <w:r>
-        <w:rPr>
-          <w:rFonts w:ascii="Times New Roman" w:hAnsi="Times New Roman" w:cs="Times New Roman"/>
-        </w:rPr>
-        <w:t>The database landscape is evolving toward greater integration and intelligence:</w:t>
-      </w:r>
-    </w:p>
-    <w:p>
-      <w:pPr>
-        <w:jc w:val="both"/>
-        <w:rPr>
-          <w:rFonts w:ascii="Times New Roman" w:hAnsi="Times New Roman" w:cs="Times New Roman"/>
-        </w:rPr>
-      </w:pPr>
-    </w:p>
-    <w:p>
-      <w:pPr>
-        <w:jc w:val="both"/>
-        <w:rPr>
-          <w:rFonts w:ascii="Times New Roman" w:hAnsi="Times New Roman" w:cs="Times New Roman"/>
-        </w:rPr>
-      </w:pPr>
-      <w:r>
-        <w:rPr>
-          <w:rFonts w:ascii="Times New Roman" w:hAnsi="Times New Roman" w:cs="Times New Roman"/>
-        </w:rPr>
-        <w:t>1. Multi-Model Database Support:</w:t>
-      </w:r>
-    </w:p>
-    <w:p>
-      <w:pPr>
-        <w:jc w:val="both"/>
-        <w:rPr>
-          <w:rFonts w:ascii="Times New Roman" w:hAnsi="Times New Roman" w:cs="Times New Roman"/>
-        </w:rPr>
-      </w:pPr>
-      <w:r>
-        <w:rPr>
-          <w:rFonts w:ascii="Times New Roman" w:hAnsi="Times New Roman" w:cs="Times New Roman"/>
-        </w:rPr>
-        <w:t>Modern database systems increasingly support multiple data models (relational, document, graph, time-series) within unified platforms, requiring expanded language expertise:</w:t>
-      </w:r>
-    </w:p>
-    <w:p>
-      <w:pPr>
-        <w:jc w:val="both"/>
-        <w:rPr>
-          <w:rFonts w:ascii="Times New Roman" w:hAnsi="Times New Roman" w:cs="Times New Roman"/>
-        </w:rPr>
-      </w:pPr>
-    </w:p>
-    <w:p>
-      <w:pPr>
-        <w:jc w:val="both"/>
-        <w:rPr>
-          <w:rFonts w:ascii="Times New Roman" w:hAnsi="Times New Roman" w:cs="Times New Roman"/>
-        </w:rPr>
-      </w:pPr>
-      <w:r>
-        <w:rPr>
-          <w:rFonts w:ascii="Times New Roman" w:hAnsi="Times New Roman" w:cs="Times New Roman"/>
-        </w:rPr>
-        <w:t>```</w:t>
+        <w:drawing>
+          <wp:inline distT="0" distB="0" distL="0" distR="0" wp14:anchorId="48A39C6C" wp14:editId="47B4A7BC">
+            <wp:extent cx="4134427" cy="5992061"/>
+            <wp:effectExtent l="0" t="0" r="0" b="8890"/>
+            <wp:docPr id="307165413" name="Picture 1"/>
+            <wp:cNvGraphicFramePr>
+              <a:graphicFrameLocks xmlns:a="http://schemas.openxmlformats.org/drawingml/2006/main" noChangeAspect="1"/>
+            </wp:cNvGraphicFramePr>
+            <a:graphic xmlns:a="http://schemas.openxmlformats.org/drawingml/2006/main">
+              <a:graphicData uri="http://schemas.openxmlformats.org/drawingml/2006/picture">
+                <pic:pic xmlns:pic="http://schemas.openxmlformats.org/drawingml/2006/picture">
+                  <pic:nvPicPr>
+                    <pic:cNvPr id="307165413" name=""/>
+                    <pic:cNvPicPr/>
+                  </pic:nvPicPr>
+                  <pic:blipFill>
+                    <a:blip r:embed="rId72"/>
+                    <a:stretch>
+                      <a:fillRect/>
+                    </a:stretch>
+                  </pic:blipFill>
+                  <pic:spPr>
+                    <a:xfrm>
+                      <a:off x="0" y="0"/>
+                      <a:ext cx="4134427" cy="5992061"/>
+                    </a:xfrm>
+                    <a:prstGeom prst="rect">
+                      <a:avLst/>
+                    </a:prstGeom>
+                  </pic:spPr>
+                </pic:pic>
+              </a:graphicData>
+            </a:graphic>
+          </wp:inline>
+        </w:drawing>
+      </w:r>
+    </w:p>
+    <w:p>
+      <w:pPr>
+        <w:rPr>
+          <w:rFonts w:ascii="Times New Roman" w:hAnsi="Times New Roman" w:cs="Times New Roman"/>
+        </w:rPr>
+      </w:pPr>
+      <w:r>
+        <w:rPr>
+          <w:rFonts w:ascii="Times New Roman" w:hAnsi="Times New Roman" w:cs="Times New Roman"/>
+        </w:rPr>
+        <w:br w:type="page"/>
+      </w:r>
+    </w:p>
+    <w:p>
+      <w:pPr>
+        <w:pStyle w:val="Heading4"/>
+      </w:pPr>
+      <w:r>
+        <w:lastRenderedPageBreak/>
+        <w:t>2. AI-Enhanced Database Languages:</w:t>
+      </w:r>
+    </w:p>
+    <w:p>
+      <w:pPr>
+        <w:jc w:val="both"/>
+        <w:rPr>
+          <w:rFonts w:ascii="Times New Roman" w:hAnsi="Times New Roman" w:cs="Times New Roman"/>
+        </w:rPr>
+      </w:pPr>
+      <w:r>
+        <w:rPr>
+          <w:rFonts w:ascii="Times New Roman" w:hAnsi="Times New Roman" w:cs="Times New Roman"/>
+        </w:rPr>
+        <w:t>Integration of artificial intelligence capabilities directly within database systems:</w:t>
+      </w:r>
+    </w:p>
+    <w:p>
+      <w:pPr>
+        <w:jc w:val="both"/>
+        <w:rPr>
+          <w:rFonts w:ascii="Times New Roman" w:hAnsi="Times New Roman" w:cs="Times New Roman"/>
+        </w:rPr>
+      </w:pPr>
+    </w:p>
+    <w:p>
+      <w:pPr>
+        <w:jc w:val="both"/>
+        <w:rPr>
+          <w:rFonts w:ascii="Times New Roman" w:hAnsi="Times New Roman" w:cs="Times New Roman"/>
+        </w:rPr>
+      </w:pPr>
+      <w:r>
+        <w:rPr>
+          <w:rFonts w:ascii="Times New Roman" w:hAnsi="Times New Roman" w:cs="Times New Roman"/>
+        </w:rPr>
+        <w:t>- Automated Query Optimization: AI-driven query plan selection based on historical performance</w:t>
+      </w:r>
+    </w:p>
+    <w:p>
+      <w:pPr>
+        <w:jc w:val="both"/>
+        <w:rPr>
+          <w:rFonts w:ascii="Times New Roman" w:hAnsi="Times New Roman" w:cs="Times New Roman"/>
+        </w:rPr>
+      </w:pPr>
+      <w:r>
+        <w:rPr>
+          <w:rFonts w:ascii="Times New Roman" w:hAnsi="Times New Roman" w:cs="Times New Roman"/>
+        </w:rPr>
+        <w:t>- Natural Language Interfaces: Converting business questions into optimized SQL queries</w:t>
+      </w:r>
+    </w:p>
+    <w:p>
+      <w:pPr>
+        <w:jc w:val="both"/>
+        <w:rPr>
+          <w:rFonts w:ascii="Times New Roman" w:hAnsi="Times New Roman" w:cs="Times New Roman"/>
+        </w:rPr>
+      </w:pPr>
+      <w:r>
+        <w:rPr>
+          <w:rFonts w:ascii="Times New Roman" w:hAnsi="Times New Roman" w:cs="Times New Roman"/>
+        </w:rPr>
+        <w:t>- Predictive Maintenance: Proactive identification and resolution of performance bottlenecks</w:t>
+      </w:r>
+    </w:p>
+    <w:p>
+      <w:pPr>
+        <w:jc w:val="both"/>
+        <w:rPr>
+          <w:rFonts w:ascii="Times New Roman" w:hAnsi="Times New Roman" w:cs="Times New Roman"/>
+        </w:rPr>
+      </w:pPr>
+      <w:r>
+        <w:rPr>
+          <w:rFonts w:ascii="Times New Roman" w:hAnsi="Times New Roman" w:cs="Times New Roman"/>
+        </w:rPr>
+        <w:t>- Intelligent Data Classification: Automatic identification and protection of sensitive data</w:t>
+      </w:r>
+      <w:r>
+        <w:rPr>
+          <w:rFonts w:ascii="Times New Roman" w:hAnsi="Times New Roman" w:cs="Times New Roman"/>
+        </w:rPr>
+        <w:t>.</w:t>
+      </w:r>
+    </w:p>
+    <w:p>
+      <w:pPr>
+        <w:jc w:val="center"/>
+        <w:rPr>
+          <w:rFonts w:ascii="Times New Roman" w:hAnsi="Times New Roman" w:cs="Times New Roman"/>
+        </w:rPr>
+      </w:pPr>
+      <w:r>
+        <w:rPr>
+          <w:rFonts w:ascii="Times New Roman" w:hAnsi="Times New Roman" w:cs="Times New Roman"/>
+        </w:rPr>
+        <w:drawing>
+          <wp:inline distT="0" distB="0" distL="0" distR="0" wp14:anchorId="35EB6F10" wp14:editId="3C914BD5">
+            <wp:extent cx="4705138" cy="6257925"/>
+            <wp:effectExtent l="0" t="0" r="635" b="0"/>
+            <wp:docPr id="426746877" name="Picture 1"/>
+            <wp:cNvGraphicFramePr>
+              <a:graphicFrameLocks xmlns:a="http://schemas.openxmlformats.org/drawingml/2006/main" noChangeAspect="1"/>
+            </wp:cNvGraphicFramePr>
+            <a:graphic xmlns:a="http://schemas.openxmlformats.org/drawingml/2006/main">
+              <a:graphicData uri="http://schemas.openxmlformats.org/drawingml/2006/picture">
+                <pic:pic xmlns:pic="http://schemas.openxmlformats.org/drawingml/2006/picture">
+                  <pic:nvPicPr>
+                    <pic:cNvPr id="426746877" name=""/>
+                    <pic:cNvPicPr/>
+                  </pic:nvPicPr>
+                  <pic:blipFill>
+                    <a:blip r:embed="rId73"/>
+                    <a:stretch>
+                      <a:fillRect/>
+                    </a:stretch>
+                  </pic:blipFill>
+                  <pic:spPr>
+                    <a:xfrm>
+                      <a:off x="0" y="0"/>
+                      <a:ext cx="4715674" cy="6271938"/>
+                    </a:xfrm>
+                    <a:prstGeom prst="rect">
+                      <a:avLst/>
+                    </a:prstGeom>
+                  </pic:spPr>
+                </pic:pic>
+              </a:graphicData>
+            </a:graphic>
+          </wp:inline>
+        </w:drawing>
+      </w:r>
+    </w:p>
+    <w:p>
+      <w:pPr>
+        <w:rPr>
+          <w:rFonts w:ascii="Times New Roman" w:hAnsi="Times New Roman" w:cs="Times New Roman"/>
+        </w:rPr>
+      </w:pPr>
+      <w:r>
+        <w:rPr>
+          <w:rFonts w:ascii="Times New Roman" w:hAnsi="Times New Roman" w:cs="Times New Roman"/>
+        </w:rPr>
+        <w:br w:type="page"/>
+      </w:r>
+    </w:p>
+    <w:p>
+      <w:pPr>
+        <w:jc w:val="center"/>
+        <w:rPr>
+          <w:rFonts w:ascii="Times New Roman" w:hAnsi="Times New Roman" w:cs="Times New Roman"/>
+        </w:rPr>
+      </w:pPr>
+      <w:r>
+        <w:rPr>
+          <w:rFonts w:ascii="Times New Roman" w:hAnsi="Times New Roman" w:cs="Times New Roman"/>
+        </w:rPr>
+        <w:lastRenderedPageBreak/>
+        <w:drawing>
+          <wp:inline distT="0" distB="0" distL="0" distR="0" wp14:anchorId="1E93E574" wp14:editId="4056E857">
+            <wp:extent cx="4810929" cy="7705725"/>
+            <wp:effectExtent l="0" t="0" r="8890" b="0"/>
+            <wp:docPr id="1172249651" name="Picture 1"/>
+            <wp:cNvGraphicFramePr>
+              <a:graphicFrameLocks xmlns:a="http://schemas.openxmlformats.org/drawingml/2006/main" noChangeAspect="1"/>
+            </wp:cNvGraphicFramePr>
+            <a:graphic xmlns:a="http://schemas.openxmlformats.org/drawingml/2006/main">
+              <a:graphicData uri="http://schemas.openxmlformats.org/drawingml/2006/picture">
+                <pic:pic xmlns:pic="http://schemas.openxmlformats.org/drawingml/2006/picture">
+                  <pic:nvPicPr>
+                    <pic:cNvPr id="1172249651" name=""/>
+                    <pic:cNvPicPr/>
+                  </pic:nvPicPr>
+                  <pic:blipFill>
+                    <a:blip r:embed="rId74"/>
+                    <a:stretch>
+                      <a:fillRect/>
+                    </a:stretch>
+                  </pic:blipFill>
+                  <pic:spPr>
+                    <a:xfrm>
+                      <a:off x="0" y="0"/>
+                      <a:ext cx="4836914" cy="7747345"/>
+                    </a:xfrm>
+                    <a:prstGeom prst="rect">
+                      <a:avLst/>
+                    </a:prstGeom>
+                  </pic:spPr>
+                </pic:pic>
+              </a:graphicData>
+            </a:graphic>
+          </wp:inline>
+        </w:drawing>
+      </w:r>
+    </w:p>
+    <w:p>
+      <w:pPr>
+        <w:jc w:val="center"/>
+        <w:rPr>
+          <w:rFonts w:ascii="Times New Roman" w:hAnsi="Times New Roman" w:cs="Times New Roman"/>
+        </w:rPr>
+      </w:pPr>
+    </w:p>
+    <w:p>
+      <w:pPr>
+        <w:jc w:val="both"/>
+        <w:rPr>
+          <w:rFonts w:ascii="Times New Roman" w:hAnsi="Times New Roman" w:cs="Times New Roman"/>
+        </w:rPr>
+      </w:pPr>
+    </w:p>
+    <w:p>
+      <w:pPr>
+        <w:rPr>
+          <w:rFonts w:ascii="Times New Roman" w:eastAsiaTheme="majorEastAsia" w:hAnsi="Times New Roman" w:cstheme="majorBidi"/>
+          <w:b/>
+          <w:iCs/>
+          <w:color w:val="000000" w:themeColor="text1"/>
+        </w:rPr>
+      </w:pPr>
+      <w:r>
+        <w:br w:type="page"/>
+      </w:r>
+    </w:p>
+    <w:p>
+      <w:pPr>
+        <w:pStyle w:val="Heading4"/>
+      </w:pPr>
+      <w:r>
+        <w:lastRenderedPageBreak/>
+        <w:t>3. Quantum-Safe Security:</w:t>
+      </w:r>
+    </w:p>
+    <w:p>
+      <w:pPr>
+        <w:jc w:val="both"/>
+        <w:rPr>
+          <w:rFonts w:ascii="Times New Roman" w:hAnsi="Times New Roman" w:cs="Times New Roman"/>
+        </w:rPr>
+      </w:pPr>
+      <w:r>
+        <w:rPr>
+          <w:rFonts w:ascii="Times New Roman" w:hAnsi="Times New Roman" w:cs="Times New Roman"/>
+        </w:rPr>
+        <w:t>Preparation for post-quantum cryptography requirements:</w:t>
+      </w:r>
+    </w:p>
+    <w:p>
+      <w:pPr>
+        <w:jc w:val="center"/>
+        <w:rPr>
+          <w:rFonts w:ascii="Times New Roman" w:hAnsi="Times New Roman" w:cs="Times New Roman"/>
+        </w:rPr>
+      </w:pPr>
+      <w:r>
+        <w:rPr>
+          <w:rFonts w:ascii="Times New Roman" w:hAnsi="Times New Roman" w:cs="Times New Roman"/>
+        </w:rPr>
+        <w:drawing>
+          <wp:inline distT="0" distB="0" distL="0" distR="0" wp14:anchorId="1554F5A7" wp14:editId="7760D5D1">
+            <wp:extent cx="4734586" cy="7973538"/>
+            <wp:effectExtent l="0" t="0" r="8890" b="8890"/>
+            <wp:docPr id="2141689220" name="Picture 1"/>
+            <wp:cNvGraphicFramePr>
+              <a:graphicFrameLocks xmlns:a="http://schemas.openxmlformats.org/drawingml/2006/main" noChangeAspect="1"/>
+            </wp:cNvGraphicFramePr>
+            <a:graphic xmlns:a="http://schemas.openxmlformats.org/drawingml/2006/main">
+              <a:graphicData uri="http://schemas.openxmlformats.org/drawingml/2006/picture">
+                <pic:pic xmlns:pic="http://schemas.openxmlformats.org/drawingml/2006/picture">
+                  <pic:nvPicPr>
+                    <pic:cNvPr id="2141689220" name=""/>
+                    <pic:cNvPicPr/>
+                  </pic:nvPicPr>
+                  <pic:blipFill>
+                    <a:blip r:embed="rId75"/>
+                    <a:stretch>
+                      <a:fillRect/>
+                    </a:stretch>
+                  </pic:blipFill>
+                  <pic:spPr>
+                    <a:xfrm>
+                      <a:off x="0" y="0"/>
+                      <a:ext cx="4734586" cy="7973538"/>
+                    </a:xfrm>
+                    <a:prstGeom prst="rect">
+                      <a:avLst/>
+                    </a:prstGeom>
+                  </pic:spPr>
+                </pic:pic>
+              </a:graphicData>
+            </a:graphic>
+          </wp:inline>
+        </w:drawing>
+      </w:r>
+    </w:p>
+    <w:p>
+      <w:pPr>
+        <w:rPr>
+          <w:rFonts w:ascii="Times New Roman" w:hAnsi="Times New Roman" w:cs="Times New Roman"/>
+        </w:rPr>
+      </w:pPr>
+      <w:r>
+        <w:rPr>
+          <w:rFonts w:ascii="Times New Roman" w:hAnsi="Times New Roman" w:cs="Times New Roman"/>
+        </w:rPr>
+        <w:br w:type="page"/>
+      </w:r>
+    </w:p>
+    <w:p>
+      <w:pPr>
+        <w:pStyle w:val="Heading4"/>
+      </w:pPr>
+      <w:r>
+        <w:lastRenderedPageBreak/>
+        <w:t>4. Edge Computing Integration:</w:t>
+      </w:r>
+    </w:p>
+    <w:p>
+      <w:pPr>
+        <w:jc w:val="both"/>
+        <w:rPr>
+          <w:rFonts w:ascii="Times New Roman" w:hAnsi="Times New Roman" w:cs="Times New Roman"/>
+        </w:rPr>
+      </w:pPr>
+      <w:r>
+        <w:rPr>
+          <w:rFonts w:ascii="Times New Roman" w:hAnsi="Times New Roman" w:cs="Times New Roman"/>
+        </w:rPr>
+        <w:t>Distributed database architectures supporting edge computing scenarios:</w:t>
+      </w:r>
+    </w:p>
+    <w:p>
+      <w:pPr>
+        <w:jc w:val="both"/>
+        <w:rPr>
+          <w:rFonts w:ascii="Times New Roman" w:hAnsi="Times New Roman" w:cs="Times New Roman"/>
+        </w:rPr>
+      </w:pPr>
+    </w:p>
+    <w:p>
+      <w:pPr>
+        <w:jc w:val="both"/>
+        <w:rPr>
+          <w:rFonts w:ascii="Times New Roman" w:hAnsi="Times New Roman" w:cs="Times New Roman"/>
+        </w:rPr>
+      </w:pPr>
+      <w:r>
+        <w:rPr>
+          <w:rFonts w:ascii="Times New Roman" w:hAnsi="Times New Roman" w:cs="Times New Roman"/>
+        </w:rPr>
+        <w:t>- Federated Queries: Cross-location data access with minimal latency</w:t>
+      </w:r>
+    </w:p>
+    <w:p>
+      <w:pPr>
+        <w:jc w:val="both"/>
+        <w:rPr>
+          <w:rFonts w:ascii="Times New Roman" w:hAnsi="Times New Roman" w:cs="Times New Roman"/>
+        </w:rPr>
+      </w:pPr>
+      <w:r>
+        <w:rPr>
+          <w:rFonts w:ascii="Times New Roman" w:hAnsi="Times New Roman" w:cs="Times New Roman"/>
+        </w:rPr>
+        <w:t>- Conflict Resolution: Automated handling of distributed data consistency</w:t>
+      </w:r>
+    </w:p>
+    <w:p>
+      <w:pPr>
+        <w:jc w:val="both"/>
+        <w:rPr>
+          <w:rFonts w:ascii="Times New Roman" w:hAnsi="Times New Roman" w:cs="Times New Roman"/>
+        </w:rPr>
+      </w:pPr>
+      <w:r>
+        <w:rPr>
+          <w:rFonts w:ascii="Times New Roman" w:hAnsi="Times New Roman" w:cs="Times New Roman"/>
+        </w:rPr>
+        <w:t>- Bandwidth Optimization: Intelligent query routing and result caching</w:t>
+      </w:r>
+    </w:p>
+    <w:p>
+      <w:pPr>
+        <w:jc w:val="center"/>
+        <w:rPr>
+          <w:rFonts w:ascii="Times New Roman" w:hAnsi="Times New Roman" w:cs="Times New Roman"/>
+        </w:rPr>
+      </w:pPr>
+      <w:r>
+        <w:rPr>
+          <w:rFonts w:ascii="Times New Roman" w:hAnsi="Times New Roman" w:cs="Times New Roman"/>
+        </w:rPr>
+        <w:drawing>
+          <wp:inline distT="0" distB="0" distL="0" distR="0" wp14:anchorId="5B46F259" wp14:editId="442A25A5">
+            <wp:extent cx="4572565" cy="6334125"/>
+            <wp:effectExtent l="0" t="0" r="0" b="0"/>
+            <wp:docPr id="606143057" name="Picture 1"/>
+            <wp:cNvGraphicFramePr>
+              <a:graphicFrameLocks xmlns:a="http://schemas.openxmlformats.org/drawingml/2006/main" noChangeAspect="1"/>
+            </wp:cNvGraphicFramePr>
+            <a:graphic xmlns:a="http://schemas.openxmlformats.org/drawingml/2006/main">
+              <a:graphicData uri="http://schemas.openxmlformats.org/drawingml/2006/picture">
+                <pic:pic xmlns:pic="http://schemas.openxmlformats.org/drawingml/2006/picture">
+                  <pic:nvPicPr>
+                    <pic:cNvPr id="606143057" name=""/>
+                    <pic:cNvPicPr/>
+                  </pic:nvPicPr>
+                  <pic:blipFill>
+                    <a:blip r:embed="rId76"/>
+                    <a:stretch>
+                      <a:fillRect/>
+                    </a:stretch>
+                  </pic:blipFill>
+                  <pic:spPr>
+                    <a:xfrm>
+                      <a:off x="0" y="0"/>
+                      <a:ext cx="4583776" cy="6349656"/>
+                    </a:xfrm>
+                    <a:prstGeom prst="rect">
+                      <a:avLst/>
+                    </a:prstGeom>
+                  </pic:spPr>
+                </pic:pic>
+              </a:graphicData>
+            </a:graphic>
+          </wp:inline>
+        </w:drawing>
+      </w:r>
+    </w:p>
+    <w:p>
+      <w:pPr>
+        <w:jc w:val="both"/>
+        <w:rPr>
+          <w:rFonts w:ascii="Times New Roman" w:hAnsi="Times New Roman" w:cs="Times New Roman"/>
+        </w:rPr>
+      </w:pPr>
+    </w:p>
+    <w:p>
+      <w:pPr>
+        <w:rPr>
+          <w:rFonts w:ascii="Times New Roman" w:eastAsiaTheme="majorEastAsia" w:hAnsi="Times New Roman" w:cstheme="majorBidi"/>
+          <w:b/>
+          <w:color w:val="000000" w:themeColor="text1"/>
+          <w:sz w:val="32"/>
+          <w:szCs w:val="32"/>
+        </w:rPr>
+      </w:pPr>
+      <w:r>
+        <w:br w:type="page"/>
+      </w:r>
+    </w:p>
+    <w:p>
+      <w:pPr>
+        <w:pStyle w:val="Heading2"/>
+        <w:jc w:val="center"/>
+      </w:pPr>
+      <w:r>
+        <w:lastRenderedPageBreak/>
+        <w:drawing>
+          <wp:inline distT="0" distB="0" distL="0" distR="0" wp14:anchorId="62EE7866" wp14:editId="28328419">
+            <wp:extent cx="5225893" cy="5934075"/>
+            <wp:effectExtent l="0" t="0" r="0" b="0"/>
+            <wp:docPr id="1875610061" name="Picture 1"/>
+            <wp:cNvGraphicFramePr>
+              <a:graphicFrameLocks xmlns:a="http://schemas.openxmlformats.org/drawingml/2006/main" noChangeAspect="1"/>
+            </wp:cNvGraphicFramePr>
+            <a:graphic xmlns:a="http://schemas.openxmlformats.org/drawingml/2006/main">
+              <a:graphicData uri="http://schemas.openxmlformats.org/drawingml/2006/picture">
+                <pic:pic xmlns:pic="http://schemas.openxmlformats.org/drawingml/2006/picture">
+                  <pic:nvPicPr>
+                    <pic:cNvPr id="1875610061" name=""/>
+                    <pic:cNvPicPr/>
+                  </pic:nvPicPr>
+                  <pic:blipFill>
+                    <a:blip r:embed="rId77"/>
+                    <a:stretch>
+                      <a:fillRect/>
+                    </a:stretch>
+                  </pic:blipFill>
+                  <pic:spPr>
+                    <a:xfrm>
+                      <a:off x="0" y="0"/>
+                      <a:ext cx="5251593" cy="5963258"/>
+                    </a:xfrm>
+                    <a:prstGeom prst="rect">
+                      <a:avLst/>
+                    </a:prstGeom>
+                  </pic:spPr>
+                </pic:pic>
+              </a:graphicData>
+            </a:graphic>
+          </wp:inline>
+        </w:drawing>
+      </w:r>
+    </w:p>
+    <w:p>
+      <w:pPr>
+        <w:jc w:val="center"/>
+      </w:pPr>
+    </w:p>
+    <w:p>
+      <w:pPr>
+        <w:rPr>
+          <w:rFonts w:ascii="Times New Roman" w:eastAsiaTheme="majorEastAsia" w:hAnsi="Times New Roman" w:cstheme="majorBidi"/>
+          <w:b/>
+          <w:color w:val="000000" w:themeColor="text1"/>
+          <w:sz w:val="32"/>
+          <w:szCs w:val="32"/>
+        </w:rPr>
+      </w:pPr>
+      <w:r>
+        <w:br w:type="page"/>
+      </w:r>
+    </w:p>
+    <w:p>
+      <w:pPr>
+        <w:pStyle w:val="Heading2"/>
+      </w:pPr>
+      <w:r>
+        <w:lastRenderedPageBreak/>
+        <w:t>8.4 Professional Development Recommendations</w:t>
+      </w:r>
+    </w:p>
+    <w:p>
+      <w:pPr>
+        <w:jc w:val="both"/>
+        <w:rPr>
+          <w:rFonts w:ascii="Times New Roman" w:hAnsi="Times New Roman" w:cs="Times New Roman"/>
+        </w:rPr>
+      </w:pPr>
+    </w:p>
+    <w:p>
+      <w:pPr>
+        <w:jc w:val="both"/>
+        <w:rPr>
+          <w:rFonts w:ascii="Times New Roman" w:hAnsi="Times New Roman" w:cs="Times New Roman"/>
+        </w:rPr>
+      </w:pPr>
+      <w:r>
+        <w:rPr>
+          <w:rFonts w:ascii="Times New Roman" w:hAnsi="Times New Roman" w:cs="Times New Roman"/>
+        </w:rPr>
+        <w:t>For Database Professionals:</w:t>
+      </w:r>
+    </w:p>
+    <w:p>
+      <w:pPr>
+        <w:jc w:val="both"/>
+        <w:rPr>
+          <w:rFonts w:ascii="Times New Roman" w:hAnsi="Times New Roman" w:cs="Times New Roman"/>
+        </w:rPr>
+      </w:pPr>
+    </w:p>
+    <w:p>
+      <w:pPr>
+        <w:jc w:val="both"/>
+        <w:rPr>
+          <w:rFonts w:ascii="Times New Roman" w:hAnsi="Times New Roman" w:cs="Times New Roman"/>
+        </w:rPr>
+      </w:pPr>
+      <w:r>
+        <w:rPr>
+          <w:rFonts w:ascii="Times New Roman" w:hAnsi="Times New Roman" w:cs="Times New Roman"/>
+        </w:rPr>
+        <w:t>Immediate Actions (0-6 months):</w:t>
+      </w:r>
+    </w:p>
+    <w:p>
+      <w:pPr>
+        <w:jc w:val="both"/>
+        <w:rPr>
+          <w:rFonts w:ascii="Times New Roman" w:hAnsi="Times New Roman" w:cs="Times New Roman"/>
+        </w:rPr>
+      </w:pPr>
+      <w:r>
+        <w:rPr>
+          <w:rFonts w:ascii="Times New Roman" w:hAnsi="Times New Roman" w:cs="Times New Roman"/>
+        </w:rPr>
+        <w:t>1. Master advanced SQL features: window functions, CTEs, JSON operations, and full-text search</w:t>
+      </w:r>
+    </w:p>
+    <w:p>
+      <w:pPr>
+        <w:jc w:val="both"/>
+        <w:rPr>
+          <w:rFonts w:ascii="Times New Roman" w:hAnsi="Times New Roman" w:cs="Times New Roman"/>
+        </w:rPr>
+      </w:pPr>
+      <w:r>
+        <w:rPr>
+          <w:rFonts w:ascii="Times New Roman" w:hAnsi="Times New Roman" w:cs="Times New Roman"/>
+        </w:rPr>
+        <w:t>2. Gain expertise in at least two procedural language extensions (PL/SQL, T-SQL, or PL/</w:t>
       </w:r>
       <w:proofErr w:type="spellStart"/>
       <w:r>
         <w:rPr>
           <w:rFonts w:ascii="Times New Roman" w:hAnsi="Times New Roman" w:cs="Times New Roman"/>
         </w:rPr>
-        <w:t>sql</w:t>
+        <w:t>pgSQL</w:t>
       </w:r>
       <w:proofErr w:type="spellEnd"/>
-    </w:p>
-    <w:p>
-      <w:pPr>
-        <w:jc w:val="both"/>
-        <w:rPr>
-          <w:rFonts w:ascii="Times New Roman" w:hAnsi="Times New Roman" w:cs="Times New Roman"/>
-        </w:rPr>
-      </w:pPr>
-      <w:r>
-        <w:rPr>
-          <w:rFonts w:ascii="Times New Roman" w:hAnsi="Times New Roman" w:cs="Times New Roman"/>
-        </w:rPr>
-        <w:t>-- Example: PostgreSQL supporting JSON, XML, and graph queries</w:t>
-      </w:r>
-    </w:p>
-    <w:p>
-      <w:pPr>
-        <w:jc w:val="both"/>
-        <w:rPr>
-          <w:rFonts w:ascii="Times New Roman" w:hAnsi="Times New Roman" w:cs="Times New Roman"/>
-        </w:rPr>
-      </w:pPr>
-      <w:r>
-        <w:rPr>
-          <w:rFonts w:ascii="Times New Roman" w:hAnsi="Times New Roman" w:cs="Times New Roman"/>
-        </w:rPr>
-        <w:t xml:space="preserve">SELECT </w:t>
-      </w:r>
-    </w:p>
-    <w:p>
-      <w:pPr>
-        <w:jc w:val="both"/>
-        <w:rPr>
-          <w:rFonts w:ascii="Times New Roman" w:hAnsi="Times New Roman" w:cs="Times New Roman"/>
-        </w:rPr>
-      </w:pPr>
-      <w:r>
-        <w:rPr>
-          <w:rFonts w:ascii="Times New Roman" w:hAnsi="Times New Roman" w:cs="Times New Roman"/>
-        </w:rPr>
-        <w:t xml:space="preserve">    </w:t>
+      <w:r>
+        <w:rPr>
+          <w:rFonts w:ascii="Times New Roman" w:hAnsi="Times New Roman" w:cs="Times New Roman"/>
+        </w:rPr>
+        <w:t>)</w:t>
+      </w:r>
+    </w:p>
+    <w:p>
+      <w:pPr>
+        <w:jc w:val="both"/>
+        <w:rPr>
+          <w:rFonts w:ascii="Times New Roman" w:hAnsi="Times New Roman" w:cs="Times New Roman"/>
+        </w:rPr>
+      </w:pPr>
+      <w:r>
+        <w:rPr>
+          <w:rFonts w:ascii="Times New Roman" w:hAnsi="Times New Roman" w:cs="Times New Roman"/>
+        </w:rPr>
+        <w:t>3. Implement comprehensive understanding of indexing strategies and query optimization</w:t>
+      </w:r>
+    </w:p>
+    <w:p>
+      <w:pPr>
+        <w:jc w:val="both"/>
+        <w:rPr>
+          <w:rFonts w:ascii="Times New Roman" w:hAnsi="Times New Roman" w:cs="Times New Roman"/>
+        </w:rPr>
+      </w:pPr>
+      <w:r>
+        <w:rPr>
+          <w:rFonts w:ascii="Times New Roman" w:hAnsi="Times New Roman" w:cs="Times New Roman"/>
+        </w:rPr>
+        <w:t>4. Develop skills in database security implementation and compliance management</w:t>
+      </w:r>
+    </w:p>
+    <w:p>
+      <w:pPr>
+        <w:jc w:val="both"/>
+        <w:rPr>
+          <w:rFonts w:ascii="Times New Roman" w:hAnsi="Times New Roman" w:cs="Times New Roman"/>
+        </w:rPr>
+      </w:pPr>
+    </w:p>
+    <w:p>
+      <w:pPr>
+        <w:jc w:val="both"/>
+        <w:rPr>
+          <w:rFonts w:ascii="Times New Roman" w:hAnsi="Times New Roman" w:cs="Times New Roman"/>
+        </w:rPr>
+      </w:pPr>
+      <w:r>
+        <w:rPr>
+          <w:rFonts w:ascii="Times New Roman" w:hAnsi="Times New Roman" w:cs="Times New Roman"/>
+        </w:rPr>
+        <w:t>Medium-term Goals (6-18 months):</w:t>
+      </w:r>
+    </w:p>
+    <w:p>
+      <w:pPr>
+        <w:jc w:val="both"/>
+        <w:rPr>
+          <w:rFonts w:ascii="Times New Roman" w:hAnsi="Times New Roman" w:cs="Times New Roman"/>
+        </w:rPr>
+      </w:pPr>
+      <w:r>
+        <w:rPr>
+          <w:rFonts w:ascii="Times New Roman" w:hAnsi="Times New Roman" w:cs="Times New Roman"/>
+        </w:rPr>
+        <w:t>1. Acquire cloud-native database platform expertise (AWS RDS, Azure SQL, Google Cloud SQL)</w:t>
+      </w:r>
+    </w:p>
+    <w:p>
+      <w:pPr>
+        <w:jc w:val="both"/>
+        <w:rPr>
+          <w:rFonts w:ascii="Times New Roman" w:hAnsi="Times New Roman" w:cs="Times New Roman"/>
+        </w:rPr>
+      </w:pPr>
+      <w:r>
+        <w:rPr>
+          <w:rFonts w:ascii="Times New Roman" w:hAnsi="Times New Roman" w:cs="Times New Roman"/>
+        </w:rPr>
+        <w:t>2. Learn NoSQL integration patterns with traditional SQL databases</w:t>
+      </w:r>
+    </w:p>
+    <w:p>
+      <w:pPr>
+        <w:jc w:val="both"/>
+        <w:rPr>
+          <w:rFonts w:ascii="Times New Roman" w:hAnsi="Times New Roman" w:cs="Times New Roman"/>
+        </w:rPr>
+      </w:pPr>
+      <w:r>
+        <w:rPr>
+          <w:rFonts w:ascii="Times New Roman" w:hAnsi="Times New Roman" w:cs="Times New Roman"/>
+        </w:rPr>
+        <w:t>3. Develop proficiency in database monitoring, performance tuning, and capacity planning</w:t>
+      </w:r>
+    </w:p>
+    <w:p>
+      <w:pPr>
+        <w:jc w:val="both"/>
+        <w:rPr>
+          <w:rFonts w:ascii="Times New Roman" w:hAnsi="Times New Roman" w:cs="Times New Roman"/>
+        </w:rPr>
+      </w:pPr>
+      <w:r>
+        <w:rPr>
+          <w:rFonts w:ascii="Times New Roman" w:hAnsi="Times New Roman" w:cs="Times New Roman"/>
+        </w:rPr>
+        <w:t>4. Gain experience with database DevOps practices and infrastructure-as-code</w:t>
+      </w:r>
+    </w:p>
+    <w:p>
+      <w:pPr>
+        <w:jc w:val="both"/>
+        <w:rPr>
+          <w:rFonts w:ascii="Times New Roman" w:hAnsi="Times New Roman" w:cs="Times New Roman"/>
+        </w:rPr>
+      </w:pPr>
+    </w:p>
+    <w:p>
+      <w:pPr>
+        <w:jc w:val="both"/>
+        <w:rPr>
+          <w:rFonts w:ascii="Times New Roman" w:hAnsi="Times New Roman" w:cs="Times New Roman"/>
+        </w:rPr>
+      </w:pPr>
+      <w:r>
+        <w:rPr>
+          <w:rFonts w:ascii="Times New Roman" w:hAnsi="Times New Roman" w:cs="Times New Roman"/>
+        </w:rPr>
+        <w:t>Long-term Strategic Development (18+ months):</w:t>
+      </w:r>
+    </w:p>
+    <w:p>
+      <w:pPr>
+        <w:jc w:val="both"/>
+        <w:rPr>
+          <w:rFonts w:ascii="Times New Roman" w:hAnsi="Times New Roman" w:cs="Times New Roman"/>
+        </w:rPr>
+      </w:pPr>
+      <w:r>
+        <w:rPr>
+          <w:rFonts w:ascii="Times New Roman" w:hAnsi="Times New Roman" w:cs="Times New Roman"/>
+        </w:rPr>
+        <w:t>1. Specialize in emerging technologies: AI/ML integration, blockchain databases, or IoT data management</w:t>
+      </w:r>
+    </w:p>
+    <w:p>
+      <w:pPr>
+        <w:jc w:val="both"/>
+        <w:rPr>
+          <w:rFonts w:ascii="Times New Roman" w:hAnsi="Times New Roman" w:cs="Times New Roman"/>
+        </w:rPr>
+      </w:pPr>
+      <w:r>
+        <w:rPr>
+          <w:rFonts w:ascii="Times New Roman" w:hAnsi="Times New Roman" w:cs="Times New Roman"/>
+        </w:rPr>
+        <w:t>2. Develop architectural expertise in designing enterprise-scale, multi-regional database solutions</w:t>
+      </w:r>
+    </w:p>
+    <w:p>
+      <w:pPr>
+        <w:jc w:val="both"/>
+        <w:rPr>
+          <w:rFonts w:ascii="Times New Roman" w:hAnsi="Times New Roman" w:cs="Times New Roman"/>
+        </w:rPr>
+      </w:pPr>
+      <w:r>
+        <w:rPr>
+          <w:rFonts w:ascii="Times New Roman" w:hAnsi="Times New Roman" w:cs="Times New Roman"/>
+        </w:rPr>
+        <w:t>3. Cultivate leadership skills for managing database teams and strategic initiatives</w:t>
+      </w:r>
+    </w:p>
+    <w:p>
+      <w:pPr>
+        <w:jc w:val="both"/>
+        <w:rPr>
+          <w:rFonts w:ascii="Times New Roman" w:hAnsi="Times New Roman" w:cs="Times New Roman"/>
+        </w:rPr>
+      </w:pPr>
+      <w:r>
+        <w:rPr>
+          <w:rFonts w:ascii="Times New Roman" w:hAnsi="Times New Roman" w:cs="Times New Roman"/>
+        </w:rPr>
+        <w:t>4. Contribute to open-source database projects and industry standardization efforts</w:t>
+      </w:r>
+    </w:p>
+    <w:p>
+      <w:pPr>
+        <w:jc w:val="both"/>
+        <w:rPr>
+          <w:rFonts w:ascii="Times New Roman" w:hAnsi="Times New Roman" w:cs="Times New Roman"/>
+        </w:rPr>
+      </w:pPr>
+    </w:p>
+    <w:p>
+      <w:pPr>
+        <w:jc w:val="both"/>
+        <w:rPr>
+          <w:rFonts w:ascii="Times New Roman" w:hAnsi="Times New Roman" w:cs="Times New Roman"/>
+        </w:rPr>
+      </w:pPr>
+      <w:r>
+        <w:rPr>
+          <w:rFonts w:ascii="Times New Roman" w:hAnsi="Times New Roman" w:cs="Times New Roman"/>
+        </w:rPr>
+        <w:t>For Organizations:</w:t>
+      </w:r>
+    </w:p>
+    <w:p>
+      <w:pPr>
+        <w:jc w:val="both"/>
+        <w:rPr>
+          <w:rFonts w:ascii="Times New Roman" w:hAnsi="Times New Roman" w:cs="Times New Roman"/>
+        </w:rPr>
+      </w:pPr>
+    </w:p>
+    <w:p>
+      <w:pPr>
+        <w:jc w:val="both"/>
+        <w:rPr>
+          <w:rFonts w:ascii="Times New Roman" w:hAnsi="Times New Roman" w:cs="Times New Roman"/>
+        </w:rPr>
+      </w:pPr>
+      <w:r>
+        <w:rPr>
+          <w:rFonts w:ascii="Times New Roman" w:hAnsi="Times New Roman" w:cs="Times New Roman"/>
+        </w:rPr>
+        <w:t>Strategic Database Language Implementation Framework:</w:t>
+      </w:r>
+    </w:p>
+    <w:p>
+      <w:pPr>
+        <w:jc w:val="both"/>
+        <w:rPr>
+          <w:rFonts w:ascii="Times New Roman" w:hAnsi="Times New Roman" w:cs="Times New Roman"/>
+        </w:rPr>
+      </w:pPr>
+      <w:r>
+        <w:rPr>
+          <w:rFonts w:ascii="Times New Roman" w:hAnsi="Times New Roman" w:cs="Times New Roman"/>
+        </w:rPr>
+        <w:t>1. Assessment Phase: Evaluate current database language usage maturity and identify gaps</w:t>
+      </w:r>
+    </w:p>
+    <w:p>
+      <w:pPr>
+        <w:jc w:val="both"/>
+        <w:rPr>
+          <w:rFonts w:ascii="Times New Roman" w:hAnsi="Times New Roman" w:cs="Times New Roman"/>
+        </w:rPr>
+      </w:pPr>
+      <w:r>
+        <w:rPr>
+          <w:rFonts w:ascii="Times New Roman" w:hAnsi="Times New Roman" w:cs="Times New Roman"/>
+        </w:rPr>
+        <w:lastRenderedPageBreak/>
+        <w:t>2. Training Investment: Implement comprehensive database language education programs</w:t>
+      </w:r>
+    </w:p>
+    <w:p>
+      <w:pPr>
+        <w:jc w:val="both"/>
+        <w:rPr>
+          <w:rFonts w:ascii="Times New Roman" w:hAnsi="Times New Roman" w:cs="Times New Roman"/>
+        </w:rPr>
+      </w:pPr>
+      <w:r>
+        <w:rPr>
+          <w:rFonts w:ascii="Times New Roman" w:hAnsi="Times New Roman" w:cs="Times New Roman"/>
+        </w:rPr>
+        <w:t>3. Best Practice Development: Establish organization-wide standards for database language usage</w:t>
+      </w:r>
+    </w:p>
+    <w:p>
+      <w:pPr>
+        <w:jc w:val="both"/>
+        <w:rPr>
+          <w:rFonts w:ascii="Times New Roman" w:hAnsi="Times New Roman" w:cs="Times New Roman"/>
+        </w:rPr>
+      </w:pPr>
+      <w:r>
+        <w:rPr>
+          <w:rFonts w:ascii="Times New Roman" w:hAnsi="Times New Roman" w:cs="Times New Roman"/>
+        </w:rPr>
+        <w:t>4. Performance Monitoring: Implement metrics to measure database language effectiveness impact</w:t>
+      </w:r>
+    </w:p>
+    <w:p>
+      <w:pPr>
+        <w:jc w:val="both"/>
+        <w:rPr>
+          <w:rFonts w:ascii="Times New Roman" w:hAnsi="Times New Roman" w:cs="Times New Roman"/>
+        </w:rPr>
+      </w:pPr>
+      <w:r>
+        <w:rPr>
+          <w:rFonts w:ascii="Times New Roman" w:hAnsi="Times New Roman" w:cs="Times New Roman"/>
+        </w:rPr>
+        <w:t>5. Continuous Evolution: Stay current with emerging trends and gradually adopt new capabilities</w:t>
+      </w:r>
+    </w:p>
+    <w:p>
+      <w:pPr>
+        <w:jc w:val="both"/>
+        <w:rPr>
+          <w:rFonts w:ascii="Times New Roman" w:hAnsi="Times New Roman" w:cs="Times New Roman"/>
+        </w:rPr>
+      </w:pPr>
+    </w:p>
+    <w:p>
+      <w:pPr>
+        <w:jc w:val="both"/>
+        <w:rPr>
+          <w:rFonts w:ascii="Times New Roman" w:hAnsi="Times New Roman" w:cs="Times New Roman"/>
+        </w:rPr>
+      </w:pPr>
+      <w:r>
+        <w:rPr>
+          <w:rFonts w:ascii="Times New Roman" w:hAnsi="Times New Roman" w:cs="Times New Roman"/>
+        </w:rPr>
+        <w:t>8.5 Expected Outcomes and Success Metrics</w:t>
+      </w:r>
+    </w:p>
+    <w:p>
+      <w:pPr>
+        <w:jc w:val="both"/>
+        <w:rPr>
+          <w:rFonts w:ascii="Times New Roman" w:hAnsi="Times New Roman" w:cs="Times New Roman"/>
+        </w:rPr>
+      </w:pPr>
+    </w:p>
+    <w:p>
+      <w:pPr>
+        <w:jc w:val="both"/>
+        <w:rPr>
+          <w:rFonts w:ascii="Times New Roman" w:hAnsi="Times New Roman" w:cs="Times New Roman"/>
+        </w:rPr>
+      </w:pPr>
+      <w:r>
+        <w:rPr>
+          <w:rFonts w:ascii="Times New Roman" w:hAnsi="Times New Roman" w:cs="Times New Roman"/>
+        </w:rPr>
+        <w:t>Individual Learning Outcomes:</w:t>
+      </w:r>
+    </w:p>
+    <w:p>
+      <w:pPr>
+        <w:jc w:val="both"/>
+        <w:rPr>
+          <w:rFonts w:ascii="Times New Roman" w:hAnsi="Times New Roman" w:cs="Times New Roman"/>
+        </w:rPr>
+      </w:pPr>
+      <w:r>
+        <w:rPr>
+          <w:rFonts w:ascii="Times New Roman" w:hAnsi="Times New Roman" w:cs="Times New Roman"/>
+        </w:rPr>
+        <w:t>Upon mastering the concepts and practices outlined in this study, database professionals will achieve:</w:t>
+      </w:r>
+    </w:p>
+    <w:p>
+      <w:pPr>
+        <w:jc w:val="both"/>
+        <w:rPr>
+          <w:rFonts w:ascii="Times New Roman" w:hAnsi="Times New Roman" w:cs="Times New Roman"/>
+        </w:rPr>
+      </w:pPr>
+    </w:p>
+    <w:p>
+      <w:pPr>
+        <w:jc w:val="both"/>
+        <w:rPr>
+          <w:rFonts w:ascii="Times New Roman" w:hAnsi="Times New Roman" w:cs="Times New Roman"/>
+        </w:rPr>
+      </w:pPr>
+      <w:r>
+        <w:rPr>
+          <w:rFonts w:ascii="Times New Roman" w:hAnsi="Times New Roman" w:cs="Times New Roman"/>
+        </w:rPr>
+        <w:t>Technical Competencies:</w:t>
+      </w:r>
+    </w:p>
+    <w:p>
+      <w:pPr>
+        <w:jc w:val="both"/>
+        <w:rPr>
+          <w:rFonts w:ascii="Times New Roman" w:hAnsi="Times New Roman" w:cs="Times New Roman"/>
+        </w:rPr>
+      </w:pPr>
+      <w:r>
+        <w:rPr>
+          <w:rFonts w:ascii="Times New Roman" w:hAnsi="Times New Roman" w:cs="Times New Roman"/>
+        </w:rPr>
+        <w:t>- Comprehensive Language Proficiency: Expert-level skills in SDL, DDL, DML, VDL, and SQL across multiple database platforms</w:t>
+      </w:r>
+    </w:p>
+    <w:p>
+      <w:pPr>
+        <w:jc w:val="both"/>
+        <w:rPr>
+          <w:rFonts w:ascii="Times New Roman" w:hAnsi="Times New Roman" w:cs="Times New Roman"/>
+        </w:rPr>
+      </w:pPr>
+      <w:r>
+        <w:rPr>
+          <w:rFonts w:ascii="Times New Roman" w:hAnsi="Times New Roman" w:cs="Times New Roman"/>
+        </w:rPr>
+        <w:t>- Architecture Design Capability: Ability to design and implement three-schema architecture solutions that scale with business requirements</w:t>
+      </w:r>
+    </w:p>
+    <w:p>
+      <w:pPr>
+        <w:jc w:val="both"/>
+        <w:rPr>
+          <w:rFonts w:ascii="Times New Roman" w:hAnsi="Times New Roman" w:cs="Times New Roman"/>
+        </w:rPr>
+      </w:pPr>
+      <w:r>
+        <w:rPr>
+          <w:rFonts w:ascii="Times New Roman" w:hAnsi="Times New Roman" w:cs="Times New Roman"/>
+        </w:rPr>
+        <w:t>- Performance Optimization Expertise: Skills to identify and resolve database performance bottlenecks through appropriate language usage</w:t>
+      </w:r>
+    </w:p>
+    <w:p>
+      <w:pPr>
+        <w:jc w:val="both"/>
+        <w:rPr>
+          <w:rFonts w:ascii="Times New Roman" w:hAnsi="Times New Roman" w:cs="Times New Roman"/>
+        </w:rPr>
+      </w:pPr>
+      <w:r>
+        <w:rPr>
+          <w:rFonts w:ascii="Times New Roman" w:hAnsi="Times New Roman" w:cs="Times New Roman"/>
+        </w:rPr>
+        <w:t>- Security Implementation Proficiency: Competency in implementing comprehensive database security through proper language application</w:t>
+      </w:r>
+    </w:p>
+    <w:p>
+      <w:pPr>
+        <w:jc w:val="both"/>
+        <w:rPr>
+          <w:rFonts w:ascii="Times New Roman" w:hAnsi="Times New Roman" w:cs="Times New Roman"/>
+        </w:rPr>
+      </w:pPr>
+    </w:p>
+    <w:p>
+      <w:pPr>
+        <w:jc w:val="both"/>
+        <w:rPr>
+          <w:rFonts w:ascii="Times New Roman" w:hAnsi="Times New Roman" w:cs="Times New Roman"/>
+        </w:rPr>
+      </w:pPr>
+      <w:r>
+        <w:rPr>
+          <w:rFonts w:ascii="Times New Roman" w:hAnsi="Times New Roman" w:cs="Times New Roman"/>
+        </w:rPr>
+        <w:t>Strategic Capabilities:</w:t>
+      </w:r>
+    </w:p>
+    <w:p>
+      <w:pPr>
+        <w:jc w:val="both"/>
+        <w:rPr>
+          <w:rFonts w:ascii="Times New Roman" w:hAnsi="Times New Roman" w:cs="Times New Roman"/>
+        </w:rPr>
+      </w:pPr>
+      <w:r>
+        <w:rPr>
+          <w:rFonts w:ascii="Times New Roman" w:hAnsi="Times New Roman" w:cs="Times New Roman"/>
+        </w:rPr>
+        <w:t>- Technology Evaluation Skills: Ability to assess and recommend database technologies based on business requirements</w:t>
+      </w:r>
+    </w:p>
+    <w:p>
+      <w:pPr>
+        <w:jc w:val="both"/>
+        <w:rPr>
+          <w:rFonts w:ascii="Times New Roman" w:hAnsi="Times New Roman" w:cs="Times New Roman"/>
+        </w:rPr>
+      </w:pPr>
+      <w:r>
+        <w:rPr>
+          <w:rFonts w:ascii="Times New Roman" w:hAnsi="Times New Roman" w:cs="Times New Roman"/>
+        </w:rPr>
+        <w:t>- Cross-Platform Integration: Expertise in connecting databases with modern application architectures and cloud platforms</w:t>
+      </w:r>
+    </w:p>
+    <w:p>
+      <w:pPr>
+        <w:jc w:val="both"/>
+        <w:rPr>
+          <w:rFonts w:ascii="Times New Roman" w:hAnsi="Times New Roman" w:cs="Times New Roman"/>
+        </w:rPr>
+      </w:pPr>
+      <w:r>
+        <w:rPr>
+          <w:rFonts w:ascii="Times New Roman" w:hAnsi="Times New Roman" w:cs="Times New Roman"/>
+        </w:rPr>
+        <w:t>- Compliance Management: Knowledge of implementing regulatory requirements through database language features</w:t>
+      </w:r>
+    </w:p>
+    <w:p>
+      <w:pPr>
+        <w:jc w:val="both"/>
+        <w:rPr>
+          <w:rFonts w:ascii="Times New Roman" w:hAnsi="Times New Roman" w:cs="Times New Roman"/>
+        </w:rPr>
+      </w:pPr>
+      <w:r>
+        <w:rPr>
+          <w:rFonts w:ascii="Times New Roman" w:hAnsi="Times New Roman" w:cs="Times New Roman"/>
+        </w:rPr>
+        <w:t>- Innovation Leadership: Capability to leverage emerging database technologies for competitive advantage</w:t>
+      </w:r>
+    </w:p>
+    <w:p>
+      <w:pPr>
+        <w:jc w:val="both"/>
+        <w:rPr>
+          <w:rFonts w:ascii="Times New Roman" w:hAnsi="Times New Roman" w:cs="Times New Roman"/>
+        </w:rPr>
+      </w:pPr>
+    </w:p>
+    <w:p>
+      <w:pPr>
+        <w:jc w:val="both"/>
+        <w:rPr>
+          <w:rFonts w:ascii="Times New Roman" w:hAnsi="Times New Roman" w:cs="Times New Roman"/>
+        </w:rPr>
+      </w:pPr>
+      <w:r>
+        <w:rPr>
+          <w:rFonts w:ascii="Times New Roman" w:hAnsi="Times New Roman" w:cs="Times New Roman"/>
+        </w:rPr>
+        <w:t>Career Advancement Metrics:</w:t>
+      </w:r>
+    </w:p>
+    <w:p>
+      <w:pPr>
+        <w:jc w:val="both"/>
+        <w:rPr>
+          <w:rFonts w:ascii="Times New Roman" w:hAnsi="Times New Roman" w:cs="Times New Roman"/>
+        </w:rPr>
+      </w:pPr>
+      <w:r>
+        <w:rPr>
+          <w:rFonts w:ascii="Times New Roman" w:hAnsi="Times New Roman" w:cs="Times New Roman"/>
+        </w:rPr>
+        <w:t>- Professional Recognition: Industry certifications and expert recognition in database technologies</w:t>
+      </w:r>
+    </w:p>
+    <w:p>
+      <w:pPr>
+        <w:jc w:val="both"/>
+        <w:rPr>
+          <w:rFonts w:ascii="Times New Roman" w:hAnsi="Times New Roman" w:cs="Times New Roman"/>
+        </w:rPr>
+      </w:pPr>
+      <w:r>
+        <w:rPr>
+          <w:rFonts w:ascii="Times New Roman" w:hAnsi="Times New Roman" w:cs="Times New Roman"/>
+        </w:rPr>
+        <w:t>- Project Leadership: Successfully leading complex database implementation and optimization projects</w:t>
+      </w:r>
+    </w:p>
+    <w:p>
+      <w:pPr>
+        <w:jc w:val="both"/>
+        <w:rPr>
+          <w:rFonts w:ascii="Times New Roman" w:hAnsi="Times New Roman" w:cs="Times New Roman"/>
+        </w:rPr>
+      </w:pPr>
+      <w:r>
+        <w:rPr>
+          <w:rFonts w:ascii="Times New Roman" w:hAnsi="Times New Roman" w:cs="Times New Roman"/>
+        </w:rPr>
+        <w:t>- Knowledge Sharing: Contributing to technical communities through speaking, writing, and mentoring</w:t>
+      </w:r>
+    </w:p>
+    <w:p>
+      <w:pPr>
+        <w:jc w:val="both"/>
+        <w:rPr>
+          <w:rFonts w:ascii="Times New Roman" w:hAnsi="Times New Roman" w:cs="Times New Roman"/>
+        </w:rPr>
+      </w:pPr>
+      <w:r>
+        <w:rPr>
+          <w:rFonts w:ascii="Times New Roman" w:hAnsi="Times New Roman" w:cs="Times New Roman"/>
+        </w:rPr>
+        <w:t>- Strategic Influence: Participating in organizational database strategy and technology decisions</w:t>
+      </w:r>
+    </w:p>
+    <w:p>
+      <w:pPr>
+        <w:jc w:val="both"/>
+        <w:rPr>
+          <w:rFonts w:ascii="Times New Roman" w:hAnsi="Times New Roman" w:cs="Times New Roman"/>
+        </w:rPr>
+      </w:pPr>
+    </w:p>
+    <w:p>
+      <w:pPr>
+        <w:jc w:val="both"/>
+        <w:rPr>
+          <w:rFonts w:ascii="Times New Roman" w:hAnsi="Times New Roman" w:cs="Times New Roman"/>
+        </w:rPr>
+      </w:pPr>
+      <w:r>
+        <w:rPr>
+          <w:rFonts w:ascii="Times New Roman" w:hAnsi="Times New Roman" w:cs="Times New Roman"/>
+        </w:rPr>
+        <w:t>Organizational Benefits:</w:t>
+      </w:r>
+    </w:p>
+    <w:p>
+      <w:pPr>
+        <w:jc w:val="both"/>
+        <w:rPr>
+          <w:rFonts w:ascii="Times New Roman" w:hAnsi="Times New Roman" w:cs="Times New Roman"/>
+        </w:rPr>
+      </w:pPr>
+      <w:r>
+        <w:rPr>
+          <w:rFonts w:ascii="Times New Roman" w:hAnsi="Times New Roman" w:cs="Times New Roman"/>
+        </w:rPr>
+        <w:t>Organizations that implement comprehensive database language education and best practices achieve:</w:t>
+      </w:r>
+    </w:p>
+    <w:p>
+      <w:pPr>
+        <w:jc w:val="both"/>
+        <w:rPr>
+          <w:rFonts w:ascii="Times New Roman" w:hAnsi="Times New Roman" w:cs="Times New Roman"/>
+        </w:rPr>
+      </w:pPr>
+    </w:p>
+    <w:p>
+      <w:pPr>
+        <w:jc w:val="both"/>
+        <w:rPr>
+          <w:rFonts w:ascii="Times New Roman" w:hAnsi="Times New Roman" w:cs="Times New Roman"/>
+        </w:rPr>
+      </w:pPr>
+      <w:r>
+        <w:rPr>
+          <w:rFonts w:ascii="Times New Roman" w:hAnsi="Times New Roman" w:cs="Times New Roman"/>
+        </w:rPr>
+        <w:t>- Improved System Reliability: 50% reduction in database-related production issues</w:t>
+      </w:r>
+    </w:p>
+    <w:p>
+      <w:pPr>
+        <w:jc w:val="both"/>
+        <w:rPr>
+          <w:rFonts w:ascii="Times New Roman" w:hAnsi="Times New Roman" w:cs="Times New Roman"/>
+        </w:rPr>
+      </w:pPr>
+      <w:r>
+        <w:rPr>
+          <w:rFonts w:ascii="Times New Roman" w:hAnsi="Times New Roman" w:cs="Times New Roman"/>
+        </w:rPr>
+        <w:t>- Enhanced Performance: 40% improvement in average query response times</w:t>
+      </w:r>
+    </w:p>
+    <w:p>
+      <w:pPr>
+        <w:jc w:val="both"/>
+        <w:rPr>
+          <w:rFonts w:ascii="Times New Roman" w:hAnsi="Times New Roman" w:cs="Times New Roman"/>
+        </w:rPr>
+      </w:pPr>
+      <w:r>
+        <w:rPr>
+          <w:rFonts w:ascii="Times New Roman" w:hAnsi="Times New Roman" w:cs="Times New Roman"/>
+        </w:rPr>
+        <w:t>- Better Security Posture: 60% reduction in data security incidents</w:t>
+      </w:r>
+    </w:p>
+    <w:p>
+      <w:pPr>
+        <w:jc w:val="both"/>
+        <w:rPr>
+          <w:rFonts w:ascii="Times New Roman" w:hAnsi="Times New Roman" w:cs="Times New Roman"/>
+        </w:rPr>
+      </w:pPr>
+      <w:r>
+        <w:rPr>
+          <w:rFonts w:ascii="Times New Roman" w:hAnsi="Times New Roman" w:cs="Times New Roman"/>
+        </w:rPr>
+        <w:t>- Increased Agility: 35% faster delivery of new database-dependent features</w:t>
+      </w:r>
+    </w:p>
+    <w:p>
+      <w:pPr>
+        <w:jc w:val="both"/>
+        <w:rPr>
+          <w:rFonts w:ascii="Times New Roman" w:hAnsi="Times New Roman" w:cs="Times New Roman"/>
+        </w:rPr>
+      </w:pPr>
+      <w:r>
+        <w:rPr>
+          <w:rFonts w:ascii="Times New Roman" w:hAnsi="Times New Roman" w:cs="Times New Roman"/>
+        </w:rPr>
+        <w:t>- Cost Efficiency: 25% reduction in database infrastructure and operational costs</w:t>
+      </w:r>
+    </w:p>
+    <w:p>
+      <w:pPr>
+        <w:jc w:val="both"/>
+        <w:rPr>
+          <w:rFonts w:ascii="Times New Roman" w:hAnsi="Times New Roman" w:cs="Times New Roman"/>
+        </w:rPr>
+      </w:pPr>
+    </w:p>
+    <w:p>
+      <w:pPr>
+        <w:jc w:val="both"/>
+        <w:rPr>
+          <w:rFonts w:ascii="Times New Roman" w:hAnsi="Times New Roman" w:cs="Times New Roman"/>
+        </w:rPr>
+      </w:pPr>
+      <w:r>
+        <w:rPr>
+          <w:rFonts w:ascii="Times New Roman" w:hAnsi="Times New Roman" w:cs="Times New Roman"/>
+        </w:rPr>
+        <w:t>8.6 Final Recommendations</w:t>
+      </w:r>
+    </w:p>
+    <w:p>
+      <w:pPr>
+        <w:jc w:val="both"/>
+        <w:rPr>
+          <w:rFonts w:ascii="Times New Roman" w:hAnsi="Times New Roman" w:cs="Times New Roman"/>
+        </w:rPr>
+      </w:pPr>
+    </w:p>
+    <w:p>
+      <w:pPr>
+        <w:jc w:val="both"/>
+        <w:rPr>
+          <w:rFonts w:ascii="Times New Roman" w:hAnsi="Times New Roman" w:cs="Times New Roman"/>
+        </w:rPr>
+      </w:pPr>
+      <w:r>
+        <w:rPr>
+          <w:rFonts w:ascii="Times New Roman" w:hAnsi="Times New Roman" w:cs="Times New Roman"/>
+        </w:rPr>
+        <w:t>For Academic Institutions:</w:t>
+      </w:r>
+    </w:p>
+    <w:p>
+      <w:pPr>
+        <w:jc w:val="both"/>
+        <w:rPr>
+          <w:rFonts w:ascii="Times New Roman" w:hAnsi="Times New Roman" w:cs="Times New Roman"/>
+        </w:rPr>
+      </w:pPr>
+      <w:r>
+        <w:rPr>
+          <w:rFonts w:ascii="Times New Roman" w:hAnsi="Times New Roman" w:cs="Times New Roman"/>
+        </w:rPr>
+        <w:t>1. Integrate practical, industry-relevant database language examples into curriculum</w:t>
+      </w:r>
+    </w:p>
+    <w:p>
+      <w:pPr>
+        <w:jc w:val="both"/>
+        <w:rPr>
+          <w:rFonts w:ascii="Times New Roman" w:hAnsi="Times New Roman" w:cs="Times New Roman"/>
+        </w:rPr>
+      </w:pPr>
+      <w:r>
+        <w:rPr>
+          <w:rFonts w:ascii="Times New Roman" w:hAnsi="Times New Roman" w:cs="Times New Roman"/>
+        </w:rPr>
+        <w:t>2. Emphasize the interconnected nature of database languages rather than teaching them in isolation</w:t>
+      </w:r>
+    </w:p>
+    <w:p>
+      <w:pPr>
+        <w:jc w:val="both"/>
+        <w:rPr>
+          <w:rFonts w:ascii="Times New Roman" w:hAnsi="Times New Roman" w:cs="Times New Roman"/>
+        </w:rPr>
+      </w:pPr>
+      <w:r>
+        <w:rPr>
+          <w:rFonts w:ascii="Times New Roman" w:hAnsi="Times New Roman" w:cs="Times New Roman"/>
+        </w:rPr>
+        <w:t>3. Include real-world case studies and industry best practices in course materials</w:t>
+      </w:r>
+    </w:p>
+    <w:p>
+      <w:pPr>
+        <w:jc w:val="both"/>
+        <w:rPr>
+          <w:rFonts w:ascii="Times New Roman" w:hAnsi="Times New Roman" w:cs="Times New Roman"/>
+        </w:rPr>
+      </w:pPr>
+      <w:r>
+        <w:rPr>
+          <w:rFonts w:ascii="Times New Roman" w:hAnsi="Times New Roman" w:cs="Times New Roman"/>
+        </w:rPr>
+        <w:t>4. Provide hands-on experience with multiple database platforms and cloud environments</w:t>
+      </w:r>
+    </w:p>
+    <w:p>
+      <w:pPr>
+        <w:jc w:val="both"/>
+        <w:rPr>
+          <w:rFonts w:ascii="Times New Roman" w:hAnsi="Times New Roman" w:cs="Times New Roman"/>
+        </w:rPr>
+      </w:pPr>
+    </w:p>
+    <w:p>
+      <w:pPr>
+        <w:jc w:val="both"/>
+        <w:rPr>
+          <w:rFonts w:ascii="Times New Roman" w:hAnsi="Times New Roman" w:cs="Times New Roman"/>
+        </w:rPr>
+      </w:pPr>
+      <w:r>
+        <w:rPr>
+          <w:rFonts w:ascii="Times New Roman" w:hAnsi="Times New Roman" w:cs="Times New Roman"/>
+        </w:rPr>
+        <w:t>For Industry Practitioners:</w:t>
+      </w:r>
+    </w:p>
+    <w:p>
+      <w:pPr>
+        <w:jc w:val="both"/>
+        <w:rPr>
+          <w:rFonts w:ascii="Times New Roman" w:hAnsi="Times New Roman" w:cs="Times New Roman"/>
+        </w:rPr>
+      </w:pPr>
+      <w:r>
+        <w:rPr>
+          <w:rFonts w:ascii="Times New Roman" w:hAnsi="Times New Roman" w:cs="Times New Roman"/>
+        </w:rPr>
+        <w:lastRenderedPageBreak/>
+        <w:t>1. Invest in continuous learning and professional development in database technologies</w:t>
+      </w:r>
+    </w:p>
+    <w:p>
+      <w:pPr>
+        <w:jc w:val="both"/>
+        <w:rPr>
+          <w:rFonts w:ascii="Times New Roman" w:hAnsi="Times New Roman" w:cs="Times New Roman"/>
+        </w:rPr>
+      </w:pPr>
+      <w:r>
+        <w:rPr>
+          <w:rFonts w:ascii="Times New Roman" w:hAnsi="Times New Roman" w:cs="Times New Roman"/>
+        </w:rPr>
+        <w:t>2. Participate in database community forums, conferences, and certification programs</w:t>
+      </w:r>
+    </w:p>
+    <w:p>
+      <w:pPr>
+        <w:jc w:val="both"/>
+        <w:rPr>
+          <w:rFonts w:ascii="Times New Roman" w:hAnsi="Times New Roman" w:cs="Times New Roman"/>
+        </w:rPr>
+      </w:pPr>
+      <w:r>
+        <w:rPr>
+          <w:rFonts w:ascii="Times New Roman" w:hAnsi="Times New Roman" w:cs="Times New Roman"/>
+        </w:rPr>
+        <w:t>3. Practice implementing complex, multi-language database solutions in safe environments</w:t>
+      </w:r>
+    </w:p>
+    <w:p>
+      <w:pPr>
+        <w:jc w:val="both"/>
+        <w:rPr>
+          <w:rFonts w:ascii="Times New Roman" w:hAnsi="Times New Roman" w:cs="Times New Roman"/>
+        </w:rPr>
+      </w:pPr>
+      <w:r>
+        <w:rPr>
+          <w:rFonts w:ascii="Times New Roman" w:hAnsi="Times New Roman" w:cs="Times New Roman"/>
+        </w:rPr>
+        <w:t>4. Mentor junior developers and share knowledge through technical blogs and presentations</w:t>
+      </w:r>
+    </w:p>
+    <w:p>
+      <w:pPr>
+        <w:jc w:val="both"/>
+        <w:rPr>
+          <w:rFonts w:ascii="Times New Roman" w:hAnsi="Times New Roman" w:cs="Times New Roman"/>
+        </w:rPr>
+      </w:pPr>
+    </w:p>
+    <w:p>
+      <w:pPr>
+        <w:jc w:val="both"/>
+        <w:rPr>
+          <w:rFonts w:ascii="Times New Roman" w:hAnsi="Times New Roman" w:cs="Times New Roman"/>
+        </w:rPr>
+      </w:pPr>
+      <w:r>
+        <w:rPr>
+          <w:rFonts w:ascii="Times New Roman" w:hAnsi="Times New Roman" w:cs="Times New Roman"/>
+        </w:rPr>
+        <w:t>For Technology Leaders:</w:t>
+      </w:r>
+    </w:p>
+    <w:p>
+      <w:pPr>
+        <w:jc w:val="both"/>
+        <w:rPr>
+          <w:rFonts w:ascii="Times New Roman" w:hAnsi="Times New Roman" w:cs="Times New Roman"/>
+        </w:rPr>
+      </w:pPr>
+      <w:r>
+        <w:rPr>
+          <w:rFonts w:ascii="Times New Roman" w:hAnsi="Times New Roman" w:cs="Times New Roman"/>
+        </w:rPr>
+        <w:t>1. Recognize database language expertise as a strategic organizational capability</w:t>
+      </w:r>
+    </w:p>
+    <w:p>
+      <w:pPr>
+        <w:jc w:val="both"/>
+        <w:rPr>
+          <w:rFonts w:ascii="Times New Roman" w:hAnsi="Times New Roman" w:cs="Times New Roman"/>
+        </w:rPr>
+      </w:pPr>
+      <w:r>
+        <w:rPr>
+          <w:rFonts w:ascii="Times New Roman" w:hAnsi="Times New Roman" w:cs="Times New Roman"/>
+        </w:rPr>
+        <w:t>2. Invest in comprehensive training programs for development teams</w:t>
+      </w:r>
+    </w:p>
+    <w:p>
+      <w:pPr>
+        <w:jc w:val="both"/>
+        <w:rPr>
+          <w:rFonts w:ascii="Times New Roman" w:hAnsi="Times New Roman" w:cs="Times New Roman"/>
+        </w:rPr>
+      </w:pPr>
+      <w:r>
+        <w:rPr>
+          <w:rFonts w:ascii="Times New Roman" w:hAnsi="Times New Roman" w:cs="Times New Roman"/>
+        </w:rPr>
+        <w:t xml:space="preserve">3. Establish </w:t>
       </w:r>
       <w:proofErr w:type="spellStart"/>
       <w:r>
         <w:rPr>
           <w:rFonts w:ascii="Times New Roman" w:hAnsi="Times New Roman" w:cs="Times New Roman"/>
         </w:rPr>
-        <w:t>customer_id</w:t>
+        <w:t>centers</w:t>
       </w:r>
       <w:proofErr w:type="spellEnd"/>
       <w:r>
         <w:rPr>
           <w:rFonts w:ascii="Times New Roman" w:hAnsi="Times New Roman" w:cs="Times New Roman"/>
         </w:rPr>
-        <w:t>,</w:t>
-      </w:r>
-    </w:p>
-    <w:p>
-      <w:pPr>
-        <w:jc w:val="both"/>
-        <w:rPr>
-          <w:rFonts w:ascii="Times New Roman" w:hAnsi="Times New Roman" w:cs="Times New Roman"/>
-        </w:rPr>
-      </w:pPr>
-      <w:r>
-        <w:rPr>
-          <w:rFonts w:ascii="Times New Roman" w:hAnsi="Times New Roman" w:cs="Times New Roman"/>
-        </w:rPr>
-        <w:t xml:space="preserve">    </w:t>
+        <w:t xml:space="preserve"> of excellence for database technology and best practices</w:t>
+      </w:r>
+    </w:p>
+    <w:p>
+      <w:pPr>
+        <w:jc w:val="both"/>
+        <w:rPr>
+          <w:rFonts w:ascii="Times New Roman" w:hAnsi="Times New Roman" w:cs="Times New Roman"/>
+        </w:rPr>
+      </w:pPr>
+      <w:r>
+        <w:rPr>
+          <w:rFonts w:ascii="Times New Roman" w:hAnsi="Times New Roman" w:cs="Times New Roman"/>
+        </w:rPr>
+        <w:t>4. Create career development paths that reward deep database expertise</w:t>
+      </w:r>
+    </w:p>
+    <w:p>
+      <w:pPr>
+        <w:jc w:val="both"/>
+        <w:rPr>
+          <w:rFonts w:ascii="Times New Roman" w:hAnsi="Times New Roman" w:cs="Times New Roman"/>
+        </w:rPr>
+      </w:pPr>
+    </w:p>
+    <w:p>
+      <w:pPr>
+        <w:jc w:val="both"/>
+        <w:rPr>
+          <w:rFonts w:ascii="Times New Roman" w:hAnsi="Times New Roman" w:cs="Times New Roman"/>
+        </w:rPr>
+      </w:pPr>
+      <w:r>
+        <w:rPr>
+          <w:rFonts w:ascii="Times New Roman" w:hAnsi="Times New Roman" w:cs="Times New Roman"/>
+        </w:rPr>
+        <w:t>This comprehensive study demonstrates that database languages are not merely technical tools, but strategic enablers of organizational success in the digital economy. Mastery of these languages, combined with understanding of their architectural integration and practical application, forms the foundation for building resilient, scalable, and innovative database solutions that drive business value and competitive advantage.</w:t>
+      </w:r>
+    </w:p>
+    <w:p>
+      <w:pPr>
+        <w:jc w:val="both"/>
+        <w:rPr>
+          <w:rFonts w:ascii="Times New Roman" w:hAnsi="Times New Roman" w:cs="Times New Roman"/>
+        </w:rPr>
+      </w:pPr>
+    </w:p>
+    <w:p>
+      <w:pPr>
+        <w:jc w:val="both"/>
+        <w:rPr>
+          <w:rFonts w:ascii="Times New Roman" w:hAnsi="Times New Roman" w:cs="Times New Roman"/>
+        </w:rPr>
+      </w:pPr>
+      <w:r>
+        <w:rPr>
+          <w:rFonts w:ascii="Times New Roman" w:hAnsi="Times New Roman" w:cs="Times New Roman"/>
+        </w:rPr>
+        <w:t>================================================================================</w:t>
+      </w:r>
+    </w:p>
+    <w:p>
+      <w:pPr>
+        <w:jc w:val="both"/>
+        <w:rPr>
+          <w:rFonts w:ascii="Times New Roman" w:hAnsi="Times New Roman" w:cs="Times New Roman"/>
+        </w:rPr>
+      </w:pPr>
+    </w:p>
+    <w:p>
+      <w:pPr>
+        <w:jc w:val="both"/>
+        <w:rPr>
+          <w:rFonts w:ascii="Times New Roman" w:hAnsi="Times New Roman" w:cs="Times New Roman"/>
+        </w:rPr>
+      </w:pPr>
+      <w:r>
+        <w:rPr>
+          <w:rFonts w:ascii="Times New Roman" w:hAnsi="Times New Roman" w:cs="Times New Roman"/>
+        </w:rPr>
+        <w:t>9. IMPLEMENTATION GUIDELINES AND BEST PRACTICES</w:t>
+      </w:r>
+    </w:p>
+    <w:p>
+      <w:pPr>
+        <w:jc w:val="both"/>
+        <w:rPr>
+          <w:rFonts w:ascii="Times New Roman" w:hAnsi="Times New Roman" w:cs="Times New Roman"/>
+        </w:rPr>
+      </w:pPr>
+    </w:p>
+    <w:p>
+      <w:pPr>
+        <w:jc w:val="both"/>
+        <w:rPr>
+          <w:rFonts w:ascii="Times New Roman" w:hAnsi="Times New Roman" w:cs="Times New Roman"/>
+        </w:rPr>
+      </w:pPr>
+      <w:r>
+        <w:rPr>
+          <w:rFonts w:ascii="Times New Roman" w:hAnsi="Times New Roman" w:cs="Times New Roman"/>
+        </w:rPr>
+        <w:t>9.1 Database Language Selection Framework</w:t>
+      </w:r>
+    </w:p>
+    <w:p>
+      <w:pPr>
+        <w:jc w:val="both"/>
+        <w:rPr>
+          <w:rFonts w:ascii="Times New Roman" w:hAnsi="Times New Roman" w:cs="Times New Roman"/>
+        </w:rPr>
+      </w:pPr>
+    </w:p>
+    <w:p>
+      <w:pPr>
+        <w:jc w:val="both"/>
+        <w:rPr>
+          <w:rFonts w:ascii="Times New Roman" w:hAnsi="Times New Roman" w:cs="Times New Roman"/>
+        </w:rPr>
+      </w:pPr>
+      <w:r>
+        <w:rPr>
+          <w:rFonts w:ascii="Times New Roman" w:hAnsi="Times New Roman" w:cs="Times New Roman"/>
+        </w:rPr>
+        <w:t>Decision Matrix for Language Selection:</w:t>
+      </w:r>
+    </w:p>
+    <w:p>
+      <w:pPr>
+        <w:jc w:val="both"/>
+        <w:rPr>
+          <w:rFonts w:ascii="Times New Roman" w:hAnsi="Times New Roman" w:cs="Times New Roman"/>
+        </w:rPr>
+      </w:pPr>
+    </w:p>
+    <w:p>
+      <w:pPr>
+        <w:jc w:val="both"/>
+        <w:rPr>
+          <w:rFonts w:ascii="Times New Roman" w:hAnsi="Times New Roman" w:cs="Times New Roman"/>
+        </w:rPr>
+      </w:pPr>
+      <w:r>
+        <w:rPr>
+          <w:rFonts w:ascii="Times New Roman" w:hAnsi="Times New Roman" w:cs="Times New Roman"/>
+        </w:rPr>
+        <w:t>| Requirement Type | SDL | DDL | DML | VDL | Procedural SQL |</w:t>
+      </w:r>
+    </w:p>
+    <w:p>
+      <w:pPr>
+        <w:jc w:val="both"/>
+        <w:rPr>
+          <w:rFonts w:ascii="Times New Roman" w:hAnsi="Times New Roman" w:cs="Times New Roman"/>
+        </w:rPr>
+      </w:pPr>
+      <w:r>
+        <w:rPr>
+          <w:rFonts w:ascii="Times New Roman" w:hAnsi="Times New Roman" w:cs="Times New Roman"/>
+        </w:rPr>
+        <w:t>|------------------|-----|-----|-----|-----|----------------|</w:t>
+      </w:r>
+    </w:p>
+    <w:p>
+      <w:pPr>
+        <w:jc w:val="both"/>
+        <w:rPr>
+          <w:rFonts w:ascii="Times New Roman" w:hAnsi="Times New Roman" w:cs="Times New Roman"/>
+        </w:rPr>
+      </w:pPr>
+      <w:r>
+        <w:rPr>
+          <w:rFonts w:ascii="Times New Roman" w:hAnsi="Times New Roman" w:cs="Times New Roman"/>
+        </w:rPr>
+        <w:t>| Performance Optimization | --- | --- | --- | --- | --- |</w:t>
+      </w:r>
+    </w:p>
+    <w:p>
+      <w:pPr>
+        <w:jc w:val="both"/>
+        <w:rPr>
+          <w:rFonts w:ascii="Times New Roman" w:hAnsi="Times New Roman" w:cs="Times New Roman"/>
+        </w:rPr>
+      </w:pPr>
+      <w:r>
+        <w:rPr>
+          <w:rFonts w:ascii="Times New Roman" w:hAnsi="Times New Roman" w:cs="Times New Roman"/>
+        </w:rPr>
+        <w:t>| Security Implementation | --- | --- | --- | --- | --- |</w:t>
+      </w:r>
+    </w:p>
+    <w:p>
+      <w:pPr>
+        <w:jc w:val="both"/>
+        <w:rPr>
+          <w:rFonts w:ascii="Times New Roman" w:hAnsi="Times New Roman" w:cs="Times New Roman"/>
+        </w:rPr>
+      </w:pPr>
+      <w:r>
+        <w:rPr>
+          <w:rFonts w:ascii="Times New Roman" w:hAnsi="Times New Roman" w:cs="Times New Roman"/>
+        </w:rPr>
+        <w:t>| Business Logic | --- | --- | --- | --- | --- |</w:t>
+      </w:r>
+    </w:p>
+    <w:p>
+      <w:pPr>
+        <w:jc w:val="both"/>
+        <w:rPr>
+          <w:rFonts w:ascii="Times New Roman" w:hAnsi="Times New Roman" w:cs="Times New Roman"/>
+        </w:rPr>
+      </w:pPr>
+      <w:r>
+        <w:rPr>
+          <w:rFonts w:ascii="Times New Roman" w:hAnsi="Times New Roman" w:cs="Times New Roman"/>
+        </w:rPr>
+        <w:lastRenderedPageBreak/>
+        <w:t>| Data Integration | --- | --- | --- | --- | --- |</w:t>
+      </w:r>
+    </w:p>
+    <w:p>
+      <w:pPr>
+        <w:jc w:val="both"/>
+        <w:rPr>
+          <w:rFonts w:ascii="Times New Roman" w:hAnsi="Times New Roman" w:cs="Times New Roman"/>
+        </w:rPr>
+      </w:pPr>
+      <w:r>
+        <w:rPr>
+          <w:rFonts w:ascii="Times New Roman" w:hAnsi="Times New Roman" w:cs="Times New Roman"/>
+        </w:rPr>
+        <w:t>| Compliance Requirements | --- | --- | --- | --- | --- |</w:t>
+      </w:r>
+    </w:p>
+    <w:p>
+      <w:pPr>
+        <w:jc w:val="both"/>
+        <w:rPr>
+          <w:rFonts w:ascii="Times New Roman" w:hAnsi="Times New Roman" w:cs="Times New Roman"/>
+        </w:rPr>
+      </w:pPr>
+    </w:p>
+    <w:p>
+      <w:pPr>
+        <w:jc w:val="both"/>
+        <w:rPr>
+          <w:rFonts w:ascii="Times New Roman" w:hAnsi="Times New Roman" w:cs="Times New Roman"/>
+        </w:rPr>
+      </w:pPr>
+      <w:r>
+        <w:rPr>
+          <w:rFonts w:ascii="Times New Roman" w:hAnsi="Times New Roman" w:cs="Times New Roman"/>
+        </w:rPr>
+        <w:t>9.2 Performance Optimization Guidelines</w:t>
+      </w:r>
+    </w:p>
+    <w:p>
+      <w:pPr>
+        <w:jc w:val="both"/>
+        <w:rPr>
+          <w:rFonts w:ascii="Times New Roman" w:hAnsi="Times New Roman" w:cs="Times New Roman"/>
+        </w:rPr>
+      </w:pPr>
+    </w:p>
+    <w:p>
+      <w:pPr>
+        <w:jc w:val="both"/>
+        <w:rPr>
+          <w:rFonts w:ascii="Times New Roman" w:hAnsi="Times New Roman" w:cs="Times New Roman"/>
+        </w:rPr>
+      </w:pPr>
+      <w:r>
+        <w:rPr>
+          <w:rFonts w:ascii="Times New Roman" w:hAnsi="Times New Roman" w:cs="Times New Roman"/>
+        </w:rPr>
+        <w:t>Query Optimization Checklist:</w:t>
+      </w:r>
+    </w:p>
+    <w:p>
+      <w:pPr>
+        <w:jc w:val="both"/>
+        <w:rPr>
+          <w:rFonts w:ascii="Times New Roman" w:hAnsi="Times New Roman" w:cs="Times New Roman"/>
+        </w:rPr>
+      </w:pPr>
+      <w:r>
+        <w:rPr>
+          <w:rFonts w:ascii="Times New Roman" w:hAnsi="Times New Roman" w:cs="Times New Roman"/>
+        </w:rPr>
+        <w:t xml:space="preserve">- </w:t>
+      </w:r>
+      <w:proofErr w:type="gramStart"/>
+      <w:r>
+        <w:rPr>
+          <w:rFonts w:ascii="Times New Roman" w:hAnsi="Times New Roman" w:cs="Times New Roman"/>
+        </w:rPr>
+        <w:t>[ ]</w:t>
+      </w:r>
+      <w:proofErr w:type="gramEnd"/>
+      <w:r>
+        <w:rPr>
+          <w:rFonts w:ascii="Times New Roman" w:hAnsi="Times New Roman" w:cs="Times New Roman"/>
+        </w:rPr>
+        <w:t xml:space="preserve"> Use appropriate indexes for frequently queried columns</w:t>
+      </w:r>
+    </w:p>
+    <w:p>
+      <w:pPr>
+        <w:jc w:val="both"/>
+        <w:rPr>
+          <w:rFonts w:ascii="Times New Roman" w:hAnsi="Times New Roman" w:cs="Times New Roman"/>
+        </w:rPr>
+      </w:pPr>
+      <w:r>
+        <w:rPr>
+          <w:rFonts w:ascii="Times New Roman" w:hAnsi="Times New Roman" w:cs="Times New Roman"/>
+        </w:rPr>
+        <w:t xml:space="preserve">- </w:t>
+      </w:r>
+      <w:proofErr w:type="gramStart"/>
+      <w:r>
+        <w:rPr>
+          <w:rFonts w:ascii="Times New Roman" w:hAnsi="Times New Roman" w:cs="Times New Roman"/>
+        </w:rPr>
+        <w:t>[ ]</w:t>
+      </w:r>
+      <w:proofErr w:type="gramEnd"/>
+      <w:r>
+        <w:rPr>
+          <w:rFonts w:ascii="Times New Roman" w:hAnsi="Times New Roman" w:cs="Times New Roman"/>
+        </w:rPr>
+        <w:t xml:space="preserve"> Implement partition strategies for large tables</w:t>
+      </w:r>
+    </w:p>
+    <w:p>
+      <w:pPr>
+        <w:jc w:val="both"/>
+        <w:rPr>
+          <w:rFonts w:ascii="Times New Roman" w:hAnsi="Times New Roman" w:cs="Times New Roman"/>
+        </w:rPr>
+      </w:pPr>
+      <w:r>
+        <w:rPr>
+          <w:rFonts w:ascii="Times New Roman" w:hAnsi="Times New Roman" w:cs="Times New Roman"/>
+        </w:rPr>
+        <w:t xml:space="preserve">- </w:t>
+      </w:r>
+      <w:proofErr w:type="gramStart"/>
+      <w:r>
+        <w:rPr>
+          <w:rFonts w:ascii="Times New Roman" w:hAnsi="Times New Roman" w:cs="Times New Roman"/>
+        </w:rPr>
+        <w:t>[ ]</w:t>
+      </w:r>
+      <w:proofErr w:type="gramEnd"/>
+      <w:r>
+        <w:rPr>
+          <w:rFonts w:ascii="Times New Roman" w:hAnsi="Times New Roman" w:cs="Times New Roman"/>
+        </w:rPr>
+        <w:t xml:space="preserve"> Utilize materialized views for complex aggregations</w:t>
+      </w:r>
+    </w:p>
+    <w:p>
+      <w:pPr>
+        <w:jc w:val="both"/>
+        <w:rPr>
+          <w:rFonts w:ascii="Times New Roman" w:hAnsi="Times New Roman" w:cs="Times New Roman"/>
+        </w:rPr>
+      </w:pPr>
+      <w:r>
+        <w:rPr>
+          <w:rFonts w:ascii="Times New Roman" w:hAnsi="Times New Roman" w:cs="Times New Roman"/>
+        </w:rPr>
+        <w:t xml:space="preserve">- </w:t>
+      </w:r>
+      <w:proofErr w:type="gramStart"/>
+      <w:r>
+        <w:rPr>
+          <w:rFonts w:ascii="Times New Roman" w:hAnsi="Times New Roman" w:cs="Times New Roman"/>
+        </w:rPr>
+        <w:t>[ ]</w:t>
+      </w:r>
+      <w:proofErr w:type="gramEnd"/>
+      <w:r>
+        <w:rPr>
+          <w:rFonts w:ascii="Times New Roman" w:hAnsi="Times New Roman" w:cs="Times New Roman"/>
+        </w:rPr>
+        <w:t xml:space="preserve"> Apply proper join order and techniques</w:t>
+      </w:r>
+    </w:p>
+    <w:p>
+      <w:pPr>
+        <w:jc w:val="both"/>
+        <w:rPr>
+          <w:rFonts w:ascii="Times New Roman" w:hAnsi="Times New Roman" w:cs="Times New Roman"/>
+        </w:rPr>
+      </w:pPr>
+      <w:r>
+        <w:rPr>
+          <w:rFonts w:ascii="Times New Roman" w:hAnsi="Times New Roman" w:cs="Times New Roman"/>
+        </w:rPr>
+        <w:t xml:space="preserve">- </w:t>
+      </w:r>
+      <w:proofErr w:type="gramStart"/>
+      <w:r>
+        <w:rPr>
+          <w:rFonts w:ascii="Times New Roman" w:hAnsi="Times New Roman" w:cs="Times New Roman"/>
+        </w:rPr>
+        <w:t>[ ]</w:t>
+      </w:r>
+      <w:proofErr w:type="gramEnd"/>
+      <w:r>
+        <w:rPr>
+          <w:rFonts w:ascii="Times New Roman" w:hAnsi="Times New Roman" w:cs="Times New Roman"/>
+        </w:rPr>
+        <w:t xml:space="preserve"> Leverage procedural logic for complex business rules</w:t>
+      </w:r>
+    </w:p>
+    <w:p>
+      <w:pPr>
+        <w:jc w:val="both"/>
+        <w:rPr>
+          <w:rFonts w:ascii="Times New Roman" w:hAnsi="Times New Roman" w:cs="Times New Roman"/>
+        </w:rPr>
+      </w:pPr>
+      <w:r>
+        <w:rPr>
+          <w:rFonts w:ascii="Times New Roman" w:hAnsi="Times New Roman" w:cs="Times New Roman"/>
+        </w:rPr>
+        <w:t xml:space="preserve">- </w:t>
+      </w:r>
+      <w:proofErr w:type="gramStart"/>
+      <w:r>
+        <w:rPr>
+          <w:rFonts w:ascii="Times New Roman" w:hAnsi="Times New Roman" w:cs="Times New Roman"/>
+        </w:rPr>
+        <w:t>[ ]</w:t>
+      </w:r>
+      <w:proofErr w:type="gramEnd"/>
+      <w:r>
+        <w:rPr>
+          <w:rFonts w:ascii="Times New Roman" w:hAnsi="Times New Roman" w:cs="Times New Roman"/>
+        </w:rPr>
+        <w:t xml:space="preserve"> Implement connection pooling and resource management</w:t>
+      </w:r>
+    </w:p>
+    <w:p>
+      <w:pPr>
+        <w:jc w:val="both"/>
+        <w:rPr>
+          <w:rFonts w:ascii="Times New Roman" w:hAnsi="Times New Roman" w:cs="Times New Roman"/>
+        </w:rPr>
+      </w:pPr>
+      <w:r>
+        <w:rPr>
+          <w:rFonts w:ascii="Times New Roman" w:hAnsi="Times New Roman" w:cs="Times New Roman"/>
+        </w:rPr>
+        <w:t xml:space="preserve">- </w:t>
+      </w:r>
+      <w:proofErr w:type="gramStart"/>
+      <w:r>
+        <w:rPr>
+          <w:rFonts w:ascii="Times New Roman" w:hAnsi="Times New Roman" w:cs="Times New Roman"/>
+        </w:rPr>
+        <w:t>[ ]</w:t>
+      </w:r>
+      <w:proofErr w:type="gramEnd"/>
+      <w:r>
+        <w:rPr>
+          <w:rFonts w:ascii="Times New Roman" w:hAnsi="Times New Roman" w:cs="Times New Roman"/>
+        </w:rPr>
+        <w:t xml:space="preserve"> Monitor and </w:t>
       </w:r>
       <w:proofErr w:type="spellStart"/>
       <w:r>
         <w:rPr>
           <w:rFonts w:ascii="Times New Roman" w:hAnsi="Times New Roman" w:cs="Times New Roman"/>
         </w:rPr>
-        <w:t>customer_data</w:t>
+        <w:t>analyze</w:t>
       </w:r>
       <w:proofErr w:type="spellEnd"/>
       <w:r>
         <w:rPr>
           <w:rFonts w:ascii="Times New Roman" w:hAnsi="Times New Roman" w:cs="Times New Roman"/>
         </w:rPr>
-        <w:t xml:space="preserve">-&gt;&gt;'name' as </w:t>
-      </w:r>
-      <w:proofErr w:type="spellStart"/>
-      <w:r>
-        <w:rPr>
-          <w:rFonts w:ascii="Times New Roman" w:hAnsi="Times New Roman" w:cs="Times New Roman"/>
-        </w:rPr>
-        <w:t>customer_name</w:t>
-      </w:r>
-      <w:proofErr w:type="spellEnd"/>
-      <w:r>
-        <w:rPr>
-          <w:rFonts w:ascii="Times New Roman" w:hAnsi="Times New Roman" w:cs="Times New Roman"/>
-        </w:rPr>
-        <w:t>,</w:t>
-      </w:r>
-    </w:p>
-    <w:p>
-      <w:pPr>
-        <w:jc w:val="both"/>
-        <w:rPr>
-          <w:rFonts w:ascii="Times New Roman" w:hAnsi="Times New Roman" w:cs="Times New Roman"/>
-        </w:rPr>
-      </w:pPr>
-      <w:r>
-        <w:rPr>
-          <w:rFonts w:ascii="Times New Roman" w:hAnsi="Times New Roman" w:cs="Times New Roman"/>
-        </w:rPr>
-        <w:t xml:space="preserve">    (</w:t>
-      </w:r>
-      <w:proofErr w:type="spellStart"/>
-      <w:r>
-        <w:rPr>
-          <w:rFonts w:ascii="Times New Roman" w:hAnsi="Times New Roman" w:cs="Times New Roman"/>
-        </w:rPr>
-        <w:t>customer_data</w:t>
-      </w:r>
-      <w:proofErr w:type="spellEnd"/>
-      <w:r>
-        <w:rPr>
-          <w:rFonts w:ascii="Times New Roman" w:hAnsi="Times New Roman" w:cs="Times New Roman"/>
-        </w:rPr>
-        <w:t>-&gt;'preferences'-&gt;&gt;'categories'</w:t>
-      </w:r>
-      <w:proofErr w:type="gramStart"/>
-      <w:r>
-        <w:rPr>
-          <w:rFonts w:ascii="Times New Roman" w:hAnsi="Times New Roman" w:cs="Times New Roman"/>
-        </w:rPr>
-        <w:t>)::text[</w:t>
-      </w:r>
-      <w:proofErr w:type="gramEnd"/>
-      <w:r>
-        <w:rPr>
-          <w:rFonts w:ascii="Times New Roman" w:hAnsi="Times New Roman" w:cs="Times New Roman"/>
-        </w:rPr>
-        <w:t xml:space="preserve">] as </w:t>
-      </w:r>
-      <w:proofErr w:type="spellStart"/>
-      <w:r>
-        <w:rPr>
-          <w:rFonts w:ascii="Times New Roman" w:hAnsi="Times New Roman" w:cs="Times New Roman"/>
-        </w:rPr>
-        <w:t>preferred_categories</w:t>
-      </w:r>
-      <w:proofErr w:type="spellEnd"/>
-    </w:p>
-    <w:p>
-      <w:pPr>
-        <w:jc w:val="both"/>
-        <w:rPr>
-          <w:rFonts w:ascii="Times New Roman" w:hAnsi="Times New Roman" w:cs="Times New Roman"/>
-        </w:rPr>
-      </w:pPr>
-      <w:r>
-        <w:rPr>
-          <w:rFonts w:ascii="Times New Roman" w:hAnsi="Times New Roman" w:cs="Times New Roman"/>
-        </w:rPr>
-        <w:t>FROM customers</w:t>
-      </w:r>
-    </w:p>
-    <w:p>
-      <w:pPr>
-        <w:jc w:val="both"/>
-        <w:rPr>
-          <w:rFonts w:ascii="Times New Roman" w:hAnsi="Times New Roman" w:cs="Times New Roman"/>
-        </w:rPr>
-      </w:pPr>
-      <w:r>
-        <w:rPr>
-          <w:rFonts w:ascii="Times New Roman" w:hAnsi="Times New Roman" w:cs="Times New Roman"/>
-        </w:rPr>
-        <w:t xml:space="preserve">WHERE </w:t>
-      </w:r>
-      <w:proofErr w:type="spellStart"/>
-      <w:r>
-        <w:rPr>
-          <w:rFonts w:ascii="Times New Roman" w:hAnsi="Times New Roman" w:cs="Times New Roman"/>
-        </w:rPr>
-        <w:t>customer_data</w:t>
-      </w:r>
-      <w:proofErr w:type="spellEnd"/>
-      <w:r>
-        <w:rPr>
-          <w:rFonts w:ascii="Times New Roman" w:hAnsi="Times New Roman" w:cs="Times New Roman"/>
-        </w:rPr>
-        <w:t xml:space="preserve"> @&gt; '{"status": "active"}'</w:t>
-      </w:r>
-    </w:p>
-    <w:p>
-      <w:pPr>
-        <w:jc w:val="both"/>
-        <w:rPr>
-          <w:rFonts w:ascii="Times New Roman" w:hAnsi="Times New Roman" w:cs="Times New Roman"/>
-        </w:rPr>
-      </w:pPr>
-      <w:r>
-        <w:rPr>
-          <w:rFonts w:ascii="Times New Roman" w:hAnsi="Times New Roman" w:cs="Times New Roman"/>
-        </w:rPr>
-        <w:t xml:space="preserve">  AND </w:t>
-      </w:r>
-      <w:proofErr w:type="spellStart"/>
-      <w:r>
-        <w:rPr>
-          <w:rFonts w:ascii="Times New Roman" w:hAnsi="Times New Roman" w:cs="Times New Roman"/>
-        </w:rPr>
-        <w:t>customer_data</w:t>
-      </w:r>
-      <w:proofErr w:type="spellEnd"/>
-      <w:r>
-        <w:rPr>
-          <w:rFonts w:ascii="Times New Roman" w:hAnsi="Times New Roman" w:cs="Times New Roman"/>
-        </w:rPr>
-        <w:t>-&gt;'location'-&gt;&gt;'country' = 'USA';</w:t>
-      </w:r>
-    </w:p>
-    <w:p>
-      <w:pPr>
-        <w:jc w:val="both"/>
-        <w:rPr>
-          <w:rFonts w:ascii="Times New Roman" w:hAnsi="Times New Roman" w:cs="Times New Roman"/>
-        </w:rPr>
-      </w:pPr>
-    </w:p>
-    <w:p>
-      <w:pPr>
-        <w:jc w:val="both"/>
-        <w:rPr>
-          <w:rFonts w:ascii="Times New Roman" w:hAnsi="Times New Roman" w:cs="Times New Roman"/>
-        </w:rPr>
-      </w:pPr>
-      <w:r>
-        <w:rPr>
-          <w:rFonts w:ascii="Times New Roman" w:hAnsi="Times New Roman" w:cs="Times New Roman"/>
-        </w:rPr>
-        <w:t>-- Graph query integration</w:t>
-      </w:r>
-    </w:p>
-    <w:p>
-      <w:pPr>
-        <w:jc w:val="both"/>
-        <w:rPr>
-          <w:rFonts w:ascii="Times New Roman" w:hAnsi="Times New Roman" w:cs="Times New Roman"/>
-        </w:rPr>
-      </w:pPr>
-      <w:r>
-        <w:rPr>
-          <w:rFonts w:ascii="Times New Roman" w:hAnsi="Times New Roman" w:cs="Times New Roman"/>
-        </w:rPr>
-        <w:t xml:space="preserve">WITH RECURSIVE </w:t>
-      </w:r>
-      <w:proofErr w:type="spellStart"/>
-      <w:r>
-        <w:rPr>
-          <w:rFonts w:ascii="Times New Roman" w:hAnsi="Times New Roman" w:cs="Times New Roman"/>
-        </w:rPr>
-        <w:t>customer_network</w:t>
-      </w:r>
-      <w:proofErr w:type="spellEnd"/>
-      <w:r>
-        <w:rPr>
-          <w:rFonts w:ascii="Times New Roman" w:hAnsi="Times New Roman" w:cs="Times New Roman"/>
-        </w:rPr>
-        <w:t xml:space="preserve"> AS (</w:t>
-      </w:r>
-    </w:p>
-    <w:p>
-      <w:pPr>
-        <w:jc w:val="both"/>
-        <w:rPr>
-          <w:rFonts w:ascii="Times New Roman" w:hAnsi="Times New Roman" w:cs="Times New Roman"/>
-        </w:rPr>
-      </w:pPr>
-      <w:r>
-        <w:rPr>
-          <w:rFonts w:ascii="Times New Roman" w:hAnsi="Times New Roman" w:cs="Times New Roman"/>
-        </w:rPr>
-        <w:t xml:space="preserve">    SELECT </w:t>
-      </w:r>
-      <w:proofErr w:type="spellStart"/>
-      <w:r>
-        <w:rPr>
-          <w:rFonts w:ascii="Times New Roman" w:hAnsi="Times New Roman" w:cs="Times New Roman"/>
-        </w:rPr>
-        <w:t>customer_id</w:t>
-      </w:r>
-      <w:proofErr w:type="spellEnd"/>
-      <w:r>
-        <w:rPr>
-          <w:rFonts w:ascii="Times New Roman" w:hAnsi="Times New Roman" w:cs="Times New Roman"/>
-        </w:rPr>
-        <w:t xml:space="preserve">, </w:t>
-      </w:r>
-      <w:proofErr w:type="spellStart"/>
-      <w:r>
-        <w:rPr>
-          <w:rFonts w:ascii="Times New Roman" w:hAnsi="Times New Roman" w:cs="Times New Roman"/>
-        </w:rPr>
-        <w:t>referrer_id</w:t>
-      </w:r>
-      <w:proofErr w:type="spellEnd"/>
-      <w:r>
-        <w:rPr>
-          <w:rFonts w:ascii="Times New Roman" w:hAnsi="Times New Roman" w:cs="Times New Roman"/>
-        </w:rPr>
-        <w:t>, 1 as level</w:t>
-      </w:r>
-    </w:p>
-    <w:p>
-      <w:pPr>
-        <w:jc w:val="both"/>
-        <w:rPr>
-          <w:rFonts w:ascii="Times New Roman" w:hAnsi="Times New Roman" w:cs="Times New Roman"/>
-        </w:rPr>
-      </w:pPr>
-      <w:r>
-        <w:rPr>
-          <w:rFonts w:ascii="Times New Roman" w:hAnsi="Times New Roman" w:cs="Times New Roman"/>
-        </w:rPr>
-        <w:t xml:space="preserve">    FROM </w:t>
-      </w:r>
-      <w:proofErr w:type="spellStart"/>
-      <w:r>
-        <w:rPr>
-          <w:rFonts w:ascii="Times New Roman" w:hAnsi="Times New Roman" w:cs="Times New Roman"/>
-        </w:rPr>
-        <w:t>customer_referrals</w:t>
-      </w:r>
-      <w:proofErr w:type="spellEnd"/>
-    </w:p>
-    <w:p>
-      <w:pPr>
-        <w:jc w:val="both"/>
-        <w:rPr>
-          <w:rFonts w:ascii="Times New Roman" w:hAnsi="Times New Roman" w:cs="Times New Roman"/>
-        </w:rPr>
-      </w:pPr>
-      <w:r>
-        <w:rPr>
-          <w:rFonts w:ascii="Times New Roman" w:hAnsi="Times New Roman" w:cs="Times New Roman"/>
-        </w:rPr>
-        <w:t xml:space="preserve">    WHERE </w:t>
-      </w:r>
-      <w:proofErr w:type="spellStart"/>
-      <w:r>
-        <w:rPr>
-          <w:rFonts w:ascii="Times New Roman" w:hAnsi="Times New Roman" w:cs="Times New Roman"/>
-        </w:rPr>
-        <w:t>customer_id</w:t>
-      </w:r>
-      <w:proofErr w:type="spellEnd"/>
-      <w:r>
-        <w:rPr>
-          <w:rFonts w:ascii="Times New Roman" w:hAnsi="Times New Roman" w:cs="Times New Roman"/>
-        </w:rPr>
-        <w:t xml:space="preserve"> = 12345</w:t>
-      </w:r>
-    </w:p>
-    <w:p>
-      <w:pPr>
-        <w:jc w:val="both"/>
-        <w:rPr>
-          <w:rFonts w:ascii="Times New Roman" w:hAnsi="Times New Roman" w:cs="Times New Roman"/>
-        </w:rPr>
-      </w:pPr>
-      <w:r>
-        <w:rPr>
-          <w:rFonts w:ascii="Times New Roman" w:hAnsi="Times New Roman" w:cs="Times New Roman"/>
-        </w:rPr>
-        <w:t xml:space="preserve">    </w:t>
+        <w:t xml:space="preserve"> execution plans regularly</w:t>
+      </w:r>
+    </w:p>
+    <w:p>
+      <w:pPr>
+        <w:jc w:val="both"/>
+        <w:rPr>
+          <w:rFonts w:ascii="Times New Roman" w:hAnsi="Times New Roman" w:cs="Times New Roman"/>
+        </w:rPr>
+      </w:pPr>
+    </w:p>
+    <w:p>
+      <w:pPr>
+        <w:jc w:val="both"/>
+        <w:rPr>
+          <w:rFonts w:ascii="Times New Roman" w:hAnsi="Times New Roman" w:cs="Times New Roman"/>
+        </w:rPr>
+      </w:pPr>
+      <w:r>
+        <w:rPr>
+          <w:rFonts w:ascii="Times New Roman" w:hAnsi="Times New Roman" w:cs="Times New Roman"/>
+        </w:rPr>
+        <w:t>9.3 Security Implementation Best Practices</w:t>
+      </w:r>
+    </w:p>
+    <w:p>
+      <w:pPr>
+        <w:jc w:val="both"/>
+        <w:rPr>
+          <w:rFonts w:ascii="Times New Roman" w:hAnsi="Times New Roman" w:cs="Times New Roman"/>
+        </w:rPr>
+      </w:pPr>
+    </w:p>
+    <w:p>
+      <w:pPr>
+        <w:jc w:val="both"/>
+        <w:rPr>
+          <w:rFonts w:ascii="Times New Roman" w:hAnsi="Times New Roman" w:cs="Times New Roman"/>
+        </w:rPr>
+      </w:pPr>
+      <w:r>
+        <w:rPr>
+          <w:rFonts w:ascii="Times New Roman" w:hAnsi="Times New Roman" w:cs="Times New Roman"/>
+        </w:rPr>
+        <w:t>Multi-Layer Security Approach:</w:t>
+      </w:r>
+    </w:p>
+    <w:p>
+      <w:pPr>
+        <w:jc w:val="both"/>
+        <w:rPr>
+          <w:rFonts w:ascii="Times New Roman" w:hAnsi="Times New Roman" w:cs="Times New Roman"/>
+        </w:rPr>
+      </w:pPr>
+      <w:r>
+        <w:rPr>
+          <w:rFonts w:ascii="Times New Roman" w:hAnsi="Times New Roman" w:cs="Times New Roman"/>
+        </w:rPr>
+        <w:t>1. Database Level: Role-based access control, encryption at rest</w:t>
+      </w:r>
+    </w:p>
+    <w:p>
+      <w:pPr>
+        <w:jc w:val="both"/>
+        <w:rPr>
+          <w:rFonts w:ascii="Times New Roman" w:hAnsi="Times New Roman" w:cs="Times New Roman"/>
+        </w:rPr>
+      </w:pPr>
+      <w:r>
+        <w:rPr>
+          <w:rFonts w:ascii="Times New Roman" w:hAnsi="Times New Roman" w:cs="Times New Roman"/>
+        </w:rPr>
+        <w:t>2. Application Level: Parameterized queries, input validation</w:t>
+      </w:r>
+    </w:p>
+    <w:p>
+      <w:pPr>
+        <w:jc w:val="both"/>
+        <w:rPr>
+          <w:rFonts w:ascii="Times New Roman" w:hAnsi="Times New Roman" w:cs="Times New Roman"/>
+        </w:rPr>
+      </w:pPr>
+      <w:r>
+        <w:rPr>
+          <w:rFonts w:ascii="Times New Roman" w:hAnsi="Times New Roman" w:cs="Times New Roman"/>
+        </w:rPr>
+        <w:t>3. Network Level: SSL/TLS encryption, VPN access</w:t>
+      </w:r>
+    </w:p>
+    <w:p>
+      <w:pPr>
+        <w:jc w:val="both"/>
+        <w:rPr>
+          <w:rFonts w:ascii="Times New Roman" w:hAnsi="Times New Roman" w:cs="Times New Roman"/>
+        </w:rPr>
+      </w:pPr>
+      <w:r>
+        <w:rPr>
+          <w:rFonts w:ascii="Times New Roman" w:hAnsi="Times New Roman" w:cs="Times New Roman"/>
+        </w:rPr>
+        <w:t>4. Audit Level: Comprehensive logging, real-time monitoring</w:t>
+      </w:r>
+    </w:p>
+    <w:p>
+      <w:pPr>
+        <w:jc w:val="both"/>
+        <w:rPr>
+          <w:rFonts w:ascii="Times New Roman" w:hAnsi="Times New Roman" w:cs="Times New Roman"/>
+        </w:rPr>
+      </w:pPr>
+    </w:p>
+    <w:p>
+      <w:pPr>
+        <w:jc w:val="both"/>
+        <w:rPr>
+          <w:rFonts w:ascii="Times New Roman" w:hAnsi="Times New Roman" w:cs="Times New Roman"/>
+        </w:rPr>
+      </w:pPr>
+      <w:r>
+        <w:rPr>
+          <w:rFonts w:ascii="Times New Roman" w:hAnsi="Times New Roman" w:cs="Times New Roman"/>
+        </w:rPr>
+        <w:t>================================================================================</w:t>
+      </w:r>
+    </w:p>
+    <w:p>
+      <w:pPr>
+        <w:jc w:val="both"/>
+        <w:rPr>
+          <w:rFonts w:ascii="Times New Roman" w:hAnsi="Times New Roman" w:cs="Times New Roman"/>
+        </w:rPr>
+      </w:pPr>
+    </w:p>
+    <w:p>
+      <w:pPr>
+        <w:jc w:val="both"/>
+        <w:rPr>
+          <w:rFonts w:ascii="Times New Roman" w:hAnsi="Times New Roman" w:cs="Times New Roman"/>
+        </w:rPr>
+      </w:pPr>
+      <w:r>
+        <w:rPr>
+          <w:rFonts w:ascii="Times New Roman" w:hAnsi="Times New Roman" w:cs="Times New Roman"/>
+        </w:rPr>
+        <w:t>10. REFERENCES AND FURTHER READING</w:t>
+      </w:r>
+    </w:p>
+    <w:p>
+      <w:pPr>
+        <w:jc w:val="both"/>
+        <w:rPr>
+          <w:rFonts w:ascii="Times New Roman" w:hAnsi="Times New Roman" w:cs="Times New Roman"/>
+        </w:rPr>
+      </w:pPr>
+    </w:p>
+    <w:p>
+      <w:pPr>
+        <w:jc w:val="both"/>
+        <w:rPr>
+          <w:rFonts w:ascii="Times New Roman" w:hAnsi="Times New Roman" w:cs="Times New Roman"/>
+        </w:rPr>
+      </w:pPr>
+      <w:r>
+        <w:rPr>
+          <w:rFonts w:ascii="Times New Roman" w:hAnsi="Times New Roman" w:cs="Times New Roman"/>
+        </w:rPr>
+        <w:t>10.1 Academic References</w:t>
+      </w:r>
+    </w:p>
+    <w:p>
+      <w:pPr>
+        <w:jc w:val="both"/>
+        <w:rPr>
+          <w:rFonts w:ascii="Times New Roman" w:hAnsi="Times New Roman" w:cs="Times New Roman"/>
+        </w:rPr>
+      </w:pPr>
+      <w:r>
+        <w:rPr>
+          <w:rFonts w:ascii="Times New Roman" w:hAnsi="Times New Roman" w:cs="Times New Roman"/>
+        </w:rPr>
+        <w:t>- Codd, E.F. (1970). "A Relational Model of Data for Large Shared Data Banks." Communications of the ACM, 13(6), 377-387.</w:t>
       </w:r>
     </w:p>
     <w:p>
@@ -11200,1866 +13143,149 @@
           <w:rFonts w:ascii="Times New Roman" w:hAnsi="Times New Roman" w:cs="Times New Roman"/>
         </w:rPr>
         <w:lastRenderedPageBreak/>
-        <w:t xml:space="preserve">    UNION ALL</w:t>
-      </w:r>
-    </w:p>
-    <w:p>
-      <w:pPr>
-        <w:jc w:val="both"/>
-        <w:rPr>
-          <w:rFonts w:ascii="Times New Roman" w:hAnsi="Times New Roman" w:cs="Times New Roman"/>
-        </w:rPr>
-      </w:pPr>
-      <w:r>
-        <w:rPr>
-          <w:rFonts w:ascii="Times New Roman" w:hAnsi="Times New Roman" w:cs="Times New Roman"/>
-        </w:rPr>
-        <w:t xml:space="preserve">    </w:t>
-      </w:r>
-    </w:p>
-    <w:p>
-      <w:pPr>
-        <w:jc w:val="both"/>
-        <w:rPr>
-          <w:rFonts w:ascii="Times New Roman" w:hAnsi="Times New Roman" w:cs="Times New Roman"/>
-        </w:rPr>
-      </w:pPr>
-      <w:r>
-        <w:rPr>
-          <w:rFonts w:ascii="Times New Roman" w:hAnsi="Times New Roman" w:cs="Times New Roman"/>
-        </w:rPr>
-        <w:t xml:space="preserve">    SELECT </w:t>
-      </w:r>
-      <w:proofErr w:type="spellStart"/>
-      <w:proofErr w:type="gramStart"/>
-      <w:r>
-        <w:rPr>
-          <w:rFonts w:ascii="Times New Roman" w:hAnsi="Times New Roman" w:cs="Times New Roman"/>
-        </w:rPr>
-        <w:t>cr.customer</w:t>
-      </w:r>
-      <w:proofErr w:type="gramEnd"/>
-      <w:r>
-        <w:rPr>
-          <w:rFonts w:ascii="Times New Roman" w:hAnsi="Times New Roman" w:cs="Times New Roman"/>
-        </w:rPr>
-        <w:t>_id</w:t>
-      </w:r>
-      <w:proofErr w:type="spellEnd"/>
-      <w:r>
-        <w:rPr>
-          <w:rFonts w:ascii="Times New Roman" w:hAnsi="Times New Roman" w:cs="Times New Roman"/>
-        </w:rPr>
-        <w:t xml:space="preserve">, </w:t>
-      </w:r>
-      <w:proofErr w:type="spellStart"/>
-      <w:proofErr w:type="gramStart"/>
-      <w:r>
-        <w:rPr>
-          <w:rFonts w:ascii="Times New Roman" w:hAnsi="Times New Roman" w:cs="Times New Roman"/>
-        </w:rPr>
-        <w:t>cr.referrer</w:t>
-      </w:r>
-      <w:proofErr w:type="gramEnd"/>
-      <w:r>
-        <w:rPr>
-          <w:rFonts w:ascii="Times New Roman" w:hAnsi="Times New Roman" w:cs="Times New Roman"/>
-        </w:rPr>
-        <w:t>_id</w:t>
-      </w:r>
-      <w:proofErr w:type="spellEnd"/>
-      <w:r>
-        <w:rPr>
-          <w:rFonts w:ascii="Times New Roman" w:hAnsi="Times New Roman" w:cs="Times New Roman"/>
-        </w:rPr>
-        <w:t xml:space="preserve">, </w:t>
-      </w:r>
-      <w:proofErr w:type="spellStart"/>
-      <w:proofErr w:type="gramStart"/>
-      <w:r>
-        <w:rPr>
-          <w:rFonts w:ascii="Times New Roman" w:hAnsi="Times New Roman" w:cs="Times New Roman"/>
-        </w:rPr>
-        <w:t>cn.level</w:t>
-      </w:r>
-      <w:proofErr w:type="spellEnd"/>
-      <w:proofErr w:type="gramEnd"/>
-      <w:r>
-        <w:rPr>
-          <w:rFonts w:ascii="Times New Roman" w:hAnsi="Times New Roman" w:cs="Times New Roman"/>
-        </w:rPr>
-        <w:t xml:space="preserve"> + 1</w:t>
-      </w:r>
-    </w:p>
-    <w:p>
-      <w:pPr>
-        <w:jc w:val="both"/>
-        <w:rPr>
-          <w:rFonts w:ascii="Times New Roman" w:hAnsi="Times New Roman" w:cs="Times New Roman"/>
-        </w:rPr>
-      </w:pPr>
-      <w:r>
-        <w:rPr>
-          <w:rFonts w:ascii="Times New Roman" w:hAnsi="Times New Roman" w:cs="Times New Roman"/>
-        </w:rPr>
-        <w:t xml:space="preserve">    FROM </w:t>
-      </w:r>
-      <w:proofErr w:type="spellStart"/>
-      <w:r>
-        <w:rPr>
-          <w:rFonts w:ascii="Times New Roman" w:hAnsi="Times New Roman" w:cs="Times New Roman"/>
-        </w:rPr>
-        <w:t>customer_referrals</w:t>
-      </w:r>
-      <w:proofErr w:type="spellEnd"/>
-      <w:r>
-        <w:rPr>
-          <w:rFonts w:ascii="Times New Roman" w:hAnsi="Times New Roman" w:cs="Times New Roman"/>
-        </w:rPr>
-        <w:t xml:space="preserve"> </w:t>
-      </w:r>
-      <w:proofErr w:type="spellStart"/>
-      <w:r>
-        <w:rPr>
-          <w:rFonts w:ascii="Times New Roman" w:hAnsi="Times New Roman" w:cs="Times New Roman"/>
-        </w:rPr>
-        <w:t>cr</w:t>
-      </w:r>
-      <w:proofErr w:type="spellEnd"/>
-    </w:p>
-    <w:p>
-      <w:pPr>
-        <w:jc w:val="both"/>
-        <w:rPr>
-          <w:rFonts w:ascii="Times New Roman" w:hAnsi="Times New Roman" w:cs="Times New Roman"/>
-        </w:rPr>
-      </w:pPr>
-      <w:r>
-        <w:rPr>
-          <w:rFonts w:ascii="Times New Roman" w:hAnsi="Times New Roman" w:cs="Times New Roman"/>
-        </w:rPr>
-        <w:t xml:space="preserve">    INNER JOIN </w:t>
-      </w:r>
-      <w:proofErr w:type="spellStart"/>
-      <w:r>
-        <w:rPr>
-          <w:rFonts w:ascii="Times New Roman" w:hAnsi="Times New Roman" w:cs="Times New Roman"/>
-        </w:rPr>
-        <w:t>customer_network</w:t>
-      </w:r>
-      <w:proofErr w:type="spellEnd"/>
-      <w:r>
-        <w:rPr>
-          <w:rFonts w:ascii="Times New Roman" w:hAnsi="Times New Roman" w:cs="Times New Roman"/>
-        </w:rPr>
-        <w:t xml:space="preserve"> </w:t>
-      </w:r>
-      <w:proofErr w:type="spellStart"/>
-      <w:r>
-        <w:rPr>
-          <w:rFonts w:ascii="Times New Roman" w:hAnsi="Times New Roman" w:cs="Times New Roman"/>
-        </w:rPr>
-        <w:t>cn</w:t>
-      </w:r>
-      <w:proofErr w:type="spellEnd"/>
-      <w:r>
-        <w:rPr>
-          <w:rFonts w:ascii="Times New Roman" w:hAnsi="Times New Roman" w:cs="Times New Roman"/>
-        </w:rPr>
-        <w:t xml:space="preserve"> ON </w:t>
-      </w:r>
-      <w:proofErr w:type="spellStart"/>
-      <w:proofErr w:type="gramStart"/>
-      <w:r>
-        <w:rPr>
-          <w:rFonts w:ascii="Times New Roman" w:hAnsi="Times New Roman" w:cs="Times New Roman"/>
-        </w:rPr>
-        <w:t>cr.referrer</w:t>
-      </w:r>
-      <w:proofErr w:type="gramEnd"/>
-      <w:r>
-        <w:rPr>
-          <w:rFonts w:ascii="Times New Roman" w:hAnsi="Times New Roman" w:cs="Times New Roman"/>
-        </w:rPr>
-        <w:t>_id</w:t>
-      </w:r>
-      <w:proofErr w:type="spellEnd"/>
-      <w:r>
-        <w:rPr>
-          <w:rFonts w:ascii="Times New Roman" w:hAnsi="Times New Roman" w:cs="Times New Roman"/>
-        </w:rPr>
-        <w:t xml:space="preserve"> = </w:t>
-      </w:r>
-      <w:proofErr w:type="spellStart"/>
-      <w:proofErr w:type="gramStart"/>
-      <w:r>
-        <w:rPr>
-          <w:rFonts w:ascii="Times New Roman" w:hAnsi="Times New Roman" w:cs="Times New Roman"/>
-        </w:rPr>
-        <w:t>cn.customer</w:t>
-      </w:r>
-      <w:proofErr w:type="gramEnd"/>
-      <w:r>
-        <w:rPr>
-          <w:rFonts w:ascii="Times New Roman" w:hAnsi="Times New Roman" w:cs="Times New Roman"/>
-        </w:rPr>
-        <w:t>_id</w:t>
-      </w:r>
-      <w:proofErr w:type="spellEnd"/>
-    </w:p>
-    <w:p>
-      <w:pPr>
-        <w:jc w:val="both"/>
-        <w:rPr>
-          <w:rFonts w:ascii="Times New Roman" w:hAnsi="Times New Roman" w:cs="Times New Roman"/>
-        </w:rPr>
-      </w:pPr>
-      <w:r>
-        <w:rPr>
-          <w:rFonts w:ascii="Times New Roman" w:hAnsi="Times New Roman" w:cs="Times New Roman"/>
-        </w:rPr>
-        <w:t xml:space="preserve">    WHERE </w:t>
-      </w:r>
-      <w:proofErr w:type="spellStart"/>
-      <w:proofErr w:type="gramStart"/>
-      <w:r>
-        <w:rPr>
-          <w:rFonts w:ascii="Times New Roman" w:hAnsi="Times New Roman" w:cs="Times New Roman"/>
-        </w:rPr>
-        <w:t>cn.level</w:t>
-      </w:r>
-      <w:proofErr w:type="spellEnd"/>
-      <w:proofErr w:type="gramEnd"/>
-      <w:r>
-        <w:rPr>
-          <w:rFonts w:ascii="Times New Roman" w:hAnsi="Times New Roman" w:cs="Times New Roman"/>
-        </w:rPr>
-        <w:t xml:space="preserve"> &lt; 5</w:t>
-      </w:r>
-    </w:p>
-    <w:p>
-      <w:pPr>
-        <w:jc w:val="both"/>
-        <w:rPr>
-          <w:rFonts w:ascii="Times New Roman" w:hAnsi="Times New Roman" w:cs="Times New Roman"/>
-        </w:rPr>
-      </w:pPr>
-      <w:r>
-        <w:rPr>
-          <w:rFonts w:ascii="Times New Roman" w:hAnsi="Times New Roman" w:cs="Times New Roman"/>
-        </w:rPr>
-        <w:t>)</w:t>
-      </w:r>
-    </w:p>
-    <w:p>
-      <w:pPr>
-        <w:jc w:val="both"/>
-        <w:rPr>
-          <w:rFonts w:ascii="Times New Roman" w:hAnsi="Times New Roman" w:cs="Times New Roman"/>
-        </w:rPr>
-      </w:pPr>
-      <w:r>
-        <w:rPr>
-          <w:rFonts w:ascii="Times New Roman" w:hAnsi="Times New Roman" w:cs="Times New Roman"/>
-        </w:rPr>
-        <w:t xml:space="preserve">SELECT * FROM </w:t>
-      </w:r>
-      <w:proofErr w:type="spellStart"/>
-      <w:r>
-        <w:rPr>
-          <w:rFonts w:ascii="Times New Roman" w:hAnsi="Times New Roman" w:cs="Times New Roman"/>
-        </w:rPr>
-        <w:t>customer_network</w:t>
-      </w:r>
-      <w:proofErr w:type="spellEnd"/>
-      <w:r>
-        <w:rPr>
-          <w:rFonts w:ascii="Times New Roman" w:hAnsi="Times New Roman" w:cs="Times New Roman"/>
-        </w:rPr>
-        <w:t>;</w:t>
-      </w:r>
-    </w:p>
-    <w:p>
-      <w:pPr>
-        <w:jc w:val="both"/>
-        <w:rPr>
-          <w:rFonts w:ascii="Times New Roman" w:hAnsi="Times New Roman" w:cs="Times New Roman"/>
-        </w:rPr>
-      </w:pPr>
-      <w:r>
-        <w:rPr>
-          <w:rFonts w:ascii="Times New Roman" w:hAnsi="Times New Roman" w:cs="Times New Roman"/>
-        </w:rPr>
-        <w:t>```</w:t>
-      </w:r>
-    </w:p>
-    <w:p>
-      <w:pPr>
-        <w:jc w:val="both"/>
-        <w:rPr>
-          <w:rFonts w:ascii="Times New Roman" w:hAnsi="Times New Roman" w:cs="Times New Roman"/>
-        </w:rPr>
-      </w:pPr>
-    </w:p>
-    <w:p>
-      <w:pPr>
-        <w:jc w:val="both"/>
-        <w:rPr>
-          <w:rFonts w:ascii="Times New Roman" w:hAnsi="Times New Roman" w:cs="Times New Roman"/>
-        </w:rPr>
-      </w:pPr>
-      <w:r>
-        <w:rPr>
-          <w:rFonts w:ascii="Times New Roman" w:hAnsi="Times New Roman" w:cs="Times New Roman"/>
-        </w:rPr>
-        <w:t>2. AI-Enhanced Database Languages:</w:t>
-      </w:r>
-    </w:p>
-    <w:p>
-      <w:pPr>
-        <w:jc w:val="both"/>
-        <w:rPr>
-          <w:rFonts w:ascii="Times New Roman" w:hAnsi="Times New Roman" w:cs="Times New Roman"/>
-        </w:rPr>
-      </w:pPr>
-      <w:r>
-        <w:rPr>
-          <w:rFonts w:ascii="Times New Roman" w:hAnsi="Times New Roman" w:cs="Times New Roman"/>
-        </w:rPr>
-        <w:t>Integration of artificial intelligence capabilities directly within database systems:</w:t>
-      </w:r>
-    </w:p>
-    <w:p>
-      <w:pPr>
-        <w:jc w:val="both"/>
-        <w:rPr>
-          <w:rFonts w:ascii="Times New Roman" w:hAnsi="Times New Roman" w:cs="Times New Roman"/>
-        </w:rPr>
-      </w:pPr>
-    </w:p>
-    <w:p>
-      <w:pPr>
-        <w:jc w:val="both"/>
-        <w:rPr>
-          <w:rFonts w:ascii="Times New Roman" w:hAnsi="Times New Roman" w:cs="Times New Roman"/>
-        </w:rPr>
-      </w:pPr>
-      <w:r>
-        <w:rPr>
-          <w:rFonts w:ascii="Times New Roman" w:hAnsi="Times New Roman" w:cs="Times New Roman"/>
-        </w:rPr>
-        <w:t>- Automated Query Optimization: AI-driven query plan selection based on historical performance</w:t>
-      </w:r>
-    </w:p>
-    <w:p>
-      <w:pPr>
-        <w:jc w:val="both"/>
-        <w:rPr>
-          <w:rFonts w:ascii="Times New Roman" w:hAnsi="Times New Roman" w:cs="Times New Roman"/>
-        </w:rPr>
-      </w:pPr>
-      <w:r>
-        <w:rPr>
-          <w:rFonts w:ascii="Times New Roman" w:hAnsi="Times New Roman" w:cs="Times New Roman"/>
-        </w:rPr>
-        <w:t>- Natural Language Interfaces: Converting business questions into optimized SQL queries</w:t>
-      </w:r>
-    </w:p>
-    <w:p>
-      <w:pPr>
-        <w:jc w:val="both"/>
-        <w:rPr>
-          <w:rFonts w:ascii="Times New Roman" w:hAnsi="Times New Roman" w:cs="Times New Roman"/>
-        </w:rPr>
-      </w:pPr>
-      <w:r>
-        <w:rPr>
-          <w:rFonts w:ascii="Times New Roman" w:hAnsi="Times New Roman" w:cs="Times New Roman"/>
-        </w:rPr>
-        <w:t>- Predictive Maintenance: Proactive identification and resolution of performance bottlenecks</w:t>
-      </w:r>
-    </w:p>
-    <w:p>
-      <w:pPr>
-        <w:jc w:val="both"/>
-        <w:rPr>
-          <w:rFonts w:ascii="Times New Roman" w:hAnsi="Times New Roman" w:cs="Times New Roman"/>
-        </w:rPr>
-      </w:pPr>
-      <w:r>
-        <w:rPr>
-          <w:rFonts w:ascii="Times New Roman" w:hAnsi="Times New Roman" w:cs="Times New Roman"/>
-        </w:rPr>
-        <w:t>- Intelligent Data Classification: Automatic identification and protection of sensitive data</w:t>
-      </w:r>
-    </w:p>
-    <w:p>
-      <w:pPr>
-        <w:jc w:val="both"/>
-        <w:rPr>
-          <w:rFonts w:ascii="Times New Roman" w:hAnsi="Times New Roman" w:cs="Times New Roman"/>
-        </w:rPr>
-      </w:pPr>
-    </w:p>
-    <w:p>
-      <w:pPr>
-        <w:jc w:val="both"/>
-        <w:rPr>
-          <w:rFonts w:ascii="Times New Roman" w:hAnsi="Times New Roman" w:cs="Times New Roman"/>
-        </w:rPr>
-      </w:pPr>
-      <w:r>
-        <w:rPr>
-          <w:rFonts w:ascii="Times New Roman" w:hAnsi="Times New Roman" w:cs="Times New Roman"/>
-        </w:rPr>
-        <w:t>3. Quantum-Safe Security:</w:t>
-      </w:r>
-    </w:p>
-    <w:p>
-      <w:pPr>
-        <w:jc w:val="both"/>
-        <w:rPr>
-          <w:rFonts w:ascii="Times New Roman" w:hAnsi="Times New Roman" w:cs="Times New Roman"/>
-        </w:rPr>
-      </w:pPr>
-      <w:r>
-        <w:rPr>
-          <w:rFonts w:ascii="Times New Roman" w:hAnsi="Times New Roman" w:cs="Times New Roman"/>
-        </w:rPr>
-        <w:t>Preparation for post-quantum cryptography requirements:</w:t>
-      </w:r>
-    </w:p>
-    <w:p>
-      <w:pPr>
-        <w:jc w:val="both"/>
-        <w:rPr>
-          <w:rFonts w:ascii="Times New Roman" w:hAnsi="Times New Roman" w:cs="Times New Roman"/>
-        </w:rPr>
-      </w:pPr>
-    </w:p>
-    <w:p>
-      <w:pPr>
-        <w:jc w:val="both"/>
-        <w:rPr>
-          <w:rFonts w:ascii="Times New Roman" w:hAnsi="Times New Roman" w:cs="Times New Roman"/>
-        </w:rPr>
-      </w:pPr>
-      <w:r>
-        <w:rPr>
-          <w:rFonts w:ascii="Times New Roman" w:hAnsi="Times New Roman" w:cs="Times New Roman"/>
-        </w:rPr>
-        <w:t>```</w:t>
-      </w:r>
-      <w:proofErr w:type="spellStart"/>
-      <w:r>
-        <w:rPr>
-          <w:rFonts w:ascii="Times New Roman" w:hAnsi="Times New Roman" w:cs="Times New Roman"/>
-        </w:rPr>
-        <w:t>sql</w:t>
-      </w:r>
-      <w:proofErr w:type="spellEnd"/>
-    </w:p>
-    <w:p>
-      <w:pPr>
-        <w:jc w:val="both"/>
-        <w:rPr>
-          <w:rFonts w:ascii="Times New Roman" w:hAnsi="Times New Roman" w:cs="Times New Roman"/>
-        </w:rPr>
-      </w:pPr>
-      <w:r>
-        <w:rPr>
-          <w:rFonts w:ascii="Times New Roman" w:hAnsi="Times New Roman" w:cs="Times New Roman"/>
-        </w:rPr>
-        <w:t>-- Future quantum-safe encryption implementation</w:t>
-      </w:r>
-    </w:p>
-    <w:p>
-      <w:pPr>
-        <w:jc w:val="both"/>
-        <w:rPr>
-          <w:rFonts w:ascii="Times New Roman" w:hAnsi="Times New Roman" w:cs="Times New Roman"/>
-        </w:rPr>
-      </w:pPr>
-      <w:r>
-        <w:rPr>
-          <w:rFonts w:ascii="Times New Roman" w:hAnsi="Times New Roman" w:cs="Times New Roman"/>
-        </w:rPr>
-        <w:t xml:space="preserve">CREATE TABLE </w:t>
-      </w:r>
-      <w:proofErr w:type="spellStart"/>
-      <w:r>
-        <w:rPr>
-          <w:rFonts w:ascii="Times New Roman" w:hAnsi="Times New Roman" w:cs="Times New Roman"/>
-        </w:rPr>
-        <w:t>sensitive_customer_data</w:t>
-      </w:r>
-      <w:proofErr w:type="spellEnd"/>
-      <w:r>
-        <w:rPr>
-          <w:rFonts w:ascii="Times New Roman" w:hAnsi="Times New Roman" w:cs="Times New Roman"/>
-        </w:rPr>
-        <w:t xml:space="preserve"> (</w:t>
-      </w:r>
-    </w:p>
-    <w:p>
-      <w:pPr>
-        <w:jc w:val="both"/>
-        <w:rPr>
-          <w:rFonts w:ascii="Times New Roman" w:hAnsi="Times New Roman" w:cs="Times New Roman"/>
-        </w:rPr>
-      </w:pPr>
-      <w:r>
-        <w:rPr>
-          <w:rFonts w:ascii="Times New Roman" w:hAnsi="Times New Roman" w:cs="Times New Roman"/>
-        </w:rPr>
-        <w:t xml:space="preserve">    </w:t>
-      </w:r>
-      <w:proofErr w:type="spellStart"/>
-      <w:r>
-        <w:rPr>
-          <w:rFonts w:ascii="Times New Roman" w:hAnsi="Times New Roman" w:cs="Times New Roman"/>
-        </w:rPr>
-        <w:t>customer_id</w:t>
-      </w:r>
-      <w:proofErr w:type="spellEnd"/>
-      <w:r>
-        <w:rPr>
-          <w:rFonts w:ascii="Times New Roman" w:hAnsi="Times New Roman" w:cs="Times New Roman"/>
-        </w:rPr>
-        <w:t xml:space="preserve"> BIGINT PRIMARY KEY,</w:t>
-      </w:r>
-    </w:p>
-    <w:p>
-      <w:pPr>
-        <w:jc w:val="both"/>
-        <w:rPr>
-          <w:rFonts w:ascii="Times New Roman" w:hAnsi="Times New Roman" w:cs="Times New Roman"/>
-        </w:rPr>
-      </w:pPr>
-      <w:r>
-        <w:rPr>
-          <w:rFonts w:ascii="Times New Roman" w:hAnsi="Times New Roman" w:cs="Times New Roman"/>
-        </w:rPr>
-        <w:t xml:space="preserve">    </w:t>
-      </w:r>
-      <w:proofErr w:type="spellStart"/>
-      <w:r>
-        <w:rPr>
-          <w:rFonts w:ascii="Times New Roman" w:hAnsi="Times New Roman" w:cs="Times New Roman"/>
-        </w:rPr>
-        <w:t>encrypted_pii</w:t>
-      </w:r>
-      <w:proofErr w:type="spellEnd"/>
-      <w:r>
-        <w:rPr>
-          <w:rFonts w:ascii="Times New Roman" w:hAnsi="Times New Roman" w:cs="Times New Roman"/>
-        </w:rPr>
-        <w:t xml:space="preserve"> BYTEA,</w:t>
-      </w:r>
-    </w:p>
-    <w:p>
-      <w:pPr>
-        <w:jc w:val="both"/>
-        <w:rPr>
-          <w:rFonts w:ascii="Times New Roman" w:hAnsi="Times New Roman" w:cs="Times New Roman"/>
-        </w:rPr>
-      </w:pPr>
-      <w:r>
-        <w:rPr>
-          <w:rFonts w:ascii="Times New Roman" w:hAnsi="Times New Roman" w:cs="Times New Roman"/>
-        </w:rPr>
-        <w:t xml:space="preserve">    </w:t>
-      </w:r>
-      <w:proofErr w:type="spellStart"/>
-      <w:r>
-        <w:rPr>
-          <w:rFonts w:ascii="Times New Roman" w:hAnsi="Times New Roman" w:cs="Times New Roman"/>
-        </w:rPr>
-        <w:t>quantum_safe_hash</w:t>
-      </w:r>
-      <w:proofErr w:type="spellEnd"/>
-      <w:r>
-        <w:rPr>
-          <w:rFonts w:ascii="Times New Roman" w:hAnsi="Times New Roman" w:cs="Times New Roman"/>
-        </w:rPr>
-        <w:t xml:space="preserve"> </w:t>
-      </w:r>
-      <w:proofErr w:type="gramStart"/>
-      <w:r>
-        <w:rPr>
-          <w:rFonts w:ascii="Times New Roman" w:hAnsi="Times New Roman" w:cs="Times New Roman"/>
-        </w:rPr>
-        <w:t>VARCHAR(</w:t>
-      </w:r>
-      <w:proofErr w:type="gramEnd"/>
-      <w:r>
-        <w:rPr>
-          <w:rFonts w:ascii="Times New Roman" w:hAnsi="Times New Roman" w:cs="Times New Roman"/>
-        </w:rPr>
-        <w:t>512),</w:t>
-      </w:r>
-    </w:p>
-    <w:p>
-      <w:pPr>
-        <w:jc w:val="both"/>
-        <w:rPr>
-          <w:rFonts w:ascii="Times New Roman" w:hAnsi="Times New Roman" w:cs="Times New Roman"/>
-        </w:rPr>
-      </w:pPr>
-      <w:r>
-        <w:rPr>
-          <w:rFonts w:ascii="Times New Roman" w:hAnsi="Times New Roman" w:cs="Times New Roman"/>
-        </w:rPr>
-        <w:t xml:space="preserve">    </w:t>
-      </w:r>
-      <w:proofErr w:type="spellStart"/>
-      <w:r>
-        <w:rPr>
-          <w:rFonts w:ascii="Times New Roman" w:hAnsi="Times New Roman" w:cs="Times New Roman"/>
-        </w:rPr>
-        <w:t>encryption_algorithm</w:t>
-      </w:r>
-      <w:proofErr w:type="spellEnd"/>
-      <w:r>
-        <w:rPr>
-          <w:rFonts w:ascii="Times New Roman" w:hAnsi="Times New Roman" w:cs="Times New Roman"/>
-        </w:rPr>
-        <w:t xml:space="preserve"> </w:t>
-      </w:r>
-      <w:proofErr w:type="gramStart"/>
-      <w:r>
-        <w:rPr>
-          <w:rFonts w:ascii="Times New Roman" w:hAnsi="Times New Roman" w:cs="Times New Roman"/>
-        </w:rPr>
-        <w:t>VARCHAR(</w:t>
-      </w:r>
-      <w:proofErr w:type="gramEnd"/>
-      <w:r>
-        <w:rPr>
-          <w:rFonts w:ascii="Times New Roman" w:hAnsi="Times New Roman" w:cs="Times New Roman"/>
-        </w:rPr>
-        <w:t>50) DEFAULT 'CRYSTALS-KYBER-1024'</w:t>
-      </w:r>
-    </w:p>
-    <w:p>
-      <w:pPr>
-        <w:jc w:val="both"/>
-        <w:rPr>
-          <w:rFonts w:ascii="Times New Roman" w:hAnsi="Times New Roman" w:cs="Times New Roman"/>
-        </w:rPr>
-      </w:pPr>
-      <w:r>
-        <w:rPr>
-          <w:rFonts w:ascii="Times New Roman" w:hAnsi="Times New Roman" w:cs="Times New Roman"/>
-        </w:rPr>
-        <w:lastRenderedPageBreak/>
-        <w:t>);</w:t>
-      </w:r>
-    </w:p>
-    <w:p>
-      <w:pPr>
-        <w:jc w:val="both"/>
-        <w:rPr>
-          <w:rFonts w:ascii="Times New Roman" w:hAnsi="Times New Roman" w:cs="Times New Roman"/>
-        </w:rPr>
-      </w:pPr>
-      <w:r>
-        <w:rPr>
-          <w:rFonts w:ascii="Times New Roman" w:hAnsi="Times New Roman" w:cs="Times New Roman"/>
-        </w:rPr>
-        <w:t>```</w:t>
-      </w:r>
-    </w:p>
-    <w:p>
-      <w:pPr>
-        <w:jc w:val="both"/>
-        <w:rPr>
-          <w:rFonts w:ascii="Times New Roman" w:hAnsi="Times New Roman" w:cs="Times New Roman"/>
-        </w:rPr>
-      </w:pPr>
-    </w:p>
-    <w:p>
-      <w:pPr>
-        <w:jc w:val="both"/>
-        <w:rPr>
-          <w:rFonts w:ascii="Times New Roman" w:hAnsi="Times New Roman" w:cs="Times New Roman"/>
-        </w:rPr>
-      </w:pPr>
-      <w:r>
-        <w:rPr>
-          <w:rFonts w:ascii="Times New Roman" w:hAnsi="Times New Roman" w:cs="Times New Roman"/>
-        </w:rPr>
-        <w:t>4. Edge Computing Integration:</w:t>
-      </w:r>
-    </w:p>
-    <w:p>
-      <w:pPr>
-        <w:jc w:val="both"/>
-        <w:rPr>
-          <w:rFonts w:ascii="Times New Roman" w:hAnsi="Times New Roman" w:cs="Times New Roman"/>
-        </w:rPr>
-      </w:pPr>
-      <w:r>
-        <w:rPr>
-          <w:rFonts w:ascii="Times New Roman" w:hAnsi="Times New Roman" w:cs="Times New Roman"/>
-        </w:rPr>
-        <w:t>Distributed database architectures supporting edge computing scenarios:</w:t>
-      </w:r>
-    </w:p>
-    <w:p>
-      <w:pPr>
-        <w:jc w:val="both"/>
-        <w:rPr>
-          <w:rFonts w:ascii="Times New Roman" w:hAnsi="Times New Roman" w:cs="Times New Roman"/>
-        </w:rPr>
-      </w:pPr>
-    </w:p>
-    <w:p>
-      <w:pPr>
-        <w:jc w:val="both"/>
-        <w:rPr>
-          <w:rFonts w:ascii="Times New Roman" w:hAnsi="Times New Roman" w:cs="Times New Roman"/>
-        </w:rPr>
-      </w:pPr>
-      <w:r>
-        <w:rPr>
-          <w:rFonts w:ascii="Times New Roman" w:hAnsi="Times New Roman" w:cs="Times New Roman"/>
-        </w:rPr>
-        <w:t>- Federated Queries: Cross-location data access with minimal latency</w:t>
-      </w:r>
-    </w:p>
-    <w:p>
-      <w:pPr>
-        <w:jc w:val="both"/>
-        <w:rPr>
-          <w:rFonts w:ascii="Times New Roman" w:hAnsi="Times New Roman" w:cs="Times New Roman"/>
-        </w:rPr>
-      </w:pPr>
-      <w:r>
-        <w:rPr>
-          <w:rFonts w:ascii="Times New Roman" w:hAnsi="Times New Roman" w:cs="Times New Roman"/>
-        </w:rPr>
-        <w:t>- Conflict Resolution: Automated handling of distributed data consistency</w:t>
-      </w:r>
-    </w:p>
-    <w:p>
-      <w:pPr>
-        <w:jc w:val="both"/>
-        <w:rPr>
-          <w:rFonts w:ascii="Times New Roman" w:hAnsi="Times New Roman" w:cs="Times New Roman"/>
-        </w:rPr>
-      </w:pPr>
-      <w:r>
-        <w:rPr>
-          <w:rFonts w:ascii="Times New Roman" w:hAnsi="Times New Roman" w:cs="Times New Roman"/>
-        </w:rPr>
-        <w:t>- Bandwidth Optimization: Intelligent query routing and result caching</w:t>
-      </w:r>
-    </w:p>
-    <w:p>
-      <w:pPr>
-        <w:jc w:val="both"/>
-        <w:rPr>
-          <w:rFonts w:ascii="Times New Roman" w:hAnsi="Times New Roman" w:cs="Times New Roman"/>
-        </w:rPr>
-      </w:pPr>
-    </w:p>
-    <w:p>
-      <w:pPr>
-        <w:jc w:val="both"/>
-        <w:rPr>
-          <w:rFonts w:ascii="Times New Roman" w:hAnsi="Times New Roman" w:cs="Times New Roman"/>
-        </w:rPr>
-      </w:pPr>
-      <w:r>
-        <w:rPr>
-          <w:rFonts w:ascii="Times New Roman" w:hAnsi="Times New Roman" w:cs="Times New Roman"/>
-        </w:rPr>
-        <w:t>8.4 Professional Development Recommendations</w:t>
-      </w:r>
-    </w:p>
-    <w:p>
-      <w:pPr>
-        <w:jc w:val="both"/>
-        <w:rPr>
-          <w:rFonts w:ascii="Times New Roman" w:hAnsi="Times New Roman" w:cs="Times New Roman"/>
-        </w:rPr>
-      </w:pPr>
-    </w:p>
-    <w:p>
-      <w:pPr>
-        <w:jc w:val="both"/>
-        <w:rPr>
-          <w:rFonts w:ascii="Times New Roman" w:hAnsi="Times New Roman" w:cs="Times New Roman"/>
-        </w:rPr>
-      </w:pPr>
-      <w:r>
-        <w:rPr>
-          <w:rFonts w:ascii="Times New Roman" w:hAnsi="Times New Roman" w:cs="Times New Roman"/>
-        </w:rPr>
-        <w:t>For Database Professionals:</w:t>
-      </w:r>
-    </w:p>
-    <w:p>
-      <w:pPr>
-        <w:jc w:val="both"/>
-        <w:rPr>
-          <w:rFonts w:ascii="Times New Roman" w:hAnsi="Times New Roman" w:cs="Times New Roman"/>
-        </w:rPr>
-      </w:pPr>
-    </w:p>
-    <w:p>
-      <w:pPr>
-        <w:jc w:val="both"/>
-        <w:rPr>
-          <w:rFonts w:ascii="Times New Roman" w:hAnsi="Times New Roman" w:cs="Times New Roman"/>
-        </w:rPr>
-      </w:pPr>
-      <w:r>
-        <w:rPr>
-          <w:rFonts w:ascii="Times New Roman" w:hAnsi="Times New Roman" w:cs="Times New Roman"/>
-        </w:rPr>
-        <w:t>Immediate Actions (0-6 months):</w:t>
-      </w:r>
-    </w:p>
-    <w:p>
-      <w:pPr>
-        <w:jc w:val="both"/>
-        <w:rPr>
-          <w:rFonts w:ascii="Times New Roman" w:hAnsi="Times New Roman" w:cs="Times New Roman"/>
-        </w:rPr>
-      </w:pPr>
-      <w:r>
-        <w:rPr>
-          <w:rFonts w:ascii="Times New Roman" w:hAnsi="Times New Roman" w:cs="Times New Roman"/>
-        </w:rPr>
-        <w:t>1. Master advanced SQL features: window functions, CTEs, JSON operations, and full-text search</w:t>
-      </w:r>
-    </w:p>
-    <w:p>
-      <w:pPr>
-        <w:jc w:val="both"/>
-        <w:rPr>
-          <w:rFonts w:ascii="Times New Roman" w:hAnsi="Times New Roman" w:cs="Times New Roman"/>
-        </w:rPr>
-      </w:pPr>
-      <w:r>
-        <w:rPr>
-          <w:rFonts w:ascii="Times New Roman" w:hAnsi="Times New Roman" w:cs="Times New Roman"/>
-        </w:rPr>
-        <w:t>2. Gain expertise in at least two procedural language extensions (PL/SQL, T-SQL, or PL/</w:t>
-      </w:r>
-      <w:proofErr w:type="spellStart"/>
-      <w:r>
-        <w:rPr>
-          <w:rFonts w:ascii="Times New Roman" w:hAnsi="Times New Roman" w:cs="Times New Roman"/>
-        </w:rPr>
-        <w:t>pgSQL</w:t>
-      </w:r>
-      <w:proofErr w:type="spellEnd"/>
-      <w:r>
-        <w:rPr>
-          <w:rFonts w:ascii="Times New Roman" w:hAnsi="Times New Roman" w:cs="Times New Roman"/>
-        </w:rPr>
-        <w:t>)</w:t>
-      </w:r>
-    </w:p>
-    <w:p>
-      <w:pPr>
-        <w:jc w:val="both"/>
-        <w:rPr>
-          <w:rFonts w:ascii="Times New Roman" w:hAnsi="Times New Roman" w:cs="Times New Roman"/>
-        </w:rPr>
-      </w:pPr>
-      <w:r>
-        <w:rPr>
-          <w:rFonts w:ascii="Times New Roman" w:hAnsi="Times New Roman" w:cs="Times New Roman"/>
-        </w:rPr>
-        <w:t>3. Implement comprehensive understanding of indexing strategies and query optimization</w:t>
-      </w:r>
-    </w:p>
-    <w:p>
-      <w:pPr>
-        <w:jc w:val="both"/>
-        <w:rPr>
-          <w:rFonts w:ascii="Times New Roman" w:hAnsi="Times New Roman" w:cs="Times New Roman"/>
-        </w:rPr>
-      </w:pPr>
-      <w:r>
-        <w:rPr>
-          <w:rFonts w:ascii="Times New Roman" w:hAnsi="Times New Roman" w:cs="Times New Roman"/>
-        </w:rPr>
-        <w:t>4. Develop skills in database security implementation and compliance management</w:t>
-      </w:r>
-    </w:p>
-    <w:p>
-      <w:pPr>
-        <w:jc w:val="both"/>
-        <w:rPr>
-          <w:rFonts w:ascii="Times New Roman" w:hAnsi="Times New Roman" w:cs="Times New Roman"/>
-        </w:rPr>
-      </w:pPr>
-    </w:p>
-    <w:p>
-      <w:pPr>
-        <w:jc w:val="both"/>
-        <w:rPr>
-          <w:rFonts w:ascii="Times New Roman" w:hAnsi="Times New Roman" w:cs="Times New Roman"/>
-        </w:rPr>
-      </w:pPr>
-      <w:r>
-        <w:rPr>
-          <w:rFonts w:ascii="Times New Roman" w:hAnsi="Times New Roman" w:cs="Times New Roman"/>
-        </w:rPr>
-        <w:t>Medium-term Goals (6-18 months):</w:t>
-      </w:r>
-    </w:p>
-    <w:p>
-      <w:pPr>
-        <w:jc w:val="both"/>
-        <w:rPr>
-          <w:rFonts w:ascii="Times New Roman" w:hAnsi="Times New Roman" w:cs="Times New Roman"/>
-        </w:rPr>
-      </w:pPr>
-      <w:r>
-        <w:rPr>
-          <w:rFonts w:ascii="Times New Roman" w:hAnsi="Times New Roman" w:cs="Times New Roman"/>
-        </w:rPr>
-        <w:t>1. Acquire cloud-native database platform expertise (AWS RDS, Azure SQL, Google Cloud SQL)</w:t>
-      </w:r>
-    </w:p>
-    <w:p>
-      <w:pPr>
-        <w:jc w:val="both"/>
-        <w:rPr>
-          <w:rFonts w:ascii="Times New Roman" w:hAnsi="Times New Roman" w:cs="Times New Roman"/>
-        </w:rPr>
-      </w:pPr>
-      <w:r>
-        <w:rPr>
-          <w:rFonts w:ascii="Times New Roman" w:hAnsi="Times New Roman" w:cs="Times New Roman"/>
-        </w:rPr>
-        <w:t>2. Learn NoSQL integration patterns with traditional SQL databases</w:t>
-      </w:r>
-    </w:p>
-    <w:p>
-      <w:pPr>
-        <w:jc w:val="both"/>
-        <w:rPr>
-          <w:rFonts w:ascii="Times New Roman" w:hAnsi="Times New Roman" w:cs="Times New Roman"/>
-        </w:rPr>
-      </w:pPr>
-      <w:r>
-        <w:rPr>
-          <w:rFonts w:ascii="Times New Roman" w:hAnsi="Times New Roman" w:cs="Times New Roman"/>
-        </w:rPr>
-        <w:t>3. Develop proficiency in database monitoring, performance tuning, and capacity planning</w:t>
-      </w:r>
-    </w:p>
-    <w:p>
-      <w:pPr>
-        <w:jc w:val="both"/>
-        <w:rPr>
-          <w:rFonts w:ascii="Times New Roman" w:hAnsi="Times New Roman" w:cs="Times New Roman"/>
-        </w:rPr>
-      </w:pPr>
-      <w:r>
-        <w:rPr>
-          <w:rFonts w:ascii="Times New Roman" w:hAnsi="Times New Roman" w:cs="Times New Roman"/>
-        </w:rPr>
-        <w:t>4. Gain experience with database DevOps practices and infrastructure-as-code</w:t>
-      </w:r>
-    </w:p>
-    <w:p>
-      <w:pPr>
-        <w:jc w:val="both"/>
-        <w:rPr>
-          <w:rFonts w:ascii="Times New Roman" w:hAnsi="Times New Roman" w:cs="Times New Roman"/>
-        </w:rPr>
-      </w:pPr>
-    </w:p>
-    <w:p>
-      <w:pPr>
-        <w:jc w:val="both"/>
-        <w:rPr>
-          <w:rFonts w:ascii="Times New Roman" w:hAnsi="Times New Roman" w:cs="Times New Roman"/>
-        </w:rPr>
-      </w:pPr>
-      <w:r>
-        <w:rPr>
-          <w:rFonts w:ascii="Times New Roman" w:hAnsi="Times New Roman" w:cs="Times New Roman"/>
-        </w:rPr>
-        <w:t>Long-term Strategic Development (18+ months):</w:t>
-      </w:r>
-    </w:p>
-    <w:p>
-      <w:pPr>
-        <w:jc w:val="both"/>
-        <w:rPr>
-          <w:rFonts w:ascii="Times New Roman" w:hAnsi="Times New Roman" w:cs="Times New Roman"/>
-        </w:rPr>
-      </w:pPr>
-      <w:r>
-        <w:rPr>
-          <w:rFonts w:ascii="Times New Roman" w:hAnsi="Times New Roman" w:cs="Times New Roman"/>
-        </w:rPr>
-        <w:lastRenderedPageBreak/>
-        <w:t>1. Specialize in emerging technologies: AI/ML integration, blockchain databases, or IoT data management</w:t>
-      </w:r>
-    </w:p>
-    <w:p>
-      <w:pPr>
-        <w:jc w:val="both"/>
-        <w:rPr>
-          <w:rFonts w:ascii="Times New Roman" w:hAnsi="Times New Roman" w:cs="Times New Roman"/>
-        </w:rPr>
-      </w:pPr>
-      <w:r>
-        <w:rPr>
-          <w:rFonts w:ascii="Times New Roman" w:hAnsi="Times New Roman" w:cs="Times New Roman"/>
-        </w:rPr>
-        <w:t>2. Develop architectural expertise in designing enterprise-scale, multi-regional database solutions</w:t>
-      </w:r>
-    </w:p>
-    <w:p>
-      <w:pPr>
-        <w:jc w:val="both"/>
-        <w:rPr>
-          <w:rFonts w:ascii="Times New Roman" w:hAnsi="Times New Roman" w:cs="Times New Roman"/>
-        </w:rPr>
-      </w:pPr>
-      <w:r>
-        <w:rPr>
-          <w:rFonts w:ascii="Times New Roman" w:hAnsi="Times New Roman" w:cs="Times New Roman"/>
-        </w:rPr>
-        <w:t>3. Cultivate leadership skills for managing database teams and strategic initiatives</w:t>
-      </w:r>
-    </w:p>
-    <w:p>
-      <w:pPr>
-        <w:jc w:val="both"/>
-        <w:rPr>
-          <w:rFonts w:ascii="Times New Roman" w:hAnsi="Times New Roman" w:cs="Times New Roman"/>
-        </w:rPr>
-      </w:pPr>
-      <w:r>
-        <w:rPr>
-          <w:rFonts w:ascii="Times New Roman" w:hAnsi="Times New Roman" w:cs="Times New Roman"/>
-        </w:rPr>
-        <w:t>4. Contribute to open-source database projects and industry standardization efforts</w:t>
-      </w:r>
-    </w:p>
-    <w:p>
-      <w:pPr>
-        <w:jc w:val="both"/>
-        <w:rPr>
-          <w:rFonts w:ascii="Times New Roman" w:hAnsi="Times New Roman" w:cs="Times New Roman"/>
-        </w:rPr>
-      </w:pPr>
-    </w:p>
-    <w:p>
-      <w:pPr>
-        <w:jc w:val="both"/>
-        <w:rPr>
-          <w:rFonts w:ascii="Times New Roman" w:hAnsi="Times New Roman" w:cs="Times New Roman"/>
-        </w:rPr>
-      </w:pPr>
-      <w:r>
-        <w:rPr>
-          <w:rFonts w:ascii="Times New Roman" w:hAnsi="Times New Roman" w:cs="Times New Roman"/>
-        </w:rPr>
-        <w:t>For Organizations:</w:t>
-      </w:r>
-    </w:p>
-    <w:p>
-      <w:pPr>
-        <w:jc w:val="both"/>
-        <w:rPr>
-          <w:rFonts w:ascii="Times New Roman" w:hAnsi="Times New Roman" w:cs="Times New Roman"/>
-        </w:rPr>
-      </w:pPr>
-    </w:p>
-    <w:p>
-      <w:pPr>
-        <w:jc w:val="both"/>
-        <w:rPr>
-          <w:rFonts w:ascii="Times New Roman" w:hAnsi="Times New Roman" w:cs="Times New Roman"/>
-        </w:rPr>
-      </w:pPr>
-      <w:r>
-        <w:rPr>
-          <w:rFonts w:ascii="Times New Roman" w:hAnsi="Times New Roman" w:cs="Times New Roman"/>
-        </w:rPr>
-        <w:t>Strategic Database Language Implementation Framework:</w:t>
-      </w:r>
-    </w:p>
-    <w:p>
-      <w:pPr>
-        <w:jc w:val="both"/>
-        <w:rPr>
-          <w:rFonts w:ascii="Times New Roman" w:hAnsi="Times New Roman" w:cs="Times New Roman"/>
-        </w:rPr>
-      </w:pPr>
-      <w:r>
-        <w:rPr>
-          <w:rFonts w:ascii="Times New Roman" w:hAnsi="Times New Roman" w:cs="Times New Roman"/>
-        </w:rPr>
-        <w:t>1. Assessment Phase: Evaluate current database language usage maturity and identify gaps</w:t>
-      </w:r>
-    </w:p>
-    <w:p>
-      <w:pPr>
-        <w:jc w:val="both"/>
-        <w:rPr>
-          <w:rFonts w:ascii="Times New Roman" w:hAnsi="Times New Roman" w:cs="Times New Roman"/>
-        </w:rPr>
-      </w:pPr>
-      <w:r>
-        <w:rPr>
-          <w:rFonts w:ascii="Times New Roman" w:hAnsi="Times New Roman" w:cs="Times New Roman"/>
-        </w:rPr>
-        <w:t>2. Training Investment: Implement comprehensive database language education programs</w:t>
-      </w:r>
-    </w:p>
-    <w:p>
-      <w:pPr>
-        <w:jc w:val="both"/>
-        <w:rPr>
-          <w:rFonts w:ascii="Times New Roman" w:hAnsi="Times New Roman" w:cs="Times New Roman"/>
-        </w:rPr>
-      </w:pPr>
-      <w:r>
-        <w:rPr>
-          <w:rFonts w:ascii="Times New Roman" w:hAnsi="Times New Roman" w:cs="Times New Roman"/>
-        </w:rPr>
-        <w:t>3. Best Practice Development: Establish organization-wide standards for database language usage</w:t>
-      </w:r>
-    </w:p>
-    <w:p>
-      <w:pPr>
-        <w:jc w:val="both"/>
-        <w:rPr>
-          <w:rFonts w:ascii="Times New Roman" w:hAnsi="Times New Roman" w:cs="Times New Roman"/>
-        </w:rPr>
-      </w:pPr>
-      <w:r>
-        <w:rPr>
-          <w:rFonts w:ascii="Times New Roman" w:hAnsi="Times New Roman" w:cs="Times New Roman"/>
-        </w:rPr>
-        <w:t>4. Performance Monitoring: Implement metrics to measure database language effectiveness impact</w:t>
-      </w:r>
-    </w:p>
-    <w:p>
-      <w:pPr>
-        <w:jc w:val="both"/>
-        <w:rPr>
-          <w:rFonts w:ascii="Times New Roman" w:hAnsi="Times New Roman" w:cs="Times New Roman"/>
-        </w:rPr>
-      </w:pPr>
-      <w:r>
-        <w:rPr>
-          <w:rFonts w:ascii="Times New Roman" w:hAnsi="Times New Roman" w:cs="Times New Roman"/>
-        </w:rPr>
-        <w:t>5. Continuous Evolution: Stay current with emerging trends and gradually adopt new capabilities</w:t>
-      </w:r>
-    </w:p>
-    <w:p>
-      <w:pPr>
-        <w:jc w:val="both"/>
-        <w:rPr>
-          <w:rFonts w:ascii="Times New Roman" w:hAnsi="Times New Roman" w:cs="Times New Roman"/>
-        </w:rPr>
-      </w:pPr>
-    </w:p>
-    <w:p>
-      <w:pPr>
-        <w:jc w:val="both"/>
-        <w:rPr>
-          <w:rFonts w:ascii="Times New Roman" w:hAnsi="Times New Roman" w:cs="Times New Roman"/>
-        </w:rPr>
-      </w:pPr>
-      <w:r>
-        <w:rPr>
-          <w:rFonts w:ascii="Times New Roman" w:hAnsi="Times New Roman" w:cs="Times New Roman"/>
-        </w:rPr>
-        <w:t>8.5 Expected Outcomes and Success Metrics</w:t>
-      </w:r>
-    </w:p>
-    <w:p>
-      <w:pPr>
-        <w:jc w:val="both"/>
-        <w:rPr>
-          <w:rFonts w:ascii="Times New Roman" w:hAnsi="Times New Roman" w:cs="Times New Roman"/>
-        </w:rPr>
-      </w:pPr>
-    </w:p>
-    <w:p>
-      <w:pPr>
-        <w:jc w:val="both"/>
-        <w:rPr>
-          <w:rFonts w:ascii="Times New Roman" w:hAnsi="Times New Roman" w:cs="Times New Roman"/>
-        </w:rPr>
-      </w:pPr>
-      <w:r>
-        <w:rPr>
-          <w:rFonts w:ascii="Times New Roman" w:hAnsi="Times New Roman" w:cs="Times New Roman"/>
-        </w:rPr>
-        <w:t>Individual Learning Outcomes:</w:t>
-      </w:r>
-    </w:p>
-    <w:p>
-      <w:pPr>
-        <w:jc w:val="both"/>
-        <w:rPr>
-          <w:rFonts w:ascii="Times New Roman" w:hAnsi="Times New Roman" w:cs="Times New Roman"/>
-        </w:rPr>
-      </w:pPr>
-      <w:r>
-        <w:rPr>
-          <w:rFonts w:ascii="Times New Roman" w:hAnsi="Times New Roman" w:cs="Times New Roman"/>
-        </w:rPr>
-        <w:t>Upon mastering the concepts and practices outlined in this study, database professionals will achieve:</w:t>
-      </w:r>
-    </w:p>
-    <w:p>
-      <w:pPr>
-        <w:jc w:val="both"/>
-        <w:rPr>
-          <w:rFonts w:ascii="Times New Roman" w:hAnsi="Times New Roman" w:cs="Times New Roman"/>
-        </w:rPr>
-      </w:pPr>
-    </w:p>
-    <w:p>
-      <w:pPr>
-        <w:jc w:val="both"/>
-        <w:rPr>
-          <w:rFonts w:ascii="Times New Roman" w:hAnsi="Times New Roman" w:cs="Times New Roman"/>
-        </w:rPr>
-      </w:pPr>
-      <w:r>
-        <w:rPr>
-          <w:rFonts w:ascii="Times New Roman" w:hAnsi="Times New Roman" w:cs="Times New Roman"/>
-        </w:rPr>
-        <w:t>Technical Competencies:</w:t>
-      </w:r>
-    </w:p>
-    <w:p>
-      <w:pPr>
-        <w:jc w:val="both"/>
-        <w:rPr>
-          <w:rFonts w:ascii="Times New Roman" w:hAnsi="Times New Roman" w:cs="Times New Roman"/>
-        </w:rPr>
-      </w:pPr>
-      <w:r>
-        <w:rPr>
-          <w:rFonts w:ascii="Times New Roman" w:hAnsi="Times New Roman" w:cs="Times New Roman"/>
-        </w:rPr>
-        <w:t>- Comprehensive Language Proficiency: Expert-level skills in SDL, DDL, DML, VDL, and SQL across multiple database platforms</w:t>
-      </w:r>
-    </w:p>
-    <w:p>
-      <w:pPr>
-        <w:jc w:val="both"/>
-        <w:rPr>
-          <w:rFonts w:ascii="Times New Roman" w:hAnsi="Times New Roman" w:cs="Times New Roman"/>
-        </w:rPr>
-      </w:pPr>
-      <w:r>
-        <w:rPr>
-          <w:rFonts w:ascii="Times New Roman" w:hAnsi="Times New Roman" w:cs="Times New Roman"/>
-        </w:rPr>
-        <w:t>- Architecture Design Capability: Ability to design and implement three-schema architecture solutions that scale with business requirements</w:t>
-      </w:r>
-    </w:p>
-    <w:p>
-      <w:pPr>
-        <w:jc w:val="both"/>
-        <w:rPr>
-          <w:rFonts w:ascii="Times New Roman" w:hAnsi="Times New Roman" w:cs="Times New Roman"/>
-        </w:rPr>
-      </w:pPr>
-      <w:r>
-        <w:rPr>
-          <w:rFonts w:ascii="Times New Roman" w:hAnsi="Times New Roman" w:cs="Times New Roman"/>
-        </w:rPr>
-        <w:t>- Performance Optimization Expertise: Skills to identify and resolve database performance bottlenecks through appropriate language usage</w:t>
-      </w:r>
-    </w:p>
-    <w:p>
-      <w:pPr>
-        <w:jc w:val="both"/>
-        <w:rPr>
-          <w:rFonts w:ascii="Times New Roman" w:hAnsi="Times New Roman" w:cs="Times New Roman"/>
-        </w:rPr>
-      </w:pPr>
-      <w:r>
-        <w:rPr>
-          <w:rFonts w:ascii="Times New Roman" w:hAnsi="Times New Roman" w:cs="Times New Roman"/>
-        </w:rPr>
-        <w:lastRenderedPageBreak/>
-        <w:t>- Security Implementation Proficiency: Competency in implementing comprehensive database security through proper language application</w:t>
-      </w:r>
-    </w:p>
-    <w:p>
-      <w:pPr>
-        <w:jc w:val="both"/>
-        <w:rPr>
-          <w:rFonts w:ascii="Times New Roman" w:hAnsi="Times New Roman" w:cs="Times New Roman"/>
-        </w:rPr>
-      </w:pPr>
-    </w:p>
-    <w:p>
-      <w:pPr>
-        <w:jc w:val="both"/>
-        <w:rPr>
-          <w:rFonts w:ascii="Times New Roman" w:hAnsi="Times New Roman" w:cs="Times New Roman"/>
-        </w:rPr>
-      </w:pPr>
-      <w:r>
-        <w:rPr>
-          <w:rFonts w:ascii="Times New Roman" w:hAnsi="Times New Roman" w:cs="Times New Roman"/>
-        </w:rPr>
-        <w:t>Strategic Capabilities:</w:t>
-      </w:r>
-    </w:p>
-    <w:p>
-      <w:pPr>
-        <w:jc w:val="both"/>
-        <w:rPr>
-          <w:rFonts w:ascii="Times New Roman" w:hAnsi="Times New Roman" w:cs="Times New Roman"/>
-        </w:rPr>
-      </w:pPr>
-      <w:r>
-        <w:rPr>
-          <w:rFonts w:ascii="Times New Roman" w:hAnsi="Times New Roman" w:cs="Times New Roman"/>
-        </w:rPr>
-        <w:t>- Technology Evaluation Skills: Ability to assess and recommend database technologies based on business requirements</w:t>
-      </w:r>
-    </w:p>
-    <w:p>
-      <w:pPr>
-        <w:jc w:val="both"/>
-        <w:rPr>
-          <w:rFonts w:ascii="Times New Roman" w:hAnsi="Times New Roman" w:cs="Times New Roman"/>
-        </w:rPr>
-      </w:pPr>
-      <w:r>
-        <w:rPr>
-          <w:rFonts w:ascii="Times New Roman" w:hAnsi="Times New Roman" w:cs="Times New Roman"/>
-        </w:rPr>
-        <w:t>- Cross-Platform Integration: Expertise in connecting databases with modern application architectures and cloud platforms</w:t>
-      </w:r>
-    </w:p>
-    <w:p>
-      <w:pPr>
-        <w:jc w:val="both"/>
-        <w:rPr>
-          <w:rFonts w:ascii="Times New Roman" w:hAnsi="Times New Roman" w:cs="Times New Roman"/>
-        </w:rPr>
-      </w:pPr>
-      <w:r>
-        <w:rPr>
-          <w:rFonts w:ascii="Times New Roman" w:hAnsi="Times New Roman" w:cs="Times New Roman"/>
-        </w:rPr>
-        <w:t>- Compliance Management: Knowledge of implementing regulatory requirements through database language features</w:t>
-      </w:r>
-    </w:p>
-    <w:p>
-      <w:pPr>
-        <w:jc w:val="both"/>
-        <w:rPr>
-          <w:rFonts w:ascii="Times New Roman" w:hAnsi="Times New Roman" w:cs="Times New Roman"/>
-        </w:rPr>
-      </w:pPr>
-      <w:r>
-        <w:rPr>
-          <w:rFonts w:ascii="Times New Roman" w:hAnsi="Times New Roman" w:cs="Times New Roman"/>
-        </w:rPr>
-        <w:t>- Innovation Leadership: Capability to leverage emerging database technologies for competitive advantage</w:t>
-      </w:r>
-    </w:p>
-    <w:p>
-      <w:pPr>
-        <w:jc w:val="both"/>
-        <w:rPr>
-          <w:rFonts w:ascii="Times New Roman" w:hAnsi="Times New Roman" w:cs="Times New Roman"/>
-        </w:rPr>
-      </w:pPr>
-    </w:p>
-    <w:p>
-      <w:pPr>
-        <w:jc w:val="both"/>
-        <w:rPr>
-          <w:rFonts w:ascii="Times New Roman" w:hAnsi="Times New Roman" w:cs="Times New Roman"/>
-        </w:rPr>
-      </w:pPr>
-      <w:r>
-        <w:rPr>
-          <w:rFonts w:ascii="Times New Roman" w:hAnsi="Times New Roman" w:cs="Times New Roman"/>
-        </w:rPr>
-        <w:t>Career Advancement Metrics:</w:t>
-      </w:r>
-    </w:p>
-    <w:p>
-      <w:pPr>
-        <w:jc w:val="both"/>
-        <w:rPr>
-          <w:rFonts w:ascii="Times New Roman" w:hAnsi="Times New Roman" w:cs="Times New Roman"/>
-        </w:rPr>
-      </w:pPr>
-      <w:r>
-        <w:rPr>
-          <w:rFonts w:ascii="Times New Roman" w:hAnsi="Times New Roman" w:cs="Times New Roman"/>
-        </w:rPr>
-        <w:t>- Professional Recognition: Industry certifications and expert recognition in database technologies</w:t>
-      </w:r>
-    </w:p>
-    <w:p>
-      <w:pPr>
-        <w:jc w:val="both"/>
-        <w:rPr>
-          <w:rFonts w:ascii="Times New Roman" w:hAnsi="Times New Roman" w:cs="Times New Roman"/>
-        </w:rPr>
-      </w:pPr>
-      <w:r>
-        <w:rPr>
-          <w:rFonts w:ascii="Times New Roman" w:hAnsi="Times New Roman" w:cs="Times New Roman"/>
-        </w:rPr>
-        <w:t>- Project Leadership: Successfully leading complex database implementation and optimization projects</w:t>
-      </w:r>
-    </w:p>
-    <w:p>
-      <w:pPr>
-        <w:jc w:val="both"/>
-        <w:rPr>
-          <w:rFonts w:ascii="Times New Roman" w:hAnsi="Times New Roman" w:cs="Times New Roman"/>
-        </w:rPr>
-      </w:pPr>
-      <w:r>
-        <w:rPr>
-          <w:rFonts w:ascii="Times New Roman" w:hAnsi="Times New Roman" w:cs="Times New Roman"/>
-        </w:rPr>
-        <w:t>- Knowledge Sharing: Contributing to technical communities through speaking, writing, and mentoring</w:t>
-      </w:r>
-    </w:p>
-    <w:p>
-      <w:pPr>
-        <w:jc w:val="both"/>
-        <w:rPr>
-          <w:rFonts w:ascii="Times New Roman" w:hAnsi="Times New Roman" w:cs="Times New Roman"/>
-        </w:rPr>
-      </w:pPr>
-      <w:r>
-        <w:rPr>
-          <w:rFonts w:ascii="Times New Roman" w:hAnsi="Times New Roman" w:cs="Times New Roman"/>
-        </w:rPr>
-        <w:t>- Strategic Influence: Participating in organizational database strategy and technology decisions</w:t>
-      </w:r>
-    </w:p>
-    <w:p>
-      <w:pPr>
-        <w:jc w:val="both"/>
-        <w:rPr>
-          <w:rFonts w:ascii="Times New Roman" w:hAnsi="Times New Roman" w:cs="Times New Roman"/>
-        </w:rPr>
-      </w:pPr>
-    </w:p>
-    <w:p>
-      <w:pPr>
-        <w:jc w:val="both"/>
-        <w:rPr>
-          <w:rFonts w:ascii="Times New Roman" w:hAnsi="Times New Roman" w:cs="Times New Roman"/>
-        </w:rPr>
-      </w:pPr>
-      <w:r>
-        <w:rPr>
-          <w:rFonts w:ascii="Times New Roman" w:hAnsi="Times New Roman" w:cs="Times New Roman"/>
-        </w:rPr>
-        <w:t>Organizational Benefits:</w:t>
-      </w:r>
-    </w:p>
-    <w:p>
-      <w:pPr>
-        <w:jc w:val="both"/>
-        <w:rPr>
-          <w:rFonts w:ascii="Times New Roman" w:hAnsi="Times New Roman" w:cs="Times New Roman"/>
-        </w:rPr>
-      </w:pPr>
-      <w:r>
-        <w:rPr>
-          <w:rFonts w:ascii="Times New Roman" w:hAnsi="Times New Roman" w:cs="Times New Roman"/>
-        </w:rPr>
-        <w:t>Organizations that implement comprehensive database language education and best practices achieve:</w:t>
-      </w:r>
-    </w:p>
-    <w:p>
-      <w:pPr>
-        <w:jc w:val="both"/>
-        <w:rPr>
-          <w:rFonts w:ascii="Times New Roman" w:hAnsi="Times New Roman" w:cs="Times New Roman"/>
-        </w:rPr>
-      </w:pPr>
-    </w:p>
-    <w:p>
-      <w:pPr>
-        <w:jc w:val="both"/>
-        <w:rPr>
-          <w:rFonts w:ascii="Times New Roman" w:hAnsi="Times New Roman" w:cs="Times New Roman"/>
-        </w:rPr>
-      </w:pPr>
-      <w:r>
-        <w:rPr>
-          <w:rFonts w:ascii="Times New Roman" w:hAnsi="Times New Roman" w:cs="Times New Roman"/>
-        </w:rPr>
-        <w:t>- Improved System Reliability: 50% reduction in database-related production issues</w:t>
-      </w:r>
-    </w:p>
-    <w:p>
-      <w:pPr>
-        <w:jc w:val="both"/>
-        <w:rPr>
-          <w:rFonts w:ascii="Times New Roman" w:hAnsi="Times New Roman" w:cs="Times New Roman"/>
-        </w:rPr>
-      </w:pPr>
-      <w:r>
-        <w:rPr>
-          <w:rFonts w:ascii="Times New Roman" w:hAnsi="Times New Roman" w:cs="Times New Roman"/>
-        </w:rPr>
-        <w:t>- Enhanced Performance: 40% improvement in average query response times</w:t>
-      </w:r>
-    </w:p>
-    <w:p>
-      <w:pPr>
-        <w:jc w:val="both"/>
-        <w:rPr>
-          <w:rFonts w:ascii="Times New Roman" w:hAnsi="Times New Roman" w:cs="Times New Roman"/>
-        </w:rPr>
-      </w:pPr>
-      <w:r>
-        <w:rPr>
-          <w:rFonts w:ascii="Times New Roman" w:hAnsi="Times New Roman" w:cs="Times New Roman"/>
-        </w:rPr>
-        <w:t>- Better Security Posture: 60% reduction in data security incidents</w:t>
-      </w:r>
-    </w:p>
-    <w:p>
-      <w:pPr>
-        <w:jc w:val="both"/>
-        <w:rPr>
-          <w:rFonts w:ascii="Times New Roman" w:hAnsi="Times New Roman" w:cs="Times New Roman"/>
-        </w:rPr>
-      </w:pPr>
-      <w:r>
-        <w:rPr>
-          <w:rFonts w:ascii="Times New Roman" w:hAnsi="Times New Roman" w:cs="Times New Roman"/>
-        </w:rPr>
-        <w:t>- Increased Agility: 35% faster delivery of new database-dependent features</w:t>
-      </w:r>
-    </w:p>
-    <w:p>
-      <w:pPr>
-        <w:jc w:val="both"/>
-        <w:rPr>
-          <w:rFonts w:ascii="Times New Roman" w:hAnsi="Times New Roman" w:cs="Times New Roman"/>
-        </w:rPr>
-      </w:pPr>
-      <w:r>
-        <w:rPr>
-          <w:rFonts w:ascii="Times New Roman" w:hAnsi="Times New Roman" w:cs="Times New Roman"/>
-        </w:rPr>
-        <w:t>- Cost Efficiency: 25% reduction in database infrastructure and operational costs</w:t>
-      </w:r>
-    </w:p>
-    <w:p>
-      <w:pPr>
-        <w:jc w:val="both"/>
-        <w:rPr>
-          <w:rFonts w:ascii="Times New Roman" w:hAnsi="Times New Roman" w:cs="Times New Roman"/>
-        </w:rPr>
-      </w:pPr>
-    </w:p>
-    <w:p>
-      <w:pPr>
-        <w:jc w:val="both"/>
-        <w:rPr>
-          <w:rFonts w:ascii="Times New Roman" w:hAnsi="Times New Roman" w:cs="Times New Roman"/>
-        </w:rPr>
-      </w:pPr>
-      <w:r>
-        <w:rPr>
-          <w:rFonts w:ascii="Times New Roman" w:hAnsi="Times New Roman" w:cs="Times New Roman"/>
-        </w:rPr>
-        <w:t>8.6 Final Recommendations</w:t>
-      </w:r>
-    </w:p>
-    <w:p>
-      <w:pPr>
-        <w:jc w:val="both"/>
-        <w:rPr>
-          <w:rFonts w:ascii="Times New Roman" w:hAnsi="Times New Roman" w:cs="Times New Roman"/>
-        </w:rPr>
-      </w:pPr>
-    </w:p>
-    <w:p>
-      <w:pPr>
-        <w:jc w:val="both"/>
-        <w:rPr>
-          <w:rFonts w:ascii="Times New Roman" w:hAnsi="Times New Roman" w:cs="Times New Roman"/>
-        </w:rPr>
-      </w:pPr>
-      <w:r>
-        <w:rPr>
-          <w:rFonts w:ascii="Times New Roman" w:hAnsi="Times New Roman" w:cs="Times New Roman"/>
-        </w:rPr>
-        <w:t>For Academic Institutions:</w:t>
-      </w:r>
-    </w:p>
-    <w:p>
-      <w:pPr>
-        <w:jc w:val="both"/>
-        <w:rPr>
-          <w:rFonts w:ascii="Times New Roman" w:hAnsi="Times New Roman" w:cs="Times New Roman"/>
-        </w:rPr>
-      </w:pPr>
-      <w:r>
-        <w:rPr>
-          <w:rFonts w:ascii="Times New Roman" w:hAnsi="Times New Roman" w:cs="Times New Roman"/>
-        </w:rPr>
-        <w:t>1. Integrate practical, industry-relevant database language examples into curriculum</w:t>
-      </w:r>
-    </w:p>
-    <w:p>
-      <w:pPr>
-        <w:jc w:val="both"/>
-        <w:rPr>
-          <w:rFonts w:ascii="Times New Roman" w:hAnsi="Times New Roman" w:cs="Times New Roman"/>
-        </w:rPr>
-      </w:pPr>
-      <w:r>
-        <w:rPr>
-          <w:rFonts w:ascii="Times New Roman" w:hAnsi="Times New Roman" w:cs="Times New Roman"/>
-        </w:rPr>
-        <w:t>2. Emphasize the interconnected nature of database languages rather than teaching them in isolation</w:t>
-      </w:r>
-    </w:p>
-    <w:p>
-      <w:pPr>
-        <w:jc w:val="both"/>
-        <w:rPr>
-          <w:rFonts w:ascii="Times New Roman" w:hAnsi="Times New Roman" w:cs="Times New Roman"/>
-        </w:rPr>
-      </w:pPr>
-      <w:r>
-        <w:rPr>
-          <w:rFonts w:ascii="Times New Roman" w:hAnsi="Times New Roman" w:cs="Times New Roman"/>
-        </w:rPr>
-        <w:t>3. Include real-world case studies and industry best practices in course materials</w:t>
-      </w:r>
-    </w:p>
-    <w:p>
-      <w:pPr>
-        <w:jc w:val="both"/>
-        <w:rPr>
-          <w:rFonts w:ascii="Times New Roman" w:hAnsi="Times New Roman" w:cs="Times New Roman"/>
-        </w:rPr>
-      </w:pPr>
-      <w:r>
-        <w:rPr>
-          <w:rFonts w:ascii="Times New Roman" w:hAnsi="Times New Roman" w:cs="Times New Roman"/>
-        </w:rPr>
-        <w:t>4. Provide hands-on experience with multiple database platforms and cloud environments</w:t>
-      </w:r>
-    </w:p>
-    <w:p>
-      <w:pPr>
-        <w:jc w:val="both"/>
-        <w:rPr>
-          <w:rFonts w:ascii="Times New Roman" w:hAnsi="Times New Roman" w:cs="Times New Roman"/>
-        </w:rPr>
-      </w:pPr>
-    </w:p>
-    <w:p>
-      <w:pPr>
-        <w:jc w:val="both"/>
-        <w:rPr>
-          <w:rFonts w:ascii="Times New Roman" w:hAnsi="Times New Roman" w:cs="Times New Roman"/>
-        </w:rPr>
-      </w:pPr>
-      <w:r>
-        <w:rPr>
-          <w:rFonts w:ascii="Times New Roman" w:hAnsi="Times New Roman" w:cs="Times New Roman"/>
-        </w:rPr>
-        <w:t>For Industry Practitioners:</w:t>
-      </w:r>
-    </w:p>
-    <w:p>
-      <w:pPr>
-        <w:jc w:val="both"/>
-        <w:rPr>
-          <w:rFonts w:ascii="Times New Roman" w:hAnsi="Times New Roman" w:cs="Times New Roman"/>
-        </w:rPr>
-      </w:pPr>
-      <w:r>
-        <w:rPr>
-          <w:rFonts w:ascii="Times New Roman" w:hAnsi="Times New Roman" w:cs="Times New Roman"/>
-        </w:rPr>
-        <w:t>1. Invest in continuous learning and professional development in database technologies</w:t>
-      </w:r>
-    </w:p>
-    <w:p>
-      <w:pPr>
-        <w:jc w:val="both"/>
-        <w:rPr>
-          <w:rFonts w:ascii="Times New Roman" w:hAnsi="Times New Roman" w:cs="Times New Roman"/>
-        </w:rPr>
-      </w:pPr>
-      <w:r>
-        <w:rPr>
-          <w:rFonts w:ascii="Times New Roman" w:hAnsi="Times New Roman" w:cs="Times New Roman"/>
-        </w:rPr>
-        <w:t>2. Participate in database community forums, conferences, and certification programs</w:t>
-      </w:r>
-    </w:p>
-    <w:p>
-      <w:pPr>
-        <w:jc w:val="both"/>
-        <w:rPr>
-          <w:rFonts w:ascii="Times New Roman" w:hAnsi="Times New Roman" w:cs="Times New Roman"/>
-        </w:rPr>
-      </w:pPr>
-      <w:r>
-        <w:rPr>
-          <w:rFonts w:ascii="Times New Roman" w:hAnsi="Times New Roman" w:cs="Times New Roman"/>
-        </w:rPr>
-        <w:t>3. Practice implementing complex, multi-language database solutions in safe environments</w:t>
-      </w:r>
-    </w:p>
-    <w:p>
-      <w:pPr>
-        <w:jc w:val="both"/>
-        <w:rPr>
-          <w:rFonts w:ascii="Times New Roman" w:hAnsi="Times New Roman" w:cs="Times New Roman"/>
-        </w:rPr>
-      </w:pPr>
-      <w:r>
-        <w:rPr>
-          <w:rFonts w:ascii="Times New Roman" w:hAnsi="Times New Roman" w:cs="Times New Roman"/>
-        </w:rPr>
-        <w:t>4. Mentor junior developers and share knowledge through technical blogs and presentations</w:t>
-      </w:r>
-    </w:p>
-    <w:p>
-      <w:pPr>
-        <w:jc w:val="both"/>
-        <w:rPr>
-          <w:rFonts w:ascii="Times New Roman" w:hAnsi="Times New Roman" w:cs="Times New Roman"/>
-        </w:rPr>
-      </w:pPr>
-    </w:p>
-    <w:p>
-      <w:pPr>
-        <w:jc w:val="both"/>
-        <w:rPr>
-          <w:rFonts w:ascii="Times New Roman" w:hAnsi="Times New Roman" w:cs="Times New Roman"/>
-        </w:rPr>
-      </w:pPr>
-      <w:r>
-        <w:rPr>
-          <w:rFonts w:ascii="Times New Roman" w:hAnsi="Times New Roman" w:cs="Times New Roman"/>
-        </w:rPr>
-        <w:t>For Technology Leaders:</w:t>
-      </w:r>
-    </w:p>
-    <w:p>
-      <w:pPr>
-        <w:jc w:val="both"/>
-        <w:rPr>
-          <w:rFonts w:ascii="Times New Roman" w:hAnsi="Times New Roman" w:cs="Times New Roman"/>
-        </w:rPr>
-      </w:pPr>
-      <w:r>
-        <w:rPr>
-          <w:rFonts w:ascii="Times New Roman" w:hAnsi="Times New Roman" w:cs="Times New Roman"/>
-        </w:rPr>
-        <w:t>1. Recognize database language expertise as a strategic organizational capability</w:t>
-      </w:r>
-    </w:p>
-    <w:p>
-      <w:pPr>
-        <w:jc w:val="both"/>
-        <w:rPr>
-          <w:rFonts w:ascii="Times New Roman" w:hAnsi="Times New Roman" w:cs="Times New Roman"/>
-        </w:rPr>
-      </w:pPr>
-      <w:r>
-        <w:rPr>
-          <w:rFonts w:ascii="Times New Roman" w:hAnsi="Times New Roman" w:cs="Times New Roman"/>
-        </w:rPr>
-        <w:t>2. Invest in comprehensive training programs for development teams</w:t>
-      </w:r>
-    </w:p>
-    <w:p>
-      <w:pPr>
-        <w:jc w:val="both"/>
-        <w:rPr>
-          <w:rFonts w:ascii="Times New Roman" w:hAnsi="Times New Roman" w:cs="Times New Roman"/>
-        </w:rPr>
-      </w:pPr>
-      <w:r>
-        <w:rPr>
-          <w:rFonts w:ascii="Times New Roman" w:hAnsi="Times New Roman" w:cs="Times New Roman"/>
-        </w:rPr>
-        <w:t xml:space="preserve">3. Establish </w:t>
-      </w:r>
-      <w:proofErr w:type="spellStart"/>
-      <w:r>
-        <w:rPr>
-          <w:rFonts w:ascii="Times New Roman" w:hAnsi="Times New Roman" w:cs="Times New Roman"/>
-        </w:rPr>
-        <w:t>centers</w:t>
-      </w:r>
-      <w:proofErr w:type="spellEnd"/>
-      <w:r>
-        <w:rPr>
-          <w:rFonts w:ascii="Times New Roman" w:hAnsi="Times New Roman" w:cs="Times New Roman"/>
-        </w:rPr>
-        <w:t xml:space="preserve"> of excellence for database technology and best practices</w:t>
-      </w:r>
-    </w:p>
-    <w:p>
-      <w:pPr>
-        <w:jc w:val="both"/>
-        <w:rPr>
-          <w:rFonts w:ascii="Times New Roman" w:hAnsi="Times New Roman" w:cs="Times New Roman"/>
-        </w:rPr>
-      </w:pPr>
-      <w:r>
-        <w:rPr>
-          <w:rFonts w:ascii="Times New Roman" w:hAnsi="Times New Roman" w:cs="Times New Roman"/>
-        </w:rPr>
-        <w:t>4. Create career development paths that reward deep database expertise</w:t>
-      </w:r>
-    </w:p>
-    <w:p>
-      <w:pPr>
-        <w:jc w:val="both"/>
-        <w:rPr>
-          <w:rFonts w:ascii="Times New Roman" w:hAnsi="Times New Roman" w:cs="Times New Roman"/>
-        </w:rPr>
-      </w:pPr>
-    </w:p>
-    <w:p>
-      <w:pPr>
-        <w:jc w:val="both"/>
-        <w:rPr>
-          <w:rFonts w:ascii="Times New Roman" w:hAnsi="Times New Roman" w:cs="Times New Roman"/>
-        </w:rPr>
-      </w:pPr>
-      <w:r>
-        <w:rPr>
-          <w:rFonts w:ascii="Times New Roman" w:hAnsi="Times New Roman" w:cs="Times New Roman"/>
-        </w:rPr>
-        <w:t>This comprehensive study demonstrates that database languages are not merely technical tools, but strategic enablers of organizational success in the digital economy. Mastery of these languages, combined with understanding of their architectural integration and practical application, forms the foundation for building resilient, scalable, and innovative database solutions that drive business value and competitive advantage.</w:t>
+        <w:t>- Date, C.J. (2019). "Database Design and Relational Theory: Normal Forms and All That Jazz." O'Reilly Media.</w:t>
+      </w:r>
+    </w:p>
+    <w:p>
+      <w:pPr>
+        <w:jc w:val="both"/>
+        <w:rPr>
+          <w:rFonts w:ascii="Times New Roman" w:hAnsi="Times New Roman" w:cs="Times New Roman"/>
+        </w:rPr>
+      </w:pPr>
+      <w:r>
+        <w:rPr>
+          <w:rFonts w:ascii="Times New Roman" w:hAnsi="Times New Roman" w:cs="Times New Roman"/>
+        </w:rPr>
+        <w:t>- Silberschatz, A., Galvin, P.B., &amp; Gagne, G. (2018). "Database System Concepts." McGraw-Hill Education.</w:t>
+      </w:r>
+    </w:p>
+    <w:p>
+      <w:pPr>
+        <w:jc w:val="both"/>
+        <w:rPr>
+          <w:rFonts w:ascii="Times New Roman" w:hAnsi="Times New Roman" w:cs="Times New Roman"/>
+        </w:rPr>
+      </w:pPr>
+    </w:p>
+    <w:p>
+      <w:pPr>
+        <w:jc w:val="both"/>
+        <w:rPr>
+          <w:rFonts w:ascii="Times New Roman" w:hAnsi="Times New Roman" w:cs="Times New Roman"/>
+        </w:rPr>
+      </w:pPr>
+      <w:r>
+        <w:rPr>
+          <w:rFonts w:ascii="Times New Roman" w:hAnsi="Times New Roman" w:cs="Times New Roman"/>
+        </w:rPr>
+        <w:t>10.2 Industry Standards</w:t>
+      </w:r>
+    </w:p>
+    <w:p>
+      <w:pPr>
+        <w:jc w:val="both"/>
+        <w:rPr>
+          <w:rFonts w:ascii="Times New Roman" w:hAnsi="Times New Roman" w:cs="Times New Roman"/>
+        </w:rPr>
+      </w:pPr>
+      <w:r>
+        <w:rPr>
+          <w:rFonts w:ascii="Times New Roman" w:hAnsi="Times New Roman" w:cs="Times New Roman"/>
+        </w:rPr>
+        <w:t>- ISO/IEC 9075:2023 - Information technology - Database languages - SQL</w:t>
+      </w:r>
+    </w:p>
+    <w:p>
+      <w:pPr>
+        <w:jc w:val="both"/>
+        <w:rPr>
+          <w:rFonts w:ascii="Times New Roman" w:hAnsi="Times New Roman" w:cs="Times New Roman"/>
+        </w:rPr>
+      </w:pPr>
+      <w:r>
+        <w:rPr>
+          <w:rFonts w:ascii="Times New Roman" w:hAnsi="Times New Roman" w:cs="Times New Roman"/>
+        </w:rPr>
+        <w:t>- ANSI/SPARC Three Schema Architecture (1975)</w:t>
+      </w:r>
+    </w:p>
+    <w:p>
+      <w:pPr>
+        <w:jc w:val="both"/>
+        <w:rPr>
+          <w:rFonts w:ascii="Times New Roman" w:hAnsi="Times New Roman" w:cs="Times New Roman"/>
+        </w:rPr>
+      </w:pPr>
+      <w:r>
+        <w:rPr>
+          <w:rFonts w:ascii="Times New Roman" w:hAnsi="Times New Roman" w:cs="Times New Roman"/>
+        </w:rPr>
+        <w:t>- IEEE Standards for Database Languages</w:t>
+      </w:r>
+    </w:p>
+    <w:p>
+      <w:pPr>
+        <w:jc w:val="both"/>
+        <w:rPr>
+          <w:rFonts w:ascii="Times New Roman" w:hAnsi="Times New Roman" w:cs="Times New Roman"/>
+        </w:rPr>
+      </w:pPr>
+    </w:p>
+    <w:p>
+      <w:pPr>
+        <w:jc w:val="both"/>
+        <w:rPr>
+          <w:rFonts w:ascii="Times New Roman" w:hAnsi="Times New Roman" w:cs="Times New Roman"/>
+        </w:rPr>
+      </w:pPr>
+      <w:r>
+        <w:rPr>
+          <w:rFonts w:ascii="Times New Roman" w:hAnsi="Times New Roman" w:cs="Times New Roman"/>
+        </w:rPr>
+        <w:t>10.3 Professional Resources</w:t>
+      </w:r>
+    </w:p>
+    <w:p>
+      <w:pPr>
+        <w:jc w:val="both"/>
+        <w:rPr>
+          <w:rFonts w:ascii="Times New Roman" w:hAnsi="Times New Roman" w:cs="Times New Roman"/>
+        </w:rPr>
+      </w:pPr>
+      <w:r>
+        <w:rPr>
+          <w:rFonts w:ascii="Times New Roman" w:hAnsi="Times New Roman" w:cs="Times New Roman"/>
+        </w:rPr>
+        <w:t>- Database Professionals Association (DPA)</w:t>
+      </w:r>
+    </w:p>
+    <w:p>
+      <w:pPr>
+        <w:jc w:val="both"/>
+        <w:rPr>
+          <w:rFonts w:ascii="Times New Roman" w:hAnsi="Times New Roman" w:cs="Times New Roman"/>
+        </w:rPr>
+      </w:pPr>
+      <w:r>
+        <w:rPr>
+          <w:rFonts w:ascii="Times New Roman" w:hAnsi="Times New Roman" w:cs="Times New Roman"/>
+        </w:rPr>
+        <w:t>- International Association of Database Professionals (IADP)</w:t>
+      </w:r>
+    </w:p>
+    <w:p>
+      <w:pPr>
+        <w:jc w:val="both"/>
+        <w:rPr>
+          <w:rFonts w:ascii="Times New Roman" w:hAnsi="Times New Roman" w:cs="Times New Roman"/>
+        </w:rPr>
+      </w:pPr>
+      <w:r>
+        <w:rPr>
+          <w:rFonts w:ascii="Times New Roman" w:hAnsi="Times New Roman" w:cs="Times New Roman"/>
+        </w:rPr>
+        <w:t>- Cloud Security Alliance (CSA) Database Security Guidelines</w:t>
       </w:r>
     </w:p>
     <w:p>
@@ -13103,792 +13329,6 @@
         <w:rPr>
           <w:rFonts w:ascii="Times New Roman" w:hAnsi="Times New Roman" w:cs="Times New Roman"/>
         </w:rPr>
-        <w:lastRenderedPageBreak/>
-        <w:t>9. IMPLEMENTATION GUIDELINES AND BEST PRACTICES</w:t>
-      </w:r>
-    </w:p>
-    <w:p>
-      <w:pPr>
-        <w:jc w:val="both"/>
-        <w:rPr>
-          <w:rFonts w:ascii="Times New Roman" w:hAnsi="Times New Roman" w:cs="Times New Roman"/>
-        </w:rPr>
-      </w:pPr>
-    </w:p>
-    <w:p>
-      <w:pPr>
-        <w:jc w:val="both"/>
-        <w:rPr>
-          <w:rFonts w:ascii="Times New Roman" w:hAnsi="Times New Roman" w:cs="Times New Roman"/>
-        </w:rPr>
-      </w:pPr>
-      <w:r>
-        <w:rPr>
-          <w:rFonts w:ascii="Times New Roman" w:hAnsi="Times New Roman" w:cs="Times New Roman"/>
-        </w:rPr>
-        <w:t>9.1 Database Language Selection Framework</w:t>
-      </w:r>
-    </w:p>
-    <w:p>
-      <w:pPr>
-        <w:jc w:val="both"/>
-        <w:rPr>
-          <w:rFonts w:ascii="Times New Roman" w:hAnsi="Times New Roman" w:cs="Times New Roman"/>
-        </w:rPr>
-      </w:pPr>
-    </w:p>
-    <w:p>
-      <w:pPr>
-        <w:jc w:val="both"/>
-        <w:rPr>
-          <w:rFonts w:ascii="Times New Roman" w:hAnsi="Times New Roman" w:cs="Times New Roman"/>
-        </w:rPr>
-      </w:pPr>
-      <w:r>
-        <w:rPr>
-          <w:rFonts w:ascii="Times New Roman" w:hAnsi="Times New Roman" w:cs="Times New Roman"/>
-        </w:rPr>
-        <w:t>Decision Matrix for Language Selection:</w:t>
-      </w:r>
-    </w:p>
-    <w:p>
-      <w:pPr>
-        <w:jc w:val="both"/>
-        <w:rPr>
-          <w:rFonts w:ascii="Times New Roman" w:hAnsi="Times New Roman" w:cs="Times New Roman"/>
-        </w:rPr>
-      </w:pPr>
-    </w:p>
-    <w:p>
-      <w:pPr>
-        <w:jc w:val="both"/>
-        <w:rPr>
-          <w:rFonts w:ascii="Times New Roman" w:hAnsi="Times New Roman" w:cs="Times New Roman"/>
-        </w:rPr>
-      </w:pPr>
-      <w:r>
-        <w:rPr>
-          <w:rFonts w:ascii="Times New Roman" w:hAnsi="Times New Roman" w:cs="Times New Roman"/>
-        </w:rPr>
-        <w:t>| Requirement Type | SDL | DDL | DML | VDL | Procedural SQL |</w:t>
-      </w:r>
-    </w:p>
-    <w:p>
-      <w:pPr>
-        <w:jc w:val="both"/>
-        <w:rPr>
-          <w:rFonts w:ascii="Times New Roman" w:hAnsi="Times New Roman" w:cs="Times New Roman"/>
-        </w:rPr>
-      </w:pPr>
-      <w:r>
-        <w:rPr>
-          <w:rFonts w:ascii="Times New Roman" w:hAnsi="Times New Roman" w:cs="Times New Roman"/>
-        </w:rPr>
-        <w:t>|------------------|-----|-----|-----|-----|----------------|</w:t>
-      </w:r>
-    </w:p>
-    <w:p>
-      <w:pPr>
-        <w:jc w:val="both"/>
-        <w:rPr>
-          <w:rFonts w:ascii="Times New Roman" w:hAnsi="Times New Roman" w:cs="Times New Roman"/>
-        </w:rPr>
-      </w:pPr>
-      <w:r>
-        <w:rPr>
-          <w:rFonts w:ascii="Times New Roman" w:hAnsi="Times New Roman" w:cs="Times New Roman"/>
-        </w:rPr>
-        <w:t>| Performance Optimization | --- | --- | --- | --- | --- |</w:t>
-      </w:r>
-    </w:p>
-    <w:p>
-      <w:pPr>
-        <w:jc w:val="both"/>
-        <w:rPr>
-          <w:rFonts w:ascii="Times New Roman" w:hAnsi="Times New Roman" w:cs="Times New Roman"/>
-        </w:rPr>
-      </w:pPr>
-      <w:r>
-        <w:rPr>
-          <w:rFonts w:ascii="Times New Roman" w:hAnsi="Times New Roman" w:cs="Times New Roman"/>
-        </w:rPr>
-        <w:t>| Security Implementation | --- | --- | --- | --- | --- |</w:t>
-      </w:r>
-    </w:p>
-    <w:p>
-      <w:pPr>
-        <w:jc w:val="both"/>
-        <w:rPr>
-          <w:rFonts w:ascii="Times New Roman" w:hAnsi="Times New Roman" w:cs="Times New Roman"/>
-        </w:rPr>
-      </w:pPr>
-      <w:r>
-        <w:rPr>
-          <w:rFonts w:ascii="Times New Roman" w:hAnsi="Times New Roman" w:cs="Times New Roman"/>
-        </w:rPr>
-        <w:t>| Business Logic | --- | --- | --- | --- | --- |</w:t>
-      </w:r>
-    </w:p>
-    <w:p>
-      <w:pPr>
-        <w:jc w:val="both"/>
-        <w:rPr>
-          <w:rFonts w:ascii="Times New Roman" w:hAnsi="Times New Roman" w:cs="Times New Roman"/>
-        </w:rPr>
-      </w:pPr>
-      <w:r>
-        <w:rPr>
-          <w:rFonts w:ascii="Times New Roman" w:hAnsi="Times New Roman" w:cs="Times New Roman"/>
-        </w:rPr>
-        <w:t>| Data Integration | --- | --- | --- | --- | --- |</w:t>
-      </w:r>
-    </w:p>
-    <w:p>
-      <w:pPr>
-        <w:jc w:val="both"/>
-        <w:rPr>
-          <w:rFonts w:ascii="Times New Roman" w:hAnsi="Times New Roman" w:cs="Times New Roman"/>
-        </w:rPr>
-      </w:pPr>
-      <w:r>
-        <w:rPr>
-          <w:rFonts w:ascii="Times New Roman" w:hAnsi="Times New Roman" w:cs="Times New Roman"/>
-        </w:rPr>
-        <w:t>| Compliance Requirements | --- | --- | --- | --- | --- |</w:t>
-      </w:r>
-    </w:p>
-    <w:p>
-      <w:pPr>
-        <w:jc w:val="both"/>
-        <w:rPr>
-          <w:rFonts w:ascii="Times New Roman" w:hAnsi="Times New Roman" w:cs="Times New Roman"/>
-        </w:rPr>
-      </w:pPr>
-    </w:p>
-    <w:p>
-      <w:pPr>
-        <w:jc w:val="both"/>
-        <w:rPr>
-          <w:rFonts w:ascii="Times New Roman" w:hAnsi="Times New Roman" w:cs="Times New Roman"/>
-        </w:rPr>
-      </w:pPr>
-      <w:r>
-        <w:rPr>
-          <w:rFonts w:ascii="Times New Roman" w:hAnsi="Times New Roman" w:cs="Times New Roman"/>
-        </w:rPr>
-        <w:t>9.2 Performance Optimization Guidelines</w:t>
-      </w:r>
-    </w:p>
-    <w:p>
-      <w:pPr>
-        <w:jc w:val="both"/>
-        <w:rPr>
-          <w:rFonts w:ascii="Times New Roman" w:hAnsi="Times New Roman" w:cs="Times New Roman"/>
-        </w:rPr>
-      </w:pPr>
-    </w:p>
-    <w:p>
-      <w:pPr>
-        <w:jc w:val="both"/>
-        <w:rPr>
-          <w:rFonts w:ascii="Times New Roman" w:hAnsi="Times New Roman" w:cs="Times New Roman"/>
-        </w:rPr>
-      </w:pPr>
-      <w:r>
-        <w:rPr>
-          <w:rFonts w:ascii="Times New Roman" w:hAnsi="Times New Roman" w:cs="Times New Roman"/>
-        </w:rPr>
-        <w:t>Query Optimization Checklist:</w:t>
-      </w:r>
-    </w:p>
-    <w:p>
-      <w:pPr>
-        <w:jc w:val="both"/>
-        <w:rPr>
-          <w:rFonts w:ascii="Times New Roman" w:hAnsi="Times New Roman" w:cs="Times New Roman"/>
-        </w:rPr>
-      </w:pPr>
-      <w:r>
-        <w:rPr>
-          <w:rFonts w:ascii="Times New Roman" w:hAnsi="Times New Roman" w:cs="Times New Roman"/>
-        </w:rPr>
-        <w:t xml:space="preserve">- </w:t>
-      </w:r>
-      <w:proofErr w:type="gramStart"/>
-      <w:r>
-        <w:rPr>
-          <w:rFonts w:ascii="Times New Roman" w:hAnsi="Times New Roman" w:cs="Times New Roman"/>
-        </w:rPr>
-        <w:t>[ ]</w:t>
-      </w:r>
-      <w:proofErr w:type="gramEnd"/>
-      <w:r>
-        <w:rPr>
-          <w:rFonts w:ascii="Times New Roman" w:hAnsi="Times New Roman" w:cs="Times New Roman"/>
-        </w:rPr>
-        <w:t xml:space="preserve"> Use appropriate indexes for frequently queried columns</w:t>
-      </w:r>
-    </w:p>
-    <w:p>
-      <w:pPr>
-        <w:jc w:val="both"/>
-        <w:rPr>
-          <w:rFonts w:ascii="Times New Roman" w:hAnsi="Times New Roman" w:cs="Times New Roman"/>
-        </w:rPr>
-      </w:pPr>
-      <w:r>
-        <w:rPr>
-          <w:rFonts w:ascii="Times New Roman" w:hAnsi="Times New Roman" w:cs="Times New Roman"/>
-        </w:rPr>
-        <w:t xml:space="preserve">- </w:t>
-      </w:r>
-      <w:proofErr w:type="gramStart"/>
-      <w:r>
-        <w:rPr>
-          <w:rFonts w:ascii="Times New Roman" w:hAnsi="Times New Roman" w:cs="Times New Roman"/>
-        </w:rPr>
-        <w:t>[ ]</w:t>
-      </w:r>
-      <w:proofErr w:type="gramEnd"/>
-      <w:r>
-        <w:rPr>
-          <w:rFonts w:ascii="Times New Roman" w:hAnsi="Times New Roman" w:cs="Times New Roman"/>
-        </w:rPr>
-        <w:t xml:space="preserve"> Implement partition strategies for large tables</w:t>
-      </w:r>
-    </w:p>
-    <w:p>
-      <w:pPr>
-        <w:jc w:val="both"/>
-        <w:rPr>
-          <w:rFonts w:ascii="Times New Roman" w:hAnsi="Times New Roman" w:cs="Times New Roman"/>
-        </w:rPr>
-      </w:pPr>
-      <w:r>
-        <w:rPr>
-          <w:rFonts w:ascii="Times New Roman" w:hAnsi="Times New Roman" w:cs="Times New Roman"/>
-        </w:rPr>
-        <w:t xml:space="preserve">- </w:t>
-      </w:r>
-      <w:proofErr w:type="gramStart"/>
-      <w:r>
-        <w:rPr>
-          <w:rFonts w:ascii="Times New Roman" w:hAnsi="Times New Roman" w:cs="Times New Roman"/>
-        </w:rPr>
-        <w:t>[ ]</w:t>
-      </w:r>
-      <w:proofErr w:type="gramEnd"/>
-      <w:r>
-        <w:rPr>
-          <w:rFonts w:ascii="Times New Roman" w:hAnsi="Times New Roman" w:cs="Times New Roman"/>
-        </w:rPr>
-        <w:t xml:space="preserve"> Utilize materialized views for complex aggregations</w:t>
-      </w:r>
-    </w:p>
-    <w:p>
-      <w:pPr>
-        <w:jc w:val="both"/>
-        <w:rPr>
-          <w:rFonts w:ascii="Times New Roman" w:hAnsi="Times New Roman" w:cs="Times New Roman"/>
-        </w:rPr>
-      </w:pPr>
-      <w:r>
-        <w:rPr>
-          <w:rFonts w:ascii="Times New Roman" w:hAnsi="Times New Roman" w:cs="Times New Roman"/>
-        </w:rPr>
-        <w:t xml:space="preserve">- </w:t>
-      </w:r>
-      <w:proofErr w:type="gramStart"/>
-      <w:r>
-        <w:rPr>
-          <w:rFonts w:ascii="Times New Roman" w:hAnsi="Times New Roman" w:cs="Times New Roman"/>
-        </w:rPr>
-        <w:t>[ ]</w:t>
-      </w:r>
-      <w:proofErr w:type="gramEnd"/>
-      <w:r>
-        <w:rPr>
-          <w:rFonts w:ascii="Times New Roman" w:hAnsi="Times New Roman" w:cs="Times New Roman"/>
-        </w:rPr>
-        <w:t xml:space="preserve"> Apply proper join order and techniques</w:t>
-      </w:r>
-    </w:p>
-    <w:p>
-      <w:pPr>
-        <w:jc w:val="both"/>
-        <w:rPr>
-          <w:rFonts w:ascii="Times New Roman" w:hAnsi="Times New Roman" w:cs="Times New Roman"/>
-        </w:rPr>
-      </w:pPr>
-      <w:r>
-        <w:rPr>
-          <w:rFonts w:ascii="Times New Roman" w:hAnsi="Times New Roman" w:cs="Times New Roman"/>
-        </w:rPr>
-        <w:t xml:space="preserve">- </w:t>
-      </w:r>
-      <w:proofErr w:type="gramStart"/>
-      <w:r>
-        <w:rPr>
-          <w:rFonts w:ascii="Times New Roman" w:hAnsi="Times New Roman" w:cs="Times New Roman"/>
-        </w:rPr>
-        <w:t>[ ]</w:t>
-      </w:r>
-      <w:proofErr w:type="gramEnd"/>
-      <w:r>
-        <w:rPr>
-          <w:rFonts w:ascii="Times New Roman" w:hAnsi="Times New Roman" w:cs="Times New Roman"/>
-        </w:rPr>
-        <w:t xml:space="preserve"> Leverage procedural logic for complex business rules</w:t>
-      </w:r>
-    </w:p>
-    <w:p>
-      <w:pPr>
-        <w:jc w:val="both"/>
-        <w:rPr>
-          <w:rFonts w:ascii="Times New Roman" w:hAnsi="Times New Roman" w:cs="Times New Roman"/>
-        </w:rPr>
-      </w:pPr>
-      <w:r>
-        <w:rPr>
-          <w:rFonts w:ascii="Times New Roman" w:hAnsi="Times New Roman" w:cs="Times New Roman"/>
-        </w:rPr>
-        <w:t xml:space="preserve">- </w:t>
-      </w:r>
-      <w:proofErr w:type="gramStart"/>
-      <w:r>
-        <w:rPr>
-          <w:rFonts w:ascii="Times New Roman" w:hAnsi="Times New Roman" w:cs="Times New Roman"/>
-        </w:rPr>
-        <w:t>[ ]</w:t>
-      </w:r>
-      <w:proofErr w:type="gramEnd"/>
-      <w:r>
-        <w:rPr>
-          <w:rFonts w:ascii="Times New Roman" w:hAnsi="Times New Roman" w:cs="Times New Roman"/>
-        </w:rPr>
-        <w:t xml:space="preserve"> Implement connection pooling and resource management</w:t>
-      </w:r>
-    </w:p>
-    <w:p>
-      <w:pPr>
-        <w:jc w:val="both"/>
-        <w:rPr>
-          <w:rFonts w:ascii="Times New Roman" w:hAnsi="Times New Roman" w:cs="Times New Roman"/>
-        </w:rPr>
-      </w:pPr>
-      <w:r>
-        <w:rPr>
-          <w:rFonts w:ascii="Times New Roman" w:hAnsi="Times New Roman" w:cs="Times New Roman"/>
-        </w:rPr>
-        <w:t xml:space="preserve">- </w:t>
-      </w:r>
-      <w:proofErr w:type="gramStart"/>
-      <w:r>
-        <w:rPr>
-          <w:rFonts w:ascii="Times New Roman" w:hAnsi="Times New Roman" w:cs="Times New Roman"/>
-        </w:rPr>
-        <w:t>[ ]</w:t>
-      </w:r>
-      <w:proofErr w:type="gramEnd"/>
-      <w:r>
-        <w:rPr>
-          <w:rFonts w:ascii="Times New Roman" w:hAnsi="Times New Roman" w:cs="Times New Roman"/>
-        </w:rPr>
-        <w:t xml:space="preserve"> Monitor and </w:t>
-      </w:r>
-      <w:proofErr w:type="spellStart"/>
-      <w:r>
-        <w:rPr>
-          <w:rFonts w:ascii="Times New Roman" w:hAnsi="Times New Roman" w:cs="Times New Roman"/>
-        </w:rPr>
-        <w:t>analyze</w:t>
-      </w:r>
-      <w:proofErr w:type="spellEnd"/>
-      <w:r>
-        <w:rPr>
-          <w:rFonts w:ascii="Times New Roman" w:hAnsi="Times New Roman" w:cs="Times New Roman"/>
-        </w:rPr>
-        <w:t xml:space="preserve"> execution plans regularly</w:t>
-      </w:r>
-    </w:p>
-    <w:p>
-      <w:pPr>
-        <w:jc w:val="both"/>
-        <w:rPr>
-          <w:rFonts w:ascii="Times New Roman" w:hAnsi="Times New Roman" w:cs="Times New Roman"/>
-        </w:rPr>
-      </w:pPr>
-    </w:p>
-    <w:p>
-      <w:pPr>
-        <w:jc w:val="both"/>
-        <w:rPr>
-          <w:rFonts w:ascii="Times New Roman" w:hAnsi="Times New Roman" w:cs="Times New Roman"/>
-        </w:rPr>
-      </w:pPr>
-      <w:r>
-        <w:rPr>
-          <w:rFonts w:ascii="Times New Roman" w:hAnsi="Times New Roman" w:cs="Times New Roman"/>
-        </w:rPr>
-        <w:t>9.3 Security Implementation Best Practices</w:t>
-      </w:r>
-    </w:p>
-    <w:p>
-      <w:pPr>
-        <w:jc w:val="both"/>
-        <w:rPr>
-          <w:rFonts w:ascii="Times New Roman" w:hAnsi="Times New Roman" w:cs="Times New Roman"/>
-        </w:rPr>
-      </w:pPr>
-    </w:p>
-    <w:p>
-      <w:pPr>
-        <w:jc w:val="both"/>
-        <w:rPr>
-          <w:rFonts w:ascii="Times New Roman" w:hAnsi="Times New Roman" w:cs="Times New Roman"/>
-        </w:rPr>
-      </w:pPr>
-      <w:r>
-        <w:rPr>
-          <w:rFonts w:ascii="Times New Roman" w:hAnsi="Times New Roman" w:cs="Times New Roman"/>
-        </w:rPr>
-        <w:t>Multi-Layer Security Approach:</w:t>
-      </w:r>
-    </w:p>
-    <w:p>
-      <w:pPr>
-        <w:jc w:val="both"/>
-        <w:rPr>
-          <w:rFonts w:ascii="Times New Roman" w:hAnsi="Times New Roman" w:cs="Times New Roman"/>
-        </w:rPr>
-      </w:pPr>
-      <w:r>
-        <w:rPr>
-          <w:rFonts w:ascii="Times New Roman" w:hAnsi="Times New Roman" w:cs="Times New Roman"/>
-        </w:rPr>
-        <w:t>1. Database Level: Role-based access control, encryption at rest</w:t>
-      </w:r>
-    </w:p>
-    <w:p>
-      <w:pPr>
-        <w:jc w:val="both"/>
-        <w:rPr>
-          <w:rFonts w:ascii="Times New Roman" w:hAnsi="Times New Roman" w:cs="Times New Roman"/>
-        </w:rPr>
-      </w:pPr>
-      <w:r>
-        <w:rPr>
-          <w:rFonts w:ascii="Times New Roman" w:hAnsi="Times New Roman" w:cs="Times New Roman"/>
-        </w:rPr>
-        <w:lastRenderedPageBreak/>
-        <w:t>2. Application Level: Parameterized queries, input validation</w:t>
-      </w:r>
-    </w:p>
-    <w:p>
-      <w:pPr>
-        <w:jc w:val="both"/>
-        <w:rPr>
-          <w:rFonts w:ascii="Times New Roman" w:hAnsi="Times New Roman" w:cs="Times New Roman"/>
-        </w:rPr>
-      </w:pPr>
-      <w:r>
-        <w:rPr>
-          <w:rFonts w:ascii="Times New Roman" w:hAnsi="Times New Roman" w:cs="Times New Roman"/>
-        </w:rPr>
-        <w:t>3. Network Level: SSL/TLS encryption, VPN access</w:t>
-      </w:r>
-    </w:p>
-    <w:p>
-      <w:pPr>
-        <w:jc w:val="both"/>
-        <w:rPr>
-          <w:rFonts w:ascii="Times New Roman" w:hAnsi="Times New Roman" w:cs="Times New Roman"/>
-        </w:rPr>
-      </w:pPr>
-      <w:r>
-        <w:rPr>
-          <w:rFonts w:ascii="Times New Roman" w:hAnsi="Times New Roman" w:cs="Times New Roman"/>
-        </w:rPr>
-        <w:t>4. Audit Level: Comprehensive logging, real-time monitoring</w:t>
-      </w:r>
-    </w:p>
-    <w:p>
-      <w:pPr>
-        <w:jc w:val="both"/>
-        <w:rPr>
-          <w:rFonts w:ascii="Times New Roman" w:hAnsi="Times New Roman" w:cs="Times New Roman"/>
-        </w:rPr>
-      </w:pPr>
-    </w:p>
-    <w:p>
-      <w:pPr>
-        <w:jc w:val="both"/>
-        <w:rPr>
-          <w:rFonts w:ascii="Times New Roman" w:hAnsi="Times New Roman" w:cs="Times New Roman"/>
-        </w:rPr>
-      </w:pPr>
-      <w:r>
-        <w:rPr>
-          <w:rFonts w:ascii="Times New Roman" w:hAnsi="Times New Roman" w:cs="Times New Roman"/>
-        </w:rPr>
-        <w:t>================================================================================</w:t>
-      </w:r>
-    </w:p>
-    <w:p>
-      <w:pPr>
-        <w:jc w:val="both"/>
-        <w:rPr>
-          <w:rFonts w:ascii="Times New Roman" w:hAnsi="Times New Roman" w:cs="Times New Roman"/>
-        </w:rPr>
-      </w:pPr>
-    </w:p>
-    <w:p>
-      <w:pPr>
-        <w:jc w:val="both"/>
-        <w:rPr>
-          <w:rFonts w:ascii="Times New Roman" w:hAnsi="Times New Roman" w:cs="Times New Roman"/>
-        </w:rPr>
-      </w:pPr>
-      <w:r>
-        <w:rPr>
-          <w:rFonts w:ascii="Times New Roman" w:hAnsi="Times New Roman" w:cs="Times New Roman"/>
-        </w:rPr>
-        <w:t>10. REFERENCES AND FURTHER READING</w:t>
-      </w:r>
-    </w:p>
-    <w:p>
-      <w:pPr>
-        <w:jc w:val="both"/>
-        <w:rPr>
-          <w:rFonts w:ascii="Times New Roman" w:hAnsi="Times New Roman" w:cs="Times New Roman"/>
-        </w:rPr>
-      </w:pPr>
-    </w:p>
-    <w:p>
-      <w:pPr>
-        <w:jc w:val="both"/>
-        <w:rPr>
-          <w:rFonts w:ascii="Times New Roman" w:hAnsi="Times New Roman" w:cs="Times New Roman"/>
-        </w:rPr>
-      </w:pPr>
-      <w:r>
-        <w:rPr>
-          <w:rFonts w:ascii="Times New Roman" w:hAnsi="Times New Roman" w:cs="Times New Roman"/>
-        </w:rPr>
-        <w:t>10.1 Academic References</w:t>
-      </w:r>
-    </w:p>
-    <w:p>
-      <w:pPr>
-        <w:jc w:val="both"/>
-        <w:rPr>
-          <w:rFonts w:ascii="Times New Roman" w:hAnsi="Times New Roman" w:cs="Times New Roman"/>
-        </w:rPr>
-      </w:pPr>
-      <w:r>
-        <w:rPr>
-          <w:rFonts w:ascii="Times New Roman" w:hAnsi="Times New Roman" w:cs="Times New Roman"/>
-        </w:rPr>
-        <w:t>- Codd, E.F. (1970). "A Relational Model of Data for Large Shared Data Banks." Communications of the ACM, 13(6), 377-387.</w:t>
-      </w:r>
-    </w:p>
-    <w:p>
-      <w:pPr>
-        <w:jc w:val="both"/>
-        <w:rPr>
-          <w:rFonts w:ascii="Times New Roman" w:hAnsi="Times New Roman" w:cs="Times New Roman"/>
-        </w:rPr>
-      </w:pPr>
-      <w:r>
-        <w:rPr>
-          <w:rFonts w:ascii="Times New Roman" w:hAnsi="Times New Roman" w:cs="Times New Roman"/>
-        </w:rPr>
-        <w:t>- Date, C.J. (2019). "Database Design and Relational Theory: Normal Forms and All That Jazz." O'Reilly Media.</w:t>
-      </w:r>
-    </w:p>
-    <w:p>
-      <w:pPr>
-        <w:jc w:val="both"/>
-        <w:rPr>
-          <w:rFonts w:ascii="Times New Roman" w:hAnsi="Times New Roman" w:cs="Times New Roman"/>
-        </w:rPr>
-      </w:pPr>
-      <w:r>
-        <w:rPr>
-          <w:rFonts w:ascii="Times New Roman" w:hAnsi="Times New Roman" w:cs="Times New Roman"/>
-        </w:rPr>
-        <w:t>- Silberschatz, A., Galvin, P.B., &amp; Gagne, G. (2018). "Database System Concepts." McGraw-Hill Education.</w:t>
-      </w:r>
-    </w:p>
-    <w:p>
-      <w:pPr>
-        <w:jc w:val="both"/>
-        <w:rPr>
-          <w:rFonts w:ascii="Times New Roman" w:hAnsi="Times New Roman" w:cs="Times New Roman"/>
-        </w:rPr>
-      </w:pPr>
-    </w:p>
-    <w:p>
-      <w:pPr>
-        <w:jc w:val="both"/>
-        <w:rPr>
-          <w:rFonts w:ascii="Times New Roman" w:hAnsi="Times New Roman" w:cs="Times New Roman"/>
-        </w:rPr>
-      </w:pPr>
-      <w:r>
-        <w:rPr>
-          <w:rFonts w:ascii="Times New Roman" w:hAnsi="Times New Roman" w:cs="Times New Roman"/>
-        </w:rPr>
-        <w:t>10.2 Industry Standards</w:t>
-      </w:r>
-    </w:p>
-    <w:p>
-      <w:pPr>
-        <w:jc w:val="both"/>
-        <w:rPr>
-          <w:rFonts w:ascii="Times New Roman" w:hAnsi="Times New Roman" w:cs="Times New Roman"/>
-        </w:rPr>
-      </w:pPr>
-      <w:r>
-        <w:rPr>
-          <w:rFonts w:ascii="Times New Roman" w:hAnsi="Times New Roman" w:cs="Times New Roman"/>
-        </w:rPr>
-        <w:t>- ISO/IEC 9075:2023 - Information technology - Database languages - SQL</w:t>
-      </w:r>
-    </w:p>
-    <w:p>
-      <w:pPr>
-        <w:jc w:val="both"/>
-        <w:rPr>
-          <w:rFonts w:ascii="Times New Roman" w:hAnsi="Times New Roman" w:cs="Times New Roman"/>
-        </w:rPr>
-      </w:pPr>
-      <w:r>
-        <w:rPr>
-          <w:rFonts w:ascii="Times New Roman" w:hAnsi="Times New Roman" w:cs="Times New Roman"/>
-        </w:rPr>
-        <w:t>- ANSI/SPARC Three Schema Architecture (1975)</w:t>
-      </w:r>
-    </w:p>
-    <w:p>
-      <w:pPr>
-        <w:jc w:val="both"/>
-        <w:rPr>
-          <w:rFonts w:ascii="Times New Roman" w:hAnsi="Times New Roman" w:cs="Times New Roman"/>
-        </w:rPr>
-      </w:pPr>
-      <w:r>
-        <w:rPr>
-          <w:rFonts w:ascii="Times New Roman" w:hAnsi="Times New Roman" w:cs="Times New Roman"/>
-        </w:rPr>
-        <w:t>- IEEE Standards for Database Languages</w:t>
-      </w:r>
-    </w:p>
-    <w:p>
-      <w:pPr>
-        <w:jc w:val="both"/>
-        <w:rPr>
-          <w:rFonts w:ascii="Times New Roman" w:hAnsi="Times New Roman" w:cs="Times New Roman"/>
-        </w:rPr>
-      </w:pPr>
-    </w:p>
-    <w:p>
-      <w:pPr>
-        <w:jc w:val="both"/>
-        <w:rPr>
-          <w:rFonts w:ascii="Times New Roman" w:hAnsi="Times New Roman" w:cs="Times New Roman"/>
-        </w:rPr>
-      </w:pPr>
-      <w:r>
-        <w:rPr>
-          <w:rFonts w:ascii="Times New Roman" w:hAnsi="Times New Roman" w:cs="Times New Roman"/>
-        </w:rPr>
-        <w:t>10.3 Professional Resources</w:t>
-      </w:r>
-    </w:p>
-    <w:p>
-      <w:pPr>
-        <w:jc w:val="both"/>
-        <w:rPr>
-          <w:rFonts w:ascii="Times New Roman" w:hAnsi="Times New Roman" w:cs="Times New Roman"/>
-        </w:rPr>
-      </w:pPr>
-      <w:r>
-        <w:rPr>
-          <w:rFonts w:ascii="Times New Roman" w:hAnsi="Times New Roman" w:cs="Times New Roman"/>
-        </w:rPr>
-        <w:t>- Database Professionals Association (DPA)</w:t>
-      </w:r>
-    </w:p>
-    <w:p>
-      <w:pPr>
-        <w:jc w:val="both"/>
-        <w:rPr>
-          <w:rFonts w:ascii="Times New Roman" w:hAnsi="Times New Roman" w:cs="Times New Roman"/>
-        </w:rPr>
-      </w:pPr>
-      <w:r>
-        <w:rPr>
-          <w:rFonts w:ascii="Times New Roman" w:hAnsi="Times New Roman" w:cs="Times New Roman"/>
-        </w:rPr>
-        <w:t>- International Association of Database Professionals (IADP)</w:t>
-      </w:r>
-    </w:p>
-    <w:p>
-      <w:pPr>
-        <w:jc w:val="both"/>
-        <w:rPr>
-          <w:rFonts w:ascii="Times New Roman" w:hAnsi="Times New Roman" w:cs="Times New Roman"/>
-        </w:rPr>
-      </w:pPr>
-      <w:r>
-        <w:rPr>
-          <w:rFonts w:ascii="Times New Roman" w:hAnsi="Times New Roman" w:cs="Times New Roman"/>
-        </w:rPr>
-        <w:t>- Cloud Security Alliance (CSA) Database Security Guidelines</w:t>
-      </w:r>
-    </w:p>
-    <w:p>
-      <w:pPr>
-        <w:jc w:val="both"/>
-        <w:rPr>
-          <w:rFonts w:ascii="Times New Roman" w:hAnsi="Times New Roman" w:cs="Times New Roman"/>
-        </w:rPr>
-      </w:pPr>
-    </w:p>
-    <w:p>
-      <w:pPr>
-        <w:jc w:val="both"/>
-        <w:rPr>
-          <w:rFonts w:ascii="Times New Roman" w:hAnsi="Times New Roman" w:cs="Times New Roman"/>
-        </w:rPr>
-      </w:pPr>
-      <w:r>
-        <w:rPr>
-          <w:rFonts w:ascii="Times New Roman" w:hAnsi="Times New Roman" w:cs="Times New Roman"/>
-        </w:rPr>
-        <w:t>================================================================================</w:t>
-      </w:r>
-    </w:p>
-    <w:p>
-      <w:pPr>
-        <w:jc w:val="both"/>
-        <w:rPr>
-          <w:rFonts w:ascii="Times New Roman" w:hAnsi="Times New Roman" w:cs="Times New Roman"/>
-        </w:rPr>
-      </w:pPr>
-    </w:p>
-    <w:p>
-      <w:pPr>
-        <w:jc w:val="both"/>
-        <w:rPr>
-          <w:rFonts w:ascii="Times New Roman" w:hAnsi="Times New Roman" w:cs="Times New Roman"/>
-        </w:rPr>
-      </w:pPr>
-      <w:r>
-        <w:rPr>
-          <w:rFonts w:ascii="Times New Roman" w:hAnsi="Times New Roman" w:cs="Times New Roman"/>
-        </w:rPr>
         <w:t>DOCUMENT METADATA</w:t>
       </w:r>
     </w:p>
@@ -13903,7 +13343,6 @@
         <w:rPr>
           <w:rFonts w:ascii="Times New Roman" w:hAnsi="Times New Roman" w:cs="Times New Roman"/>
         </w:rPr>
-        <w:lastRenderedPageBreak/>
         <w:t>- Total Word Count: Approximately 25,000+ words</w:t>
       </w:r>
     </w:p>
